--- a/assets/AlanMarcell_pt.docx
+++ b/assets/AlanMarcell_pt.docx
@@ -34,7 +34,7 @@
         </w:r>
       </w:hyperlink>
       <w:r>
-        <w:br w:type="textWrapping"/>
+        <w:br/>
       </w:r>
       <w:r>
         <w:rPr>
@@ -54,7 +54,7 @@
         </w:r>
       </w:hyperlink>
       <w:r>
-        <w:br w:type="textWrapping"/>
+        <w:br/>
       </w:r>
       <w:r>
         <w:rPr>
@@ -213,11 +213,123 @@
     </w:p>
     <w:p>
       <w:pPr>
+        <w:numPr>
+          <w:ilvl w:val="0"/>
+          <w:numId w:val="1001"/>
+        </w:numPr>
         <w:pStyle w:val="Compact"/>
+      </w:pPr>
+      <w:r>
+        <w:rPr>
+          <w:b/>
+        </w:rPr>
+        <w:t xml:space="preserve">Principais tecnologias:</w:t>
+      </w:r>
+      <w:r>
+        <w:t xml:space="preserve"> </w:t>
+      </w:r>
+      <w:r>
+        <w:t xml:space="preserve">React Native, Graphql, NodeJs, Docker, Hapi, Postgress, Redux, Redux-Saga, Jest, Enzyme</w:t>
+      </w:r>
+    </w:p>
+    <w:p>
+      <w:pPr>
         <w:numPr>
+          <w:ilvl w:val="0"/>
           <w:numId w:val="1001"/>
+        </w:numPr>
+        <w:pStyle w:val="Compact"/>
+      </w:pPr>
+      <w:r>
+        <w:rPr>
+          <w:b/>
+        </w:rPr>
+        <w:t xml:space="preserve">Principais metodologias:</w:t>
+      </w:r>
+      <w:r>
+        <w:t xml:space="preserve"> </w:t>
+      </w:r>
+      <w:r>
+        <w:t xml:space="preserve">Clean Code, TDD, MVP Canvas</w:t>
+      </w:r>
+    </w:p>
+    <w:p>
+      <w:pPr>
+        <w:pStyle w:val="Heading3"/>
+      </w:pPr>
+      <w:bookmarkStart w:id="31" w:name="Xa7457e7158360807edf3fa881ddd1483b518d60"/>
+      <w:r>
+        <w:rPr>
+          <w:b/>
+        </w:rPr>
+        <w:t xml:space="preserve">Accenture</w:t>
+      </w:r>
+      <w:r>
+        <w:t xml:space="preserve"> </w:t>
+      </w:r>
+      <w:r>
+        <w:t xml:space="preserve">- Digital Business Integration Analyst</w:t>
+      </w:r>
+      <w:bookmarkEnd w:id="31"/>
+    </w:p>
+    <w:p>
+      <w:pPr>
+        <w:pStyle w:val="FirstParagraph"/>
+      </w:pPr>
+      <w:r>
+        <w:rPr>
+          <w:rStyle w:val="VerbatimChar"/>
+        </w:rPr>
+        <w:t xml:space="preserve">01/08/2017 – 01/11/2017</w:t>
+      </w:r>
+    </w:p>
+    <w:p>
+      <w:pPr>
+        <w:pStyle w:val="Heading3"/>
+      </w:pPr>
+      <w:bookmarkStart w:id="32" w:name="X809ab0180d004d1dd04089be644359d366f3c15"/>
+      <w:r>
+        <w:rPr>
+          <w:b/>
+        </w:rPr>
+        <w:t xml:space="preserve">FCamara Formação e Consultoria</w:t>
+      </w:r>
+      <w:r>
+        <w:t xml:space="preserve"> </w:t>
+      </w:r>
+      <w:r>
+        <w:t xml:space="preserve">- FullStack Developer</w:t>
+      </w:r>
+      <w:bookmarkEnd w:id="32"/>
+    </w:p>
+    <w:p>
+      <w:pPr>
+        <w:pStyle w:val="FirstParagraph"/>
+      </w:pPr>
+      <w:r>
+        <w:rPr>
+          <w:rStyle w:val="VerbatimChar"/>
+        </w:rPr>
+        <w:t xml:space="preserve">07/12/2016 – 09/06/2017</w:t>
+      </w:r>
+    </w:p>
+    <w:p>
+      <w:pPr>
+        <w:pStyle w:val="Heading5"/>
+      </w:pPr>
+      <w:bookmarkStart w:id="33" w:name="linkapi---plataforma-de-integração"/>
+      <w:r>
+        <w:t xml:space="preserve">Linkapi - Plataforma de Integração</w:t>
+      </w:r>
+      <w:bookmarkEnd w:id="33"/>
+    </w:p>
+    <w:p>
+      <w:pPr>
+        <w:numPr>
           <w:ilvl w:val="0"/>
+          <w:numId w:val="1002"/>
         </w:numPr>
+        <w:pStyle w:val="Compact"/>
       </w:pPr>
       <w:r>
         <w:rPr>
@@ -229,16 +341,68 @@
         <w:t xml:space="preserve"> </w:t>
       </w:r>
       <w:r>
-        <w:t xml:space="preserve">React Native, Graphql, NodeJs, Docker, Hapi, Postgress, Redux, Redux-Saga, Jest, Enzyme</w:t>
-      </w:r>
-    </w:p>
-    <w:p>
-      <w:pPr>
+        <w:t xml:space="preserve">NodeJS, MongoDB, Docker, RabbitMQ, Pm2, Mocha, ES6</w:t>
+      </w:r>
+    </w:p>
+    <w:p>
+      <w:pPr>
+        <w:numPr>
+          <w:ilvl w:val="0"/>
+          <w:numId w:val="1002"/>
+        </w:numPr>
         <w:pStyle w:val="Compact"/>
+      </w:pPr>
+      <w:r>
+        <w:rPr>
+          <w:b/>
+        </w:rPr>
+        <w:t xml:space="preserve">Principais metodologias:</w:t>
+      </w:r>
+      <w:r>
+        <w:t xml:space="preserve"> </w:t>
+      </w:r>
+      <w:r>
+        <w:t xml:space="preserve">Clean Code, TDD, MVP Canvas</w:t>
+      </w:r>
+    </w:p>
+    <w:p>
+      <w:pPr>
+        <w:pStyle w:val="Heading5"/>
+      </w:pPr>
+      <w:bookmarkStart w:id="34" w:name="X804df049322a9801114f25af68a2d5a5bc22869"/>
+      <w:r>
+        <w:t xml:space="preserve">Bematech GDI - App em Ionic 2 para Gestão de Relatórios de PDV</w:t>
+      </w:r>
+      <w:bookmarkEnd w:id="34"/>
+    </w:p>
+    <w:p>
+      <w:pPr>
         <w:numPr>
-          <w:numId w:val="1001"/>
           <w:ilvl w:val="0"/>
+          <w:numId w:val="1003"/>
         </w:numPr>
+        <w:pStyle w:val="Compact"/>
+      </w:pPr>
+      <w:r>
+        <w:rPr>
+          <w:b/>
+        </w:rPr>
+        <w:t xml:space="preserve">Principais tecnologias:</w:t>
+      </w:r>
+      <w:r>
+        <w:t xml:space="preserve"> </w:t>
+      </w:r>
+      <w:r>
+        <w:t xml:space="preserve">Ionic 2, Angular2, Typescript</w:t>
+      </w:r>
+    </w:p>
+    <w:p>
+      <w:pPr>
+        <w:numPr>
+          <w:ilvl w:val="0"/>
+          <w:numId w:val="1003"/>
+        </w:numPr>
+        <w:pStyle w:val="Compact"/>
       </w:pPr>
       <w:r>
         <w:rPr>
@@ -250,27 +414,108 @@
         <w:t xml:space="preserve"> </w:t>
       </w:r>
       <w:r>
-        <w:t xml:space="preserve">Clean Code, TDD, MVP Canvas</w:t>
+        <w:t xml:space="preserve">Clean Code</w:t>
+      </w:r>
+    </w:p>
+    <w:p>
+      <w:pPr>
+        <w:pStyle w:val="Heading5"/>
+      </w:pPr>
+      <w:bookmarkStart w:id="35" w:name="X9845dc18f3ceec09bd7e3630ab0e0427e653f34"/>
+      <w:r>
+        <w:t xml:space="preserve">Projeto de análise de performance de e-commerce em ASP.NET</w:t>
+      </w:r>
+      <w:bookmarkEnd w:id="35"/>
+    </w:p>
+    <w:p>
+      <w:pPr>
+        <w:numPr>
+          <w:ilvl w:val="0"/>
+          <w:numId w:val="1004"/>
+        </w:numPr>
+        <w:pStyle w:val="Compact"/>
+      </w:pPr>
+      <w:r>
+        <w:rPr>
+          <w:b/>
+        </w:rPr>
+        <w:t xml:space="preserve">Principais tecnologias:</w:t>
+      </w:r>
+      <w:r>
+        <w:t xml:space="preserve"> </w:t>
+      </w:r>
+      <w:r>
+        <w:t xml:space="preserve">Visual Studio Web Test, New Relic, Dynatrace, Fiddler</w:t>
+      </w:r>
+    </w:p>
+    <w:p>
+      <w:pPr>
+        <w:pStyle w:val="Heading5"/>
+      </w:pPr>
+      <w:bookmarkStart w:id="36" w:name="Xe90d4c05028891a0884af24067cdb2439e361e1"/>
+      <w:r>
+        <w:t xml:space="preserve">Ganhador do Big Hackaton-ONU na Campus Party 10 Projeto Health Keeper</w:t>
+      </w:r>
+      <w:bookmarkEnd w:id="36"/>
+    </w:p>
+    <w:p>
+      <w:pPr>
+        <w:numPr>
+          <w:ilvl w:val="0"/>
+          <w:numId w:val="1005"/>
+        </w:numPr>
+      </w:pPr>
+      <w:r>
+        <w:rPr>
+          <w:b/>
+        </w:rPr>
+        <w:t xml:space="preserve">Principais tecnologias:</w:t>
+      </w:r>
+      <w:r>
+        <w:t xml:space="preserve"> </w:t>
+      </w:r>
+      <w:r>
+        <w:t xml:space="preserve">AngularJs, NodeJS, MongoDB, Express</w:t>
+      </w:r>
+    </w:p>
+    <w:p>
+      <w:pPr>
+        <w:numPr>
+          <w:ilvl w:val="0"/>
+          <w:numId w:val="1005"/>
+        </w:numPr>
+      </w:pPr>
+      <w:r>
+        <w:rPr>
+          <w:b/>
+        </w:rPr>
+        <w:t xml:space="preserve">Principais metodologias:</w:t>
+      </w:r>
+      <w:r>
+        <w:t xml:space="preserve"> </w:t>
+      </w:r>
+      <w:r>
+        <w:t xml:space="preserve">MVP Canvas, Lean Startup, Desenvolvimento Ágil</w:t>
       </w:r>
     </w:p>
     <w:p>
       <w:pPr>
         <w:pStyle w:val="Heading3"/>
       </w:pPr>
-      <w:bookmarkStart w:id="31" w:name="accenture---digital-business-integration-analyst"/>
-      <w:r>
-        <w:rPr>
-          <w:b/>
-        </w:rPr>
-        <w:t xml:space="preserve">Accenture</w:t>
-      </w:r>
-      <w:r>
-        <w:t xml:space="preserve"> </w:t>
-      </w:r>
-      <w:r>
-        <w:t xml:space="preserve">- Digital Business Integration Analyst</w:t>
-      </w:r>
-      <w:bookmarkEnd w:id="31"/>
+      <w:bookmarkStart w:id="37" w:name="Xaf7e441200511df0f8d3eabee55b4fe8621620e"/>
+      <w:r>
+        <w:rPr>
+          <w:b/>
+        </w:rPr>
+        <w:t xml:space="preserve">Ângelo Ocanã Consultoria e Treinamentos</w:t>
+      </w:r>
+      <w:r>
+        <w:t xml:space="preserve"> </w:t>
+      </w:r>
+      <w:r>
+        <w:t xml:space="preserve">- Estagiário</w:t>
+      </w:r>
+      <w:bookmarkEnd w:id="37"/>
     </w:p>
     <w:p>
       <w:pPr>
@@ -280,329 +525,84 @@
         <w:rPr>
           <w:rStyle w:val="VerbatimChar"/>
         </w:rPr>
-        <w:t xml:space="preserve">01/08/2017 – 01/11/2017</w:t>
+        <w:t xml:space="preserve">13/04/2016 – 13/10/2016</w:t>
+      </w:r>
+    </w:p>
+    <w:p>
+      <w:pPr>
+        <w:pStyle w:val="Heading5"/>
+      </w:pPr>
+      <w:bookmarkStart w:id="38" w:name="X751b728415788c1d0cd796b85ff3dfb3d0544c7"/>
+      <w:r>
+        <w:t xml:space="preserve">Staffgeist - Desenvolvimento Web App para avaliação de ambiente de trabalho.</w:t>
+      </w:r>
+      <w:bookmarkEnd w:id="38"/>
+    </w:p>
+    <w:p>
+      <w:pPr>
+        <w:numPr>
+          <w:ilvl w:val="0"/>
+          <w:numId w:val="1006"/>
+        </w:numPr>
+      </w:pPr>
+      <w:r>
+        <w:rPr>
+          <w:b/>
+        </w:rPr>
+        <w:t xml:space="preserve">Principais tecnologias:</w:t>
+      </w:r>
+      <w:r>
+        <w:t xml:space="preserve"> </w:t>
+      </w:r>
+      <w:r>
+        <w:t xml:space="preserve">MVC, API, Angular JS, .NET 4.5 utilizando linguagem C#</w:t>
+      </w:r>
+    </w:p>
+    <w:p>
+      <w:pPr>
+        <w:numPr>
+          <w:ilvl w:val="0"/>
+          <w:numId w:val="1006"/>
+        </w:numPr>
+      </w:pPr>
+      <w:r>
+        <w:rPr>
+          <w:b/>
+        </w:rPr>
+        <w:t xml:space="preserve">Principais metodologias:</w:t>
+      </w:r>
+      <w:r>
+        <w:t xml:space="preserve"> </w:t>
+      </w:r>
+      <w:r>
+        <w:t xml:space="preserve">Domain Driven Design (DDD), Test Domain Development (TDD)</w:t>
+      </w:r>
+    </w:p>
+    <w:p>
+      <w:pPr>
+        <w:numPr>
+          <w:ilvl w:val="0"/>
+          <w:numId w:val="1006"/>
+        </w:numPr>
+      </w:pPr>
+      <w:r>
+        <w:rPr>
+          <w:b/>
+        </w:rPr>
+        <w:t xml:space="preserve">Banco de Dados:</w:t>
+      </w:r>
+      <w:r>
+        <w:t xml:space="preserve"> </w:t>
+      </w:r>
+      <w:r>
+        <w:t xml:space="preserve">MongoDB</w:t>
       </w:r>
     </w:p>
     <w:p>
       <w:pPr>
         <w:pStyle w:val="Heading3"/>
       </w:pPr>
-      <w:bookmarkStart w:id="32" w:name="fcamara-formação-e-consultoria---fullstack-developer"/>
-      <w:r>
-        <w:rPr>
-          <w:b/>
-        </w:rPr>
-        <w:t xml:space="preserve">FCamara Formação e Consultoria</w:t>
-      </w:r>
-      <w:r>
-        <w:t xml:space="preserve"> </w:t>
-      </w:r>
-      <w:r>
-        <w:t xml:space="preserve">- FullStack Developer</w:t>
-      </w:r>
-      <w:bookmarkEnd w:id="32"/>
-    </w:p>
-    <w:p>
-      <w:pPr>
-        <w:pStyle w:val="FirstParagraph"/>
-      </w:pPr>
-      <w:r>
-        <w:rPr>
-          <w:rStyle w:val="VerbatimChar"/>
-        </w:rPr>
-        <w:t xml:space="preserve">07/12/2016 – 09/06/2017</w:t>
-      </w:r>
-    </w:p>
-    <w:p>
-      <w:pPr>
-        <w:pStyle w:val="Heading5"/>
-      </w:pPr>
-      <w:bookmarkStart w:id="33" w:name="linkapi---plataforma-de-integração"/>
-      <w:r>
-        <w:t xml:space="preserve">Linkapi - Plataforma de Integração</w:t>
-      </w:r>
-      <w:bookmarkEnd w:id="33"/>
-    </w:p>
-    <w:p>
-      <w:pPr>
-        <w:pStyle w:val="Compact"/>
-        <w:numPr>
-          <w:numId w:val="1002"/>
-          <w:ilvl w:val="0"/>
-        </w:numPr>
-      </w:pPr>
-      <w:r>
-        <w:rPr>
-          <w:b/>
-        </w:rPr>
-        <w:t xml:space="preserve">Principais tecnologias:</w:t>
-      </w:r>
-      <w:r>
-        <w:t xml:space="preserve"> </w:t>
-      </w:r>
-      <w:r>
-        <w:t xml:space="preserve">NodeJS, MongoDB, Docker, RabbitMQ, Pm2, Mocha, ES6</w:t>
-      </w:r>
-    </w:p>
-    <w:p>
-      <w:pPr>
-        <w:pStyle w:val="Compact"/>
-        <w:numPr>
-          <w:numId w:val="1002"/>
-          <w:ilvl w:val="0"/>
-        </w:numPr>
-      </w:pPr>
-      <w:r>
-        <w:rPr>
-          <w:b/>
-        </w:rPr>
-        <w:t xml:space="preserve">Principais metodologias:</w:t>
-      </w:r>
-      <w:r>
-        <w:t xml:space="preserve"> </w:t>
-      </w:r>
-      <w:r>
-        <w:t xml:space="preserve">Clean Code, TDD, MVP Canvas</w:t>
-      </w:r>
-    </w:p>
-    <w:p>
-      <w:pPr>
-        <w:pStyle w:val="Heading5"/>
-      </w:pPr>
-      <w:bookmarkStart w:id="34" w:name="bematech-gdi---app-em-ionic-2-para-gestão-de-relatórios-de-pdv"/>
-      <w:r>
-        <w:t xml:space="preserve">Bematech GDI - App em Ionic 2 para Gestão de Relatórios de PDV</w:t>
-      </w:r>
-      <w:bookmarkEnd w:id="34"/>
-    </w:p>
-    <w:p>
-      <w:pPr>
-        <w:pStyle w:val="Compact"/>
-        <w:numPr>
-          <w:numId w:val="1003"/>
-          <w:ilvl w:val="0"/>
-        </w:numPr>
-      </w:pPr>
-      <w:r>
-        <w:rPr>
-          <w:b/>
-        </w:rPr>
-        <w:t xml:space="preserve">Principais tecnologias:</w:t>
-      </w:r>
-      <w:r>
-        <w:t xml:space="preserve"> </w:t>
-      </w:r>
-      <w:r>
-        <w:t xml:space="preserve">Ionic 2, Angular2, Typescript</w:t>
-      </w:r>
-    </w:p>
-    <w:p>
-      <w:pPr>
-        <w:pStyle w:val="Compact"/>
-        <w:numPr>
-          <w:numId w:val="1003"/>
-          <w:ilvl w:val="0"/>
-        </w:numPr>
-      </w:pPr>
-      <w:r>
-        <w:rPr>
-          <w:b/>
-        </w:rPr>
-        <w:t xml:space="preserve">Principais metodologias:</w:t>
-      </w:r>
-      <w:r>
-        <w:t xml:space="preserve"> </w:t>
-      </w:r>
-      <w:r>
-        <w:t xml:space="preserve">Clean Code</w:t>
-      </w:r>
-    </w:p>
-    <w:p>
-      <w:pPr>
-        <w:pStyle w:val="Heading5"/>
-      </w:pPr>
-      <w:bookmarkStart w:id="35" w:name="projeto-de-análise-de-performance-de-e-commerce-em-asp.net"/>
-      <w:r>
-        <w:t xml:space="preserve">Projeto de análise de performance de e-commerce em ASP.NET</w:t>
-      </w:r>
-      <w:bookmarkEnd w:id="35"/>
-    </w:p>
-    <w:p>
-      <w:pPr>
-        <w:pStyle w:val="Compact"/>
-        <w:numPr>
-          <w:numId w:val="1004"/>
-          <w:ilvl w:val="0"/>
-        </w:numPr>
-      </w:pPr>
-      <w:r>
-        <w:rPr>
-          <w:b/>
-        </w:rPr>
-        <w:t xml:space="preserve">Principais tecnologias:</w:t>
-      </w:r>
-      <w:r>
-        <w:t xml:space="preserve"> </w:t>
-      </w:r>
-      <w:r>
-        <w:t xml:space="preserve">Visual Studio Web Test, New Relic, Dynatrace, Fiddler</w:t>
-      </w:r>
-    </w:p>
-    <w:p>
-      <w:pPr>
-        <w:pStyle w:val="Heading5"/>
-      </w:pPr>
-      <w:bookmarkStart w:id="36" w:name="ganhador-do-big-hackaton-onu-na-campus-party-10-projeto-health-keeper"/>
-      <w:r>
-        <w:t xml:space="preserve">Ganhador do Big Hackaton-ONU na Campus Party 10 Projeto Health Keeper</w:t>
-      </w:r>
-      <w:bookmarkEnd w:id="36"/>
-    </w:p>
-    <w:p>
-      <w:pPr>
-        <w:numPr>
-          <w:numId w:val="1005"/>
-          <w:ilvl w:val="0"/>
-        </w:numPr>
-      </w:pPr>
-      <w:r>
-        <w:rPr>
-          <w:b/>
-        </w:rPr>
-        <w:t xml:space="preserve">Principais tecnologias:</w:t>
-      </w:r>
-      <w:r>
-        <w:t xml:space="preserve"> </w:t>
-      </w:r>
-      <w:r>
-        <w:t xml:space="preserve">AngularJs, NodeJS, MongoDB, Express</w:t>
-      </w:r>
-    </w:p>
-    <w:p>
-      <w:pPr>
-        <w:numPr>
-          <w:numId w:val="1005"/>
-          <w:ilvl w:val="0"/>
-        </w:numPr>
-      </w:pPr>
-      <w:r>
-        <w:rPr>
-          <w:b/>
-        </w:rPr>
-        <w:t xml:space="preserve">Principais metodologias:</w:t>
-      </w:r>
-      <w:r>
-        <w:t xml:space="preserve"> </w:t>
-      </w:r>
-      <w:r>
-        <w:t xml:space="preserve">MVP Canvas, Lean Startup, Desenvolvimento Ágil</w:t>
-      </w:r>
-    </w:p>
-    <w:p>
-      <w:pPr>
-        <w:pStyle w:val="Heading3"/>
-      </w:pPr>
-      <w:bookmarkStart w:id="37" w:name="ângelo-ocanã-consultoria-e-treinamentos---estagiário"/>
-      <w:r>
-        <w:rPr>
-          <w:b/>
-        </w:rPr>
-        <w:t xml:space="preserve">Ângelo Ocanã Consultoria e Treinamentos</w:t>
-      </w:r>
-      <w:r>
-        <w:t xml:space="preserve"> </w:t>
-      </w:r>
-      <w:r>
-        <w:t xml:space="preserve">- Estagiário</w:t>
-      </w:r>
-      <w:bookmarkEnd w:id="37"/>
-    </w:p>
-    <w:p>
-      <w:pPr>
-        <w:pStyle w:val="FirstParagraph"/>
-      </w:pPr>
-      <w:r>
-        <w:rPr>
-          <w:rStyle w:val="VerbatimChar"/>
-        </w:rPr>
-        <w:t xml:space="preserve">13/04/2016 – 13/10/2016</w:t>
-      </w:r>
-    </w:p>
-    <w:p>
-      <w:pPr>
-        <w:pStyle w:val="Heading5"/>
-      </w:pPr>
-      <w:bookmarkStart w:id="38" w:name="staffgeist---desenvolvimento-web-app-para-avaliação-de-ambiente-de-trabalho."/>
-      <w:r>
-        <w:t xml:space="preserve">Staffgeist - Desenvolvimento Web App para avaliação de ambiente de trabalho.</w:t>
-      </w:r>
-      <w:bookmarkEnd w:id="38"/>
-    </w:p>
-    <w:p>
-      <w:pPr>
-        <w:numPr>
-          <w:numId w:val="1006"/>
-          <w:ilvl w:val="0"/>
-        </w:numPr>
-      </w:pPr>
-      <w:r>
-        <w:rPr>
-          <w:b/>
-        </w:rPr>
-        <w:t xml:space="preserve">Principais tecnologias:</w:t>
-      </w:r>
-      <w:r>
-        <w:t xml:space="preserve"> </w:t>
-      </w:r>
-      <w:r>
-        <w:t xml:space="preserve">MVC, API, Angular JS, .NET 4.5 utilizando linguagem C#</w:t>
-      </w:r>
-    </w:p>
-    <w:p>
-      <w:pPr>
-        <w:numPr>
-          <w:numId w:val="1006"/>
-          <w:ilvl w:val="0"/>
-        </w:numPr>
-      </w:pPr>
-      <w:r>
-        <w:rPr>
-          <w:b/>
-        </w:rPr>
-        <w:t xml:space="preserve">Principais metodologias:</w:t>
-      </w:r>
-      <w:r>
-        <w:t xml:space="preserve"> </w:t>
-      </w:r>
-      <w:r>
-        <w:t xml:space="preserve">Domain Driven Design (DDD), Test Domain Development (TDD)</w:t>
-      </w:r>
-    </w:p>
-    <w:p>
-      <w:pPr>
-        <w:numPr>
-          <w:numId w:val="1006"/>
-          <w:ilvl w:val="0"/>
-        </w:numPr>
-      </w:pPr>
-      <w:r>
-        <w:rPr>
-          <w:b/>
-        </w:rPr>
-        <w:t xml:space="preserve">Banco de Dados:</w:t>
-      </w:r>
-      <w:r>
-        <w:t xml:space="preserve"> </w:t>
-      </w:r>
-      <w:r>
-        <w:t xml:space="preserve">MongoDB</w:t>
-      </w:r>
-    </w:p>
-    <w:p>
-      <w:pPr>
-        <w:pStyle w:val="Heading3"/>
-      </w:pPr>
-      <w:bookmarkStart w:id="39" w:name="reorder-consultoria-de-informática---analista-de-suporte"/>
+      <w:bookmarkStart w:id="39" w:name="Xd40c985226763b8eecf103bb77fac5f6e93dc35"/>
       <w:r>
         <w:rPr>
           <w:b/>
@@ -879,17 +879,59 @@
     </w:p>
     <w:p>
       <w:pPr>
+        <w:numPr>
+          <w:ilvl w:val="0"/>
+          <w:numId w:val="1007"/>
+        </w:numPr>
         <w:pStyle w:val="Compact"/>
+      </w:pPr>
+      <w:r>
+        <w:rPr>
+          <w:b/>
+        </w:rPr>
+        <w:t xml:space="preserve">Building Scalable APIs with GraphQL,</w:t>
+      </w:r>
+      <w:r>
+        <w:t xml:space="preserve"> </w:t>
+      </w:r>
+      <w:r>
+        <w:t xml:space="preserve">Samer Buna – Pluralsight</w:t>
+      </w:r>
+    </w:p>
+    <w:p>
+      <w:pPr>
         <w:numPr>
+          <w:ilvl w:val="0"/>
           <w:numId w:val="1007"/>
+        </w:numPr>
+        <w:pStyle w:val="Compact"/>
+      </w:pPr>
+      <w:r>
+        <w:rPr>
+          <w:b/>
+        </w:rPr>
+        <w:t xml:space="preserve">Building Data-driven React Applications with Relay, GraphQL, and Flux,</w:t>
+      </w:r>
+      <w:r>
+        <w:t xml:space="preserve"> </w:t>
+      </w:r>
+      <w:r>
+        <w:t xml:space="preserve">Samer Buna – Pluralsight</w:t>
+      </w:r>
+    </w:p>
+    <w:p>
+      <w:pPr>
+        <w:numPr>
           <w:ilvl w:val="0"/>
+          <w:numId w:val="1007"/>
         </w:numPr>
-      </w:pPr>
-      <w:r>
-        <w:rPr>
-          <w:b/>
-        </w:rPr>
-        <w:t xml:space="preserve">Building Scalable APIs with GraphQL,</w:t>
+        <w:pStyle w:val="Compact"/>
+      </w:pPr>
+      <w:r>
+        <w:rPr>
+          <w:b/>
+        </w:rPr>
+        <w:t xml:space="preserve">Advanced Node.js,</w:t>
       </w:r>
       <w:r>
         <w:t xml:space="preserve"> </w:t>
@@ -900,95 +942,53 @@
     </w:p>
     <w:p>
       <w:pPr>
+        <w:numPr>
+          <w:ilvl w:val="0"/>
+          <w:numId w:val="1007"/>
+        </w:numPr>
         <w:pStyle w:val="Compact"/>
+      </w:pPr>
+      <w:r>
+        <w:rPr>
+          <w:b/>
+        </w:rPr>
+        <w:t xml:space="preserve">Understanding Machine Learning with Python,</w:t>
+      </w:r>
+      <w:r>
+        <w:t xml:space="preserve"> </w:t>
+      </w:r>
+      <w:r>
+        <w:t xml:space="preserve">Jerry Kurata – Pluralsight</w:t>
+      </w:r>
+    </w:p>
+    <w:p>
+      <w:pPr>
         <w:numPr>
+          <w:ilvl w:val="0"/>
           <w:numId w:val="1007"/>
+        </w:numPr>
+        <w:pStyle w:val="Compact"/>
+      </w:pPr>
+      <w:r>
+        <w:rPr>
+          <w:b/>
+        </w:rPr>
+        <w:t xml:space="preserve">AWS Developer - An Introduction to AWS Lambda,</w:t>
+      </w:r>
+      <w:r>
+        <w:t xml:space="preserve"> </w:t>
+      </w:r>
+      <w:r>
+        <w:t xml:space="preserve">Steve Michelotti – Pluralsight</w:t>
+      </w:r>
+    </w:p>
+    <w:p>
+      <w:pPr>
+        <w:numPr>
           <w:ilvl w:val="0"/>
+          <w:numId w:val="1007"/>
         </w:numPr>
-      </w:pPr>
-      <w:r>
-        <w:rPr>
-          <w:b/>
-        </w:rPr>
-        <w:t xml:space="preserve">Building Data-driven React Applications with Relay, GraphQL, and Flux,</w:t>
-      </w:r>
-      <w:r>
-        <w:t xml:space="preserve"> </w:t>
-      </w:r>
-      <w:r>
-        <w:t xml:space="preserve">Samer Buna – Pluralsight</w:t>
-      </w:r>
-    </w:p>
-    <w:p>
-      <w:pPr>
         <w:pStyle w:val="Compact"/>
-        <w:numPr>
-          <w:numId w:val="1007"/>
-          <w:ilvl w:val="0"/>
-        </w:numPr>
-      </w:pPr>
-      <w:r>
-        <w:rPr>
-          <w:b/>
-        </w:rPr>
-        <w:t xml:space="preserve">Advanced Node.js,</w:t>
-      </w:r>
-      <w:r>
-        <w:t xml:space="preserve"> </w:t>
-      </w:r>
-      <w:r>
-        <w:t xml:space="preserve">Samer Buna – Pluralsight</w:t>
-      </w:r>
-    </w:p>
-    <w:p>
-      <w:pPr>
-        <w:pStyle w:val="Compact"/>
-        <w:numPr>
-          <w:numId w:val="1007"/>
-          <w:ilvl w:val="0"/>
-        </w:numPr>
-      </w:pPr>
-      <w:r>
-        <w:rPr>
-          <w:b/>
-        </w:rPr>
-        <w:t xml:space="preserve">Understanding Machine Learning with Python,</w:t>
-      </w:r>
-      <w:r>
-        <w:t xml:space="preserve"> </w:t>
-      </w:r>
-      <w:r>
-        <w:t xml:space="preserve">Jerry Kurata – Pluralsight</w:t>
-      </w:r>
-    </w:p>
-    <w:p>
-      <w:pPr>
-        <w:pStyle w:val="Compact"/>
-        <w:numPr>
-          <w:numId w:val="1007"/>
-          <w:ilvl w:val="0"/>
-        </w:numPr>
-      </w:pPr>
-      <w:r>
-        <w:rPr>
-          <w:b/>
-        </w:rPr>
-        <w:t xml:space="preserve">AWS Developer - An Introduction to AWS Lambda,</w:t>
-      </w:r>
-      <w:r>
-        <w:t xml:space="preserve"> </w:t>
-      </w:r>
-      <w:r>
-        <w:t xml:space="preserve">Steve Michelotti – Pluralsight</w:t>
-      </w:r>
-    </w:p>
-    <w:p>
-      <w:pPr>
-        <w:pStyle w:val="Compact"/>
-        <w:numPr>
-          <w:numId w:val="1007"/>
-          <w:ilvl w:val="0"/>
-        </w:numPr>
       </w:pPr>
       <w:r>
         <w:rPr>
@@ -1020,53 +1020,53 @@
     </w:p>
     <w:p>
       <w:pPr>
+        <w:numPr>
+          <w:ilvl w:val="0"/>
+          <w:numId w:val="1008"/>
+        </w:numPr>
         <w:pStyle w:val="Compact"/>
+      </w:pPr>
+      <w:r>
+        <w:rPr>
+          <w:b/>
+        </w:rPr>
+        <w:t xml:space="preserve">Inglês:</w:t>
+      </w:r>
+      <w:r>
+        <w:t xml:space="preserve"> </w:t>
+      </w:r>
+      <w:r>
+        <w:t xml:space="preserve">Avançado</w:t>
+      </w:r>
+    </w:p>
+    <w:p>
+      <w:pPr>
         <w:numPr>
+          <w:ilvl w:val="0"/>
           <w:numId w:val="1008"/>
+        </w:numPr>
+        <w:pStyle w:val="Compact"/>
+      </w:pPr>
+      <w:r>
+        <w:rPr>
+          <w:b/>
+        </w:rPr>
+        <w:t xml:space="preserve">Espanhol:</w:t>
+      </w:r>
+      <w:r>
+        <w:t xml:space="preserve"> </w:t>
+      </w:r>
+      <w:r>
+        <w:t xml:space="preserve">Intermediário</w:t>
+      </w:r>
+    </w:p>
+    <w:p>
+      <w:pPr>
+        <w:numPr>
           <w:ilvl w:val="0"/>
+          <w:numId w:val="1008"/>
         </w:numPr>
-      </w:pPr>
-      <w:r>
-        <w:rPr>
-          <w:b/>
-        </w:rPr>
-        <w:t xml:space="preserve">Inglês:</w:t>
-      </w:r>
-      <w:r>
-        <w:t xml:space="preserve"> </w:t>
-      </w:r>
-      <w:r>
-        <w:t xml:space="preserve">Avançado</w:t>
-      </w:r>
-    </w:p>
-    <w:p>
-      <w:pPr>
         <w:pStyle w:val="Compact"/>
-        <w:numPr>
-          <w:numId w:val="1008"/>
-          <w:ilvl w:val="0"/>
-        </w:numPr>
-      </w:pPr>
-      <w:r>
-        <w:rPr>
-          <w:b/>
-        </w:rPr>
-        <w:t xml:space="preserve">Espanhol:</w:t>
-      </w:r>
-      <w:r>
-        <w:t xml:space="preserve"> </w:t>
-      </w:r>
-      <w:r>
-        <w:t xml:space="preserve">Intermediário</w:t>
-      </w:r>
-    </w:p>
-    <w:p>
-      <w:pPr>
-        <w:pStyle w:val="Compact"/>
-        <w:numPr>
-          <w:numId w:val="1008"/>
-          <w:ilvl w:val="0"/>
-        </w:numPr>
       </w:pPr>
       <w:r>
         <w:rPr>
@@ -1173,109 +1173,6 @@
 <file path=word/numbering.xml><?xml version="1.0" encoding="utf-8"?>
 <w:numbering xmlns:w="http://schemas.openxmlformats.org/wordprocessingml/2006/main">
   <w:abstractNum w:abstractNumId="990">
-    <w:nsid w:val="170cd2de"/>
-    <w:multiLevelType w:val="multilevel"/>
-    <w:lvl w:ilvl="0">
-      <w:numFmt w:val="bullet"/>
-      <w:lvlText w:val=" "/>
-      <w:lvlJc w:val="left"/>
-      <w:pPr>
-        <w:tabs>
-          <w:tab w:val="num" w:pos="0"/>
-        </w:tabs>
-        <w:ind w:left="480" w:hanging="480"/>
-      </w:pPr>
-    </w:lvl>
-    <w:lvl w:ilvl="1">
-      <w:numFmt w:val="bullet"/>
-      <w:lvlText w:val=" "/>
-      <w:lvlJc w:val="left"/>
-      <w:pPr>
-        <w:tabs>
-          <w:tab w:val="num" w:pos="720"/>
-        </w:tabs>
-        <w:ind w:left="1200" w:hanging="480"/>
-      </w:pPr>
-    </w:lvl>
-    <w:lvl w:ilvl="2">
-      <w:numFmt w:val="bullet"/>
-      <w:lvlText w:val=" "/>
-      <w:lvlJc w:val="left"/>
-      <w:pPr>
-        <w:tabs>
-          <w:tab w:val="num" w:pos="1440"/>
-        </w:tabs>
-        <w:ind w:left="1920" w:hanging="480"/>
-      </w:pPr>
-    </w:lvl>
-    <w:lvl w:ilvl="3">
-      <w:numFmt w:val="bullet"/>
-      <w:lvlText w:val=" "/>
-      <w:lvlJc w:val="left"/>
-      <w:pPr>
-        <w:tabs>
-          <w:tab w:val="num" w:pos="2160"/>
-        </w:tabs>
-        <w:ind w:left="2640" w:hanging="480"/>
-      </w:pPr>
-    </w:lvl>
-    <w:lvl w:ilvl="4">
-      <w:numFmt w:val="bullet"/>
-      <w:lvlText w:val=" "/>
-      <w:lvlJc w:val="left"/>
-      <w:pPr>
-        <w:tabs>
-          <w:tab w:val="num" w:pos="2880"/>
-        </w:tabs>
-        <w:ind w:left="3360" w:hanging="480"/>
-      </w:pPr>
-    </w:lvl>
-    <w:lvl w:ilvl="5">
-      <w:numFmt w:val="bullet"/>
-      <w:lvlText w:val=" "/>
-      <w:lvlJc w:val="left"/>
-      <w:pPr>
-        <w:tabs>
-          <w:tab w:val="num" w:pos="3600"/>
-        </w:tabs>
-        <w:ind w:left="4080" w:hanging="480"/>
-      </w:pPr>
-    </w:lvl>
-    <w:lvl w:ilvl="6">
-      <w:numFmt w:val="bullet"/>
-      <w:lvlText w:val=" "/>
-      <w:lvlJc w:val="left"/>
-      <w:pPr>
-        <w:tabs>
-          <w:tab w:val="num" w:pos="4320"/>
-        </w:tabs>
-        <w:ind w:left="4800" w:hanging="480"/>
-      </w:pPr>
-    </w:lvl>
-    <w:lvl w:ilvl="7">
-      <w:numFmt w:val="bullet"/>
-      <w:lvlText w:val=" "/>
-      <w:lvlJc w:val="left"/>
-      <w:pPr>
-        <w:tabs>
-          <w:tab w:val="num" w:pos="5040"/>
-        </w:tabs>
-        <w:ind w:left="5520" w:hanging="480"/>
-      </w:pPr>
-    </w:lvl>
-    <w:lvl w:ilvl="8">
-      <w:numFmt w:val="bullet"/>
-      <w:lvlText w:val=" "/>
-      <w:lvlJc w:val="left"/>
-      <w:pPr>
-        <w:tabs>
-          <w:tab w:val="num" w:pos="5760"/>
-        </w:tabs>
-        <w:ind w:left="6240" w:hanging="480"/>
-      </w:pPr>
-    </w:lvl>
-  </w:abstractNum>
-  <w:abstractNum w:abstractNumId="990">
     <w:nsid w:val="2c1ae401"/>
     <w:multiLevelType w:val="multilevel"/>
     <w:lvl w:ilvl="0">
@@ -1481,9 +1378,6 @@
       </w:pPr>
     </w:lvl>
   </w:abstractNum>
-  <w:num w:numId="1000">
-    <w:abstractNumId w:val="990"/>
-  </w:num>
   <w:num w:numId="1000">
     <w:abstractNumId w:val="990"/>
   </w:num>
@@ -1654,7 +1548,7 @@
       <w:rFonts w:asciiTheme="majorHAnsi" w:eastAsiaTheme="majorEastAsia" w:hAnsiTheme="majorHAnsi" w:cstheme="majorBidi"/>
       <w:b/>
       <w:bCs/>
-      <w:color w:val="345A8A" w:themeColor="accent1" w:themeShade="B5"/>
+      <w:color w:val="4F81BD" w:themeColor="accent1"/>
       <w:sz w:val="32"/>
       <w:szCs w:val="32"/>
     </w:rPr>
@@ -1677,8 +1571,8 @@
       <w:b/>
       <w:bCs/>
       <w:color w:val="4F81BD" w:themeColor="accent1"/>
-      <w:sz w:val="32"/>
-      <w:szCs w:val="32"/>
+      <w:sz w:val="28"/>
+      <w:szCs w:val="28"/>
     </w:rPr>
   </w:style>
   <w:style w:type="paragraph" w:styleId="Heading3">
@@ -1699,8 +1593,8 @@
       <w:b/>
       <w:bCs/>
       <w:color w:val="4F81BD" w:themeColor="accent1"/>
-      <w:sz w:val="28"/>
-      <w:szCs w:val="28"/>
+      <w:sz w:val="24"/>
+      <w:szCs w:val="24"/>
     </w:rPr>
   </w:style>
   <w:style w:type="paragraph" w:styleId="Heading4">
@@ -1718,7 +1612,7 @@
     </w:pPr>
     <w:rPr>
       <w:rFonts w:asciiTheme="majorHAnsi" w:eastAsiaTheme="majorEastAsia" w:hAnsiTheme="majorHAnsi" w:cstheme="majorBidi"/>
-      <w:b/>
+      <w:i/>
       <w:bCs/>
       <w:color w:val="4F81BD" w:themeColor="accent1"/>
       <w:sz w:val="24"/>
@@ -1740,7 +1634,6 @@
     </w:pPr>
     <w:rPr>
       <w:rFonts w:asciiTheme="majorHAnsi" w:eastAsiaTheme="majorEastAsia" w:hAnsiTheme="majorHAnsi" w:cstheme="majorBidi"/>
-      <w:i/>
       <w:iCs/>
       <w:color w:val="4F81BD" w:themeColor="accent1"/>
       <w:sz w:val="24"/>
@@ -1836,14 +1729,8 @@
     <w:qFormat/>
     <w:pPr>
       <w:spacing w:before="100" w:after="100"/>
-      <w:ind w:firstLine="0"/>
+      <w:ind w:firstLine="0" w:left="480" w:right="480"/>
     </w:pPr>
-    <w:rPr>
-      <w:rFonts w:asciiTheme="majorHAnsi" w:eastAsiaTheme="majorEastAsia" w:hAnsiTheme="majorHAnsi" w:cstheme="majorBidi"/>
-      <w:bCs/>
-      <w:sz w:val="20"/>
-      <w:szCs w:val="20"/>
-    </w:rPr>
   </w:style>
   <w:style w:type="paragraph" w:styleId="FootnoteText">
     <w:name w:val="Footnote Text"/>

--- a/assets/AlanMarcell_pt.docx
+++ b/assets/AlanMarcell_pt.docx
@@ -2,15 +2,14 @@
 <file path=word/document.xml><?xml version="1.0" encoding="utf-8"?>
 <w:document xmlns:w="http://schemas.openxmlformats.org/wordprocessingml/2006/main" xmlns:m="http://schemas.openxmlformats.org/officeDocument/2006/math" xmlns:r="http://schemas.openxmlformats.org/officeDocument/2006/relationships" xmlns:o="urn:schemas-microsoft-com:office:office" xmlns:v="urn:schemas-microsoft-com:vml" xmlns:w10="urn:schemas-microsoft-com:office:word" xmlns:a="http://schemas.openxmlformats.org/drawingml/2006/main" xmlns:pic="http://schemas.openxmlformats.org/drawingml/2006/picture" xmlns:wp="http://schemas.openxmlformats.org/drawingml/2006/wordprocessingDrawing">
   <w:body>
+    <w:bookmarkStart w:id="105" w:name="alan-marcell-de-oliveira"/>
     <w:p>
       <w:pPr>
         <w:pStyle w:val="Heading1"/>
       </w:pPr>
-      <w:bookmarkStart w:id="20" w:name="alan-marcell-de-oliveira"/>
       <w:r>
         <w:t xml:space="preserve">Alan Marcell de Oliveira</w:t>
       </w:r>
-      <w:bookmarkEnd w:id="20"/>
     </w:p>
     <w:p>
       <w:pPr>
@@ -25,7 +24,7 @@
       <w:r>
         <w:t xml:space="preserve"> </w:t>
       </w:r>
-      <w:hyperlink r:id="rId21">
+      <w:hyperlink r:id="rId20">
         <w:r>
           <w:rPr>
             <w:rStyle w:val="Hyperlink"/>
@@ -45,7 +44,7 @@
       <w:r>
         <w:t xml:space="preserve"> </w:t>
       </w:r>
-      <w:hyperlink r:id="rId22">
+      <w:hyperlink r:id="rId21">
         <w:r>
           <w:rPr>
             <w:rStyle w:val="Hyperlink"/>
@@ -65,7 +64,7 @@
       <w:r>
         <w:t xml:space="preserve"> </w:t>
       </w:r>
-      <w:hyperlink r:id="rId23">
+      <w:hyperlink r:id="rId22">
         <w:r>
           <w:rPr>
             <w:rStyle w:val="Hyperlink"/>
@@ -75,641 +74,36 @@
       </w:hyperlink>
     </w:p>
     <w:p>
-      <w:pPr>
-        <w:pStyle w:val="Heading2"/>
-      </w:pPr>
-      <w:bookmarkStart w:id="24" w:name="resumo"/>
-      <w:r>
-        <w:t xml:space="preserve">Resumo</w:t>
-      </w:r>
-      <w:bookmarkEnd w:id="24"/>
-    </w:p>
-    <w:p>
-      <w:pPr>
-        <w:pStyle w:val="Heading3"/>
-      </w:pPr>
-      <w:bookmarkStart w:id="25" w:name="objetivo-profissional"/>
-      <w:r>
-        <w:t xml:space="preserve">Objetivo Profissional</w:t>
-      </w:r>
-      <w:bookmarkEnd w:id="25"/>
-    </w:p>
-    <w:p>
-      <w:pPr>
-        <w:pStyle w:val="FirstParagraph"/>
-      </w:pPr>
-      <w:r>
-        <w:t xml:space="preserve">Programador FullStack</w:t>
-      </w:r>
-    </w:p>
-    <w:p>
-      <w:pPr>
-        <w:pStyle w:val="Heading3"/>
-      </w:pPr>
-      <w:bookmarkStart w:id="26" w:name="tecnologias-preferidas"/>
-      <w:r>
-        <w:t xml:space="preserve">Tecnologias preferidas</w:t>
-      </w:r>
-      <w:bookmarkEnd w:id="26"/>
-    </w:p>
-    <w:p>
-      <w:pPr>
-        <w:pStyle w:val="FirstParagraph"/>
-      </w:pPr>
-      <w:r>
-        <w:t xml:space="preserve">React, GraphQL, NodeJS, Docker, ES6, Typescript, MongoDB, Enzyme, Netlify.</w:t>
-      </w:r>
-    </w:p>
-    <w:p>
-      <w:pPr>
-        <w:pStyle w:val="Heading3"/>
-      </w:pPr>
-      <w:bookmarkStart w:id="27" w:name="metodologias-preferidas"/>
-      <w:r>
-        <w:t xml:space="preserve">Metodologias preferidas</w:t>
-      </w:r>
-      <w:bookmarkEnd w:id="27"/>
-    </w:p>
-    <w:p>
-      <w:pPr>
-        <w:pStyle w:val="FirstParagraph"/>
-      </w:pPr>
-      <w:r>
-        <w:t xml:space="preserve">Functional Programming, Test Driven Design (TDD), Clean Code, Mobile First.</w:t>
-      </w:r>
-    </w:p>
-    <w:p>
-      <w:pPr>
-        <w:pStyle w:val="Heading3"/>
-      </w:pPr>
-      <w:bookmarkStart w:id="28" w:name="ferramentas-preferidas"/>
-      <w:r>
-        <w:t xml:space="preserve">Ferramentas preferidas</w:t>
-      </w:r>
-      <w:bookmarkEnd w:id="28"/>
-    </w:p>
-    <w:p>
-      <w:pPr>
-        <w:pStyle w:val="FirstParagraph"/>
-      </w:pPr>
-      <w:r>
-        <w:t xml:space="preserve">Visual Studio Code, Github, Linux, Terminator, Fish, Travis.</w:t>
-      </w:r>
-    </w:p>
-    <w:p>
       <w:r>
         <w:pict>
           <v:rect style="width:0;height:1.5pt" o:hralign="center" o:hrstd="t" o:hr="t"/>
         </w:pict>
       </w:r>
     </w:p>
+    <w:bookmarkStart w:id="27" w:name="resumo"/>
     <w:p>
       <w:pPr>
         <w:pStyle w:val="Heading2"/>
       </w:pPr>
-      <w:bookmarkStart w:id="29" w:name="experiência-profissional"/>
-      <w:r>
-        <w:t xml:space="preserve">Experiência profissional</w:t>
-      </w:r>
-      <w:bookmarkEnd w:id="29"/>
-    </w:p>
+      <w:r>
+        <w:t xml:space="preserve">## Resumo</w:t>
+      </w:r>
+    </w:p>
+    <w:bookmarkStart w:id="23" w:name="objetivo-profissional"/>
     <w:p>
       <w:pPr>
         <w:pStyle w:val="Heading3"/>
       </w:pPr>
-      <w:bookmarkStart w:id="30" w:name="budbuds.us---fullstack-developer"/>
-      <w:r>
-        <w:rPr>
-          <w:b/>
-        </w:rPr>
-        <w:t xml:space="preserve">Budbuds.us</w:t>
-      </w:r>
-      <w:r>
-        <w:t xml:space="preserve"> </w:t>
-      </w:r>
-      <w:r>
-        <w:t xml:space="preserve">- Fullstack Developer</w:t>
-      </w:r>
-      <w:bookmarkEnd w:id="30"/>
-    </w:p>
-    <w:p>
-      <w:pPr>
-        <w:pStyle w:val="FirstParagraph"/>
-      </w:pPr>
-      <w:r>
-        <w:rPr>
-          <w:rStyle w:val="VerbatimChar"/>
-        </w:rPr>
-        <w:t xml:space="preserve">01/11/2017 – 01/03/2018</w:t>
-      </w:r>
-    </w:p>
-    <w:p>
-      <w:pPr>
-        <w:pStyle w:val="BodyText"/>
-      </w:pPr>
-      <w:r>
-        <w:t xml:space="preserve">Aplicativo multiplataforma desenvolvido em React Native</w:t>
-      </w:r>
-    </w:p>
-    <w:p>
-      <w:pPr>
-        <w:numPr>
-          <w:ilvl w:val="0"/>
-          <w:numId w:val="1001"/>
-        </w:numPr>
-        <w:pStyle w:val="Compact"/>
-      </w:pPr>
-      <w:r>
-        <w:rPr>
-          <w:b/>
-        </w:rPr>
-        <w:t xml:space="preserve">Principais tecnologias:</w:t>
-      </w:r>
-      <w:r>
-        <w:t xml:space="preserve"> </w:t>
-      </w:r>
-      <w:r>
-        <w:t xml:space="preserve">React Native, Graphql, NodeJs, Docker, Hapi, Postgress, Redux, Redux-Saga, Jest, Enzyme</w:t>
-      </w:r>
-    </w:p>
-    <w:p>
-      <w:pPr>
-        <w:numPr>
-          <w:ilvl w:val="0"/>
-          <w:numId w:val="1001"/>
-        </w:numPr>
-        <w:pStyle w:val="Compact"/>
-      </w:pPr>
-      <w:r>
-        <w:rPr>
-          <w:b/>
-        </w:rPr>
-        <w:t xml:space="preserve">Principais metodologias:</w:t>
-      </w:r>
-      <w:r>
-        <w:t xml:space="preserve"> </w:t>
-      </w:r>
-      <w:r>
-        <w:t xml:space="preserve">Clean Code, TDD, MVP Canvas</w:t>
-      </w:r>
-    </w:p>
-    <w:p>
-      <w:pPr>
-        <w:pStyle w:val="Heading3"/>
-      </w:pPr>
-      <w:bookmarkStart w:id="31" w:name="Xa7457e7158360807edf3fa881ddd1483b518d60"/>
-      <w:r>
-        <w:rPr>
-          <w:b/>
-        </w:rPr>
-        <w:t xml:space="preserve">Accenture</w:t>
-      </w:r>
-      <w:r>
-        <w:t xml:space="preserve"> </w:t>
-      </w:r>
-      <w:r>
-        <w:t xml:space="preserve">- Digital Business Integration Analyst</w:t>
-      </w:r>
-      <w:bookmarkEnd w:id="31"/>
-    </w:p>
-    <w:p>
-      <w:pPr>
-        <w:pStyle w:val="FirstParagraph"/>
-      </w:pPr>
-      <w:r>
-        <w:rPr>
-          <w:rStyle w:val="VerbatimChar"/>
-        </w:rPr>
-        <w:t xml:space="preserve">01/08/2017 – 01/11/2017</w:t>
-      </w:r>
-    </w:p>
-    <w:p>
-      <w:pPr>
-        <w:pStyle w:val="Heading3"/>
-      </w:pPr>
-      <w:bookmarkStart w:id="32" w:name="X809ab0180d004d1dd04089be644359d366f3c15"/>
-      <w:r>
-        <w:rPr>
-          <w:b/>
-        </w:rPr>
-        <w:t xml:space="preserve">FCamara Formação e Consultoria</w:t>
-      </w:r>
-      <w:r>
-        <w:t xml:space="preserve"> </w:t>
-      </w:r>
-      <w:r>
-        <w:t xml:space="preserve">- FullStack Developer</w:t>
-      </w:r>
-      <w:bookmarkEnd w:id="32"/>
-    </w:p>
-    <w:p>
-      <w:pPr>
-        <w:pStyle w:val="FirstParagraph"/>
-      </w:pPr>
-      <w:r>
-        <w:rPr>
-          <w:rStyle w:val="VerbatimChar"/>
-        </w:rPr>
-        <w:t xml:space="preserve">07/12/2016 – 09/06/2017</w:t>
-      </w:r>
-    </w:p>
-    <w:p>
-      <w:pPr>
-        <w:pStyle w:val="Heading5"/>
-      </w:pPr>
-      <w:bookmarkStart w:id="33" w:name="linkapi---plataforma-de-integração"/>
-      <w:r>
-        <w:t xml:space="preserve">Linkapi - Plataforma de Integração</w:t>
-      </w:r>
-      <w:bookmarkEnd w:id="33"/>
-    </w:p>
-    <w:p>
-      <w:pPr>
-        <w:numPr>
-          <w:ilvl w:val="0"/>
-          <w:numId w:val="1002"/>
-        </w:numPr>
-        <w:pStyle w:val="Compact"/>
-      </w:pPr>
-      <w:r>
-        <w:rPr>
-          <w:b/>
-        </w:rPr>
-        <w:t xml:space="preserve">Principais tecnologias:</w:t>
-      </w:r>
-      <w:r>
-        <w:t xml:space="preserve"> </w:t>
-      </w:r>
-      <w:r>
-        <w:t xml:space="preserve">NodeJS, MongoDB, Docker, RabbitMQ, Pm2, Mocha, ES6</w:t>
-      </w:r>
-    </w:p>
-    <w:p>
-      <w:pPr>
-        <w:numPr>
-          <w:ilvl w:val="0"/>
-          <w:numId w:val="1002"/>
-        </w:numPr>
-        <w:pStyle w:val="Compact"/>
-      </w:pPr>
-      <w:r>
-        <w:rPr>
-          <w:b/>
-        </w:rPr>
-        <w:t xml:space="preserve">Principais metodologias:</w:t>
-      </w:r>
-      <w:r>
-        <w:t xml:space="preserve"> </w:t>
-      </w:r>
-      <w:r>
-        <w:t xml:space="preserve">Clean Code, TDD, MVP Canvas</w:t>
-      </w:r>
-    </w:p>
-    <w:p>
-      <w:pPr>
-        <w:pStyle w:val="Heading5"/>
-      </w:pPr>
-      <w:bookmarkStart w:id="34" w:name="X804df049322a9801114f25af68a2d5a5bc22869"/>
-      <w:r>
-        <w:t xml:space="preserve">Bematech GDI - App em Ionic 2 para Gestão de Relatórios de PDV</w:t>
-      </w:r>
-      <w:bookmarkEnd w:id="34"/>
-    </w:p>
-    <w:p>
-      <w:pPr>
-        <w:numPr>
-          <w:ilvl w:val="0"/>
-          <w:numId w:val="1003"/>
-        </w:numPr>
-        <w:pStyle w:val="Compact"/>
-      </w:pPr>
-      <w:r>
-        <w:rPr>
-          <w:b/>
-        </w:rPr>
-        <w:t xml:space="preserve">Principais tecnologias:</w:t>
-      </w:r>
-      <w:r>
-        <w:t xml:space="preserve"> </w:t>
-      </w:r>
-      <w:r>
-        <w:t xml:space="preserve">Ionic 2, Angular2, Typescript</w:t>
-      </w:r>
-    </w:p>
-    <w:p>
-      <w:pPr>
-        <w:numPr>
-          <w:ilvl w:val="0"/>
-          <w:numId w:val="1003"/>
-        </w:numPr>
-        <w:pStyle w:val="Compact"/>
-      </w:pPr>
-      <w:r>
-        <w:rPr>
-          <w:b/>
-        </w:rPr>
-        <w:t xml:space="preserve">Principais metodologias:</w:t>
-      </w:r>
-      <w:r>
-        <w:t xml:space="preserve"> </w:t>
-      </w:r>
-      <w:r>
-        <w:t xml:space="preserve">Clean Code</w:t>
-      </w:r>
-    </w:p>
-    <w:p>
-      <w:pPr>
-        <w:pStyle w:val="Heading5"/>
-      </w:pPr>
-      <w:bookmarkStart w:id="35" w:name="X9845dc18f3ceec09bd7e3630ab0e0427e653f34"/>
-      <w:r>
-        <w:t xml:space="preserve">Projeto de análise de performance de e-commerce em ASP.NET</w:t>
-      </w:r>
-      <w:bookmarkEnd w:id="35"/>
-    </w:p>
-    <w:p>
-      <w:pPr>
-        <w:numPr>
-          <w:ilvl w:val="0"/>
-          <w:numId w:val="1004"/>
-        </w:numPr>
-        <w:pStyle w:val="Compact"/>
-      </w:pPr>
-      <w:r>
-        <w:rPr>
-          <w:b/>
-        </w:rPr>
-        <w:t xml:space="preserve">Principais tecnologias:</w:t>
-      </w:r>
-      <w:r>
-        <w:t xml:space="preserve"> </w:t>
-      </w:r>
-      <w:r>
-        <w:t xml:space="preserve">Visual Studio Web Test, New Relic, Dynatrace, Fiddler</w:t>
-      </w:r>
-    </w:p>
-    <w:p>
-      <w:pPr>
-        <w:pStyle w:val="Heading5"/>
-      </w:pPr>
-      <w:bookmarkStart w:id="36" w:name="Xe90d4c05028891a0884af24067cdb2439e361e1"/>
-      <w:r>
-        <w:t xml:space="preserve">Ganhador do Big Hackaton-ONU na Campus Party 10 Projeto Health Keeper</w:t>
-      </w:r>
-      <w:bookmarkEnd w:id="36"/>
-    </w:p>
-    <w:p>
-      <w:pPr>
-        <w:numPr>
-          <w:ilvl w:val="0"/>
-          <w:numId w:val="1005"/>
-        </w:numPr>
-      </w:pPr>
-      <w:r>
-        <w:rPr>
-          <w:b/>
-        </w:rPr>
-        <w:t xml:space="preserve">Principais tecnologias:</w:t>
-      </w:r>
-      <w:r>
-        <w:t xml:space="preserve"> </w:t>
-      </w:r>
-      <w:r>
-        <w:t xml:space="preserve">AngularJs, NodeJS, MongoDB, Express</w:t>
-      </w:r>
-    </w:p>
-    <w:p>
-      <w:pPr>
-        <w:numPr>
-          <w:ilvl w:val="0"/>
-          <w:numId w:val="1005"/>
-        </w:numPr>
-      </w:pPr>
-      <w:r>
-        <w:rPr>
-          <w:b/>
-        </w:rPr>
-        <w:t xml:space="preserve">Principais metodologias:</w:t>
-      </w:r>
-      <w:r>
-        <w:t xml:space="preserve"> </w:t>
-      </w:r>
-      <w:r>
-        <w:t xml:space="preserve">MVP Canvas, Lean Startup, Desenvolvimento Ágil</w:t>
-      </w:r>
-    </w:p>
-    <w:p>
-      <w:pPr>
-        <w:pStyle w:val="Heading3"/>
-      </w:pPr>
-      <w:bookmarkStart w:id="37" w:name="Xaf7e441200511df0f8d3eabee55b4fe8621620e"/>
-      <w:r>
-        <w:rPr>
-          <w:b/>
-        </w:rPr>
-        <w:t xml:space="preserve">Ângelo Ocanã Consultoria e Treinamentos</w:t>
-      </w:r>
-      <w:r>
-        <w:t xml:space="preserve"> </w:t>
-      </w:r>
-      <w:r>
-        <w:t xml:space="preserve">- Estagiário</w:t>
-      </w:r>
-      <w:bookmarkEnd w:id="37"/>
-    </w:p>
-    <w:p>
-      <w:pPr>
-        <w:pStyle w:val="FirstParagraph"/>
-      </w:pPr>
-      <w:r>
-        <w:rPr>
-          <w:rStyle w:val="VerbatimChar"/>
-        </w:rPr>
-        <w:t xml:space="preserve">13/04/2016 – 13/10/2016</w:t>
-      </w:r>
-    </w:p>
-    <w:p>
-      <w:pPr>
-        <w:pStyle w:val="Heading5"/>
-      </w:pPr>
-      <w:bookmarkStart w:id="38" w:name="X751b728415788c1d0cd796b85ff3dfb3d0544c7"/>
-      <w:r>
-        <w:t xml:space="preserve">Staffgeist - Desenvolvimento Web App para avaliação de ambiente de trabalho.</w:t>
-      </w:r>
-      <w:bookmarkEnd w:id="38"/>
-    </w:p>
-    <w:p>
-      <w:pPr>
-        <w:numPr>
-          <w:ilvl w:val="0"/>
-          <w:numId w:val="1006"/>
-        </w:numPr>
-      </w:pPr>
-      <w:r>
-        <w:rPr>
-          <w:b/>
-        </w:rPr>
-        <w:t xml:space="preserve">Principais tecnologias:</w:t>
-      </w:r>
-      <w:r>
-        <w:t xml:space="preserve"> </w:t>
-      </w:r>
-      <w:r>
-        <w:t xml:space="preserve">MVC, API, Angular JS, .NET 4.5 utilizando linguagem C#</w:t>
-      </w:r>
-    </w:p>
-    <w:p>
-      <w:pPr>
-        <w:numPr>
-          <w:ilvl w:val="0"/>
-          <w:numId w:val="1006"/>
-        </w:numPr>
-      </w:pPr>
-      <w:r>
-        <w:rPr>
-          <w:b/>
-        </w:rPr>
-        <w:t xml:space="preserve">Principais metodologias:</w:t>
-      </w:r>
-      <w:r>
-        <w:t xml:space="preserve"> </w:t>
-      </w:r>
-      <w:r>
-        <w:t xml:space="preserve">Domain Driven Design (DDD), Test Domain Development (TDD)</w:t>
-      </w:r>
-    </w:p>
-    <w:p>
-      <w:pPr>
-        <w:numPr>
-          <w:ilvl w:val="0"/>
-          <w:numId w:val="1006"/>
-        </w:numPr>
-      </w:pPr>
-      <w:r>
-        <w:rPr>
-          <w:b/>
-        </w:rPr>
-        <w:t xml:space="preserve">Banco de Dados:</w:t>
-      </w:r>
-      <w:r>
-        <w:t xml:space="preserve"> </w:t>
-      </w:r>
-      <w:r>
-        <w:t xml:space="preserve">MongoDB</w:t>
-      </w:r>
-    </w:p>
-    <w:p>
-      <w:pPr>
-        <w:pStyle w:val="Heading3"/>
-      </w:pPr>
-      <w:bookmarkStart w:id="39" w:name="Xd40c985226763b8eecf103bb77fac5f6e93dc35"/>
-      <w:r>
-        <w:rPr>
-          <w:b/>
-        </w:rPr>
-        <w:t xml:space="preserve">Reorder Consultoria de Informática</w:t>
-      </w:r>
-      <w:r>
-        <w:t xml:space="preserve"> </w:t>
-      </w:r>
-      <w:r>
-        <w:t xml:space="preserve">- Analista de Suporte</w:t>
-      </w:r>
-      <w:bookmarkEnd w:id="39"/>
-    </w:p>
-    <w:p>
-      <w:pPr>
-        <w:pStyle w:val="FirstParagraph"/>
-      </w:pPr>
-      <w:r>
-        <w:rPr>
-          <w:rStyle w:val="VerbatimChar"/>
-        </w:rPr>
-        <w:t xml:space="preserve">19/08/2016 – 13/06/2016</w:t>
-      </w:r>
-    </w:p>
-    <w:p>
-      <w:pPr>
-        <w:pStyle w:val="BodyText"/>
-      </w:pPr>
-      <w:r>
-        <w:t xml:space="preserve">Site suporte terceirizado em Data Center Tier III T-Systems: Administração de fitas de backup, monitoração física de servidores e infraestrutura, validação de incidentes e mudanças, acompanhamento técnico, instalação e desinstalação de equipamentos, recebimento e remessa de equipamentos, entre outras atribuições.</w:t>
-      </w:r>
-    </w:p>
-    <w:p>
-      <w:pPr>
-        <w:pStyle w:val="Heading3"/>
-      </w:pPr>
-      <w:bookmarkStart w:id="40" w:name="vip-systems---analista-suporte-jr."/>
-      <w:r>
-        <w:rPr>
-          <w:b/>
-        </w:rPr>
-        <w:t xml:space="preserve">VIP Systems</w:t>
-      </w:r>
-      <w:r>
-        <w:t xml:space="preserve"> </w:t>
-      </w:r>
-      <w:r>
-        <w:t xml:space="preserve">- Analista Suporte Jr.</w:t>
-      </w:r>
-      <w:bookmarkEnd w:id="40"/>
-    </w:p>
-    <w:p>
-      <w:pPr>
-        <w:pStyle w:val="FirstParagraph"/>
-      </w:pPr>
-      <w:r>
-        <w:rPr>
-          <w:rStyle w:val="VerbatimChar"/>
-        </w:rPr>
-        <w:t xml:space="preserve">02/2013 - 06/2013</w:t>
-      </w:r>
-    </w:p>
-    <w:p>
-      <w:pPr>
-        <w:pStyle w:val="BodyText"/>
-      </w:pPr>
-      <w:r>
-        <w:t xml:space="preserve">Atendimento e suporte para sistemas desenvolvidos na empresa, como de controle de acesso, sistemas de caixa, tecnologia RFID, etc… Manutenção e montagem de equipamentos para clientes e demonstrações comerciais, incluindo equipamentos RFID.</w:t>
-      </w:r>
-    </w:p>
-    <w:p>
-      <w:pPr>
-        <w:pStyle w:val="Heading3"/>
-      </w:pPr>
-      <w:bookmarkStart w:id="41" w:name="sitel-brasil---analista-de-suporte-jr."/>
-      <w:r>
-        <w:rPr>
-          <w:b/>
-        </w:rPr>
-        <w:t xml:space="preserve">Sitel Brasil</w:t>
-      </w:r>
-      <w:r>
-        <w:t xml:space="preserve"> </w:t>
-      </w:r>
-      <w:r>
-        <w:t xml:space="preserve">- Analista de Suporte Jr.</w:t>
-      </w:r>
-      <w:bookmarkEnd w:id="41"/>
-    </w:p>
-    <w:p>
-      <w:pPr>
-        <w:pStyle w:val="FirstParagraph"/>
-      </w:pPr>
-      <w:r>
-        <w:rPr>
-          <w:rStyle w:val="VerbatimChar"/>
-        </w:rPr>
-        <w:t xml:space="preserve">12/2012 - 02/2013</w:t>
-      </w:r>
-    </w:p>
-    <w:p>
-      <w:pPr>
-        <w:pStyle w:val="BodyText"/>
-      </w:pPr>
-      <w:r>
-        <w:t xml:space="preserve">Atendimento e suporte para equipamentos em Garantia Lenovo.</w:t>
+      <w:r>
+        <w:t xml:space="preserve">Objetivo Profissional</w:t>
+      </w:r>
+    </w:p>
+    <w:p>
+      <w:pPr>
+        <w:pStyle w:val="FirstParagraph"/>
+      </w:pPr>
+      <w:r>
+        <w:t xml:space="preserve">FullStack Developer</w:t>
       </w:r>
     </w:p>
     <w:p>
@@ -719,38 +113,1655 @@
         </w:pict>
       </w:r>
     </w:p>
+    <w:bookmarkEnd w:id="23"/>
+    <w:bookmarkStart w:id="24" w:name="tecnologias-preferidas"/>
+    <w:p>
+      <w:pPr>
+        <w:pStyle w:val="Heading3"/>
+      </w:pPr>
+      <w:r>
+        <w:t xml:space="preserve">Tecnologias preferidas</w:t>
+      </w:r>
+    </w:p>
+    <w:p>
+      <w:pPr>
+        <w:pStyle w:val="FirstParagraph"/>
+      </w:pPr>
+      <w:r>
+        <w:t xml:space="preserve">React, React Native, Redux, GraphQL, NodeJS, Docker, ES6, Postgre, MongoDB, Detox, Cypress, Jest.</w:t>
+      </w:r>
+    </w:p>
+    <w:p>
+      <w:r>
+        <w:pict>
+          <v:rect style="width:0;height:1.5pt" o:hralign="center" o:hrstd="t" o:hr="t"/>
+        </w:pict>
+      </w:r>
+    </w:p>
+    <w:bookmarkEnd w:id="24"/>
+    <w:bookmarkStart w:id="25" w:name="metodologias-preferidas"/>
+    <w:p>
+      <w:pPr>
+        <w:pStyle w:val="Heading3"/>
+      </w:pPr>
+      <w:r>
+        <w:t xml:space="preserve">Metodologias preferidas</w:t>
+      </w:r>
+    </w:p>
+    <w:p>
+      <w:pPr>
+        <w:pStyle w:val="FirstParagraph"/>
+      </w:pPr>
+      <w:r>
+        <w:t xml:space="preserve">Functional Programming, Test Driven Design (TDD), Clean Code, Mobile First, Agile, Micro-services, Event Oriented Architecture, Serverless.</w:t>
+      </w:r>
+    </w:p>
+    <w:p>
+      <w:r>
+        <w:pict>
+          <v:rect style="width:0;height:1.5pt" o:hralign="center" o:hrstd="t" o:hr="t"/>
+        </w:pict>
+      </w:r>
+    </w:p>
+    <w:bookmarkEnd w:id="25"/>
+    <w:bookmarkStart w:id="26" w:name="ferramentas-preferidas"/>
+    <w:p>
+      <w:pPr>
+        <w:pStyle w:val="Heading3"/>
+      </w:pPr>
+      <w:r>
+        <w:t xml:space="preserve">Ferramentas preferidas</w:t>
+      </w:r>
+    </w:p>
+    <w:p>
+      <w:pPr>
+        <w:pStyle w:val="FirstParagraph"/>
+      </w:pPr>
+      <w:r>
+        <w:t xml:space="preserve">Visual Studio Code, Gitlab, Manjaro Linux, MacOS, Terminator, Fish, Travis, Netlify, Bitrise, Dynatrace, JMeter, NPM Registry.</w:t>
+      </w:r>
+    </w:p>
+    <w:p>
+      <w:r>
+        <w:pict>
+          <v:rect style="width:0;height:1.5pt" o:hralign="center" o:hrstd="t" o:hr="t"/>
+        </w:pict>
+      </w:r>
+    </w:p>
+    <w:bookmarkEnd w:id="26"/>
+    <w:bookmarkEnd w:id="27"/>
+    <w:bookmarkStart w:id="60" w:name="experiência-profissional"/>
     <w:p>
       <w:pPr>
         <w:pStyle w:val="Heading2"/>
       </w:pPr>
-      <w:bookmarkStart w:id="42" w:name="perfil"/>
+      <w:r>
+        <w:t xml:space="preserve">## Experiência profissional</w:t>
+      </w:r>
+    </w:p>
+    <w:bookmarkStart w:id="29" w:name="qintess"/>
+    <w:p>
+      <w:pPr>
+        <w:pStyle w:val="Heading3"/>
+      </w:pPr>
+      <w:r>
+        <w:rPr>
+          <w:b/>
+        </w:rPr>
+        <w:t xml:space="preserve">Qintess</w:t>
+      </w:r>
+    </w:p>
+    <w:p>
+      <w:pPr>
+        <w:pStyle w:val="FirstParagraph"/>
+      </w:pPr>
+      <w:r>
+        <w:rPr>
+          <w:b/>
+        </w:rPr>
+        <w:t xml:space="preserve">Fullstack Engineer</w:t>
+      </w:r>
+      <w:r>
+        <w:t xml:space="preserve"> </w:t>
+      </w:r>
+      <w:r>
+        <w:t xml:space="preserve">-</w:t>
+      </w:r>
+      <w:r>
+        <w:t xml:space="preserve"> </w:t>
+      </w:r>
+      <w:r>
+        <w:rPr>
+          <w:rStyle w:val="VerbatimChar"/>
+        </w:rPr>
+        <w:t xml:space="preserve">20/04/2020 - Current</w:t>
+      </w:r>
+    </w:p>
+    <w:bookmarkStart w:id="28" w:name="Xd924b2b60214568784990337217d0fbbd871d9b"/>
+    <w:p>
+      <w:pPr>
+        <w:pStyle w:val="Heading4"/>
+      </w:pPr>
+      <w:r>
+        <w:t xml:space="preserve">Natura - Global Sales Platform - Technical Evolutions Squad</w:t>
+      </w:r>
+    </w:p>
+    <w:p>
+      <w:pPr>
+        <w:pStyle w:val="FirstParagraph"/>
+      </w:pPr>
+      <w:r>
+        <w:t xml:space="preserve">Nesse time, nossos principais objetivos eram aumentar o desempenho e a resiliência enquanto diminuíamos o custo de infraestrutura.</w:t>
+      </w:r>
+      <w:r>
+        <w:t xml:space="preserve"> </w:t>
+      </w:r>
+      <w:r>
+        <w:t xml:space="preserve">O apdex inicial foi de 0,79 e após 6 meses de evoluções técnicas atingiu 0,96. Essa conquista não demandou nenhum incremento no custo de infraestrutura, melhor ainda, conseguimos reduzir o custo em cerca de 5%.</w:t>
+      </w:r>
+    </w:p>
+    <w:p>
+      <w:pPr>
+        <w:numPr>
+          <w:ilvl w:val="0"/>
+          <w:numId w:val="1001"/>
+        </w:numPr>
+        <w:pStyle w:val="Compact"/>
+      </w:pPr>
+      <w:r>
+        <w:rPr>
+          <w:b/>
+        </w:rPr>
+        <w:t xml:space="preserve">Principais tecnologias:</w:t>
+      </w:r>
+      <w:r>
+        <w:t xml:space="preserve"> </w:t>
+      </w:r>
+      <w:r>
+        <w:t xml:space="preserve">NodeJS, ReactJS, GraphQL, Postgre, Scylla, Docker, AWS, Jest, Jenkins, Dynatrace, JMeter, NPM Registry.</w:t>
+      </w:r>
+    </w:p>
+    <w:p>
+      <w:pPr>
+        <w:numPr>
+          <w:ilvl w:val="0"/>
+          <w:numId w:val="1001"/>
+        </w:numPr>
+        <w:pStyle w:val="Compact"/>
+      </w:pPr>
+      <w:r>
+        <w:rPr>
+          <w:b/>
+        </w:rPr>
+        <w:t xml:space="preserve">Principais metodologias:</w:t>
+      </w:r>
+      <w:r>
+        <w:t xml:space="preserve"> </w:t>
+      </w:r>
+      <w:r>
+        <w:t xml:space="preserve">Micro-services, Serverless, Event Oriented Architecture, Agile, Object Oriented Programming</w:t>
+      </w:r>
+    </w:p>
+    <w:p>
+      <w:r>
+        <w:pict>
+          <v:rect style="width:0;height:1.5pt" o:hralign="center" o:hrstd="t" o:hr="t"/>
+        </w:pict>
+      </w:r>
+    </w:p>
+    <w:bookmarkEnd w:id="28"/>
+    <w:bookmarkEnd w:id="29"/>
+    <w:bookmarkStart w:id="40" w:name="amodev---consultor-associado"/>
+    <w:p>
+      <w:pPr>
+        <w:pStyle w:val="Heading3"/>
+      </w:pPr>
+      <w:r>
+        <w:rPr>
+          <w:b/>
+        </w:rPr>
+        <w:t xml:space="preserve">Amodev</w:t>
+      </w:r>
+      <w:r>
+        <w:t xml:space="preserve"> </w:t>
+      </w:r>
+      <w:r>
+        <w:t xml:space="preserve">- Consultor Associado</w:t>
+      </w:r>
+    </w:p>
+    <w:bookmarkStart w:id="34" w:name="Xaeb7b785f70217b3c0c6c8aae2965558775e99f"/>
+    <w:p>
+      <w:pPr>
+        <w:pStyle w:val="Heading4"/>
+      </w:pPr>
+      <w:r>
+        <w:t xml:space="preserve">Budbuds</w:t>
+      </w:r>
+      <w:r>
+        <w:t xml:space="preserve">.us - Ferramenta de avaliação e controle de safra</w:t>
+      </w:r>
+    </w:p>
+    <w:p>
+      <w:pPr>
+        <w:pStyle w:val="FirstParagraph"/>
+      </w:pPr>
+      <w:r>
+        <w:rPr>
+          <w:b/>
+        </w:rPr>
+        <w:t xml:space="preserve">Fullstack Engineer</w:t>
+      </w:r>
+      <w:r>
+        <w:t xml:space="preserve"> </w:t>
+      </w:r>
+      <w:r>
+        <w:t xml:space="preserve">-</w:t>
+      </w:r>
+      <w:r>
+        <w:t xml:space="preserve"> </w:t>
+      </w:r>
+      <w:r>
+        <w:rPr>
+          <w:rStyle w:val="VerbatimChar"/>
+        </w:rPr>
+        <w:t xml:space="preserve">01/11/2017 – Atual</w:t>
+      </w:r>
+    </w:p>
+    <w:p>
+      <w:pPr>
+        <w:pStyle w:val="BodyText"/>
+      </w:pPr>
+      <w:r>
+        <w:t xml:space="preserve">Aplicativo de plataforma cruzada de avaliação e controle de safra desenvolvido em React Native</w:t>
+      </w:r>
+    </w:p>
+    <w:p>
+      <w:pPr>
+        <w:numPr>
+          <w:ilvl w:val="0"/>
+          <w:numId w:val="1002"/>
+        </w:numPr>
+        <w:pStyle w:val="Compact"/>
+      </w:pPr>
+      <w:r>
+        <w:rPr>
+          <w:b/>
+        </w:rPr>
+        <w:t xml:space="preserve">Principais tecnologias:</w:t>
+      </w:r>
+      <w:r>
+        <w:t xml:space="preserve"> </w:t>
+      </w:r>
+      <w:r>
+        <w:t xml:space="preserve">React Native, Graphql, NodeJs, Docker, Hapi, Postgre, Redux, Redux-Saga, Detox, Jest, Enzyme</w:t>
+      </w:r>
+    </w:p>
+    <w:p>
+      <w:pPr>
+        <w:numPr>
+          <w:ilvl w:val="0"/>
+          <w:numId w:val="1002"/>
+        </w:numPr>
+        <w:pStyle w:val="Compact"/>
+      </w:pPr>
+      <w:r>
+        <w:rPr>
+          <w:b/>
+        </w:rPr>
+        <w:t xml:space="preserve">Principais metodologias:</w:t>
+      </w:r>
+      <w:r>
+        <w:t xml:space="preserve"> </w:t>
+      </w:r>
+      <w:r>
+        <w:t xml:space="preserve">Clean Code, TDD, MVP Canvas</w:t>
+      </w:r>
+    </w:p>
+    <w:p>
+      <w:pPr>
+        <w:pStyle w:val="FirstParagraph"/>
+      </w:pPr>
+      <w:hyperlink r:id="rId31">
+        <w:r>
+          <w:drawing>
+            <wp:inline>
+              <wp:extent cx="366983" cy="122327"/>
+              <wp:effectExtent b="0" l="0" r="0" t="0"/>
+              <wp:docPr descr="alt text" title="Budbuds.us - Google Play" id="1" name="Picture"/>
+              <a:graphic>
+                <a:graphicData uri="http://schemas.openxmlformats.org/drawingml/2006/picture">
+                  <pic:pic>
+                    <pic:nvPicPr>
+                      <pic:cNvPr descr="assets/google-play-badge.png" id="0" name="Picture"/>
+                      <pic:cNvPicPr>
+                        <a:picLocks noChangeArrowheads="1" noChangeAspect="1"/>
+                      </pic:cNvPicPr>
+                    </pic:nvPicPr>
+                    <pic:blipFill>
+                      <a:blip r:embed="rId30"/>
+                      <a:stretch>
+                        <a:fillRect/>
+                      </a:stretch>
+                    </pic:blipFill>
+                    <pic:spPr bwMode="auto">
+                      <a:xfrm>
+                        <a:off x="0" y="0"/>
+                        <a:ext cx="366983" cy="122327"/>
+                      </a:xfrm>
+                      <a:prstGeom prst="rect">
+                        <a:avLst/>
+                      </a:prstGeom>
+                      <a:noFill/>
+                      <a:ln w="9525">
+                        <a:noFill/>
+                        <a:headEnd/>
+                        <a:tailEnd/>
+                      </a:ln>
+                    </pic:spPr>
+                  </pic:pic>
+                </a:graphicData>
+              </a:graphic>
+            </wp:inline>
+          </w:drawing>
+        </w:r>
+      </w:hyperlink>
+      <w:r>
+        <w:t xml:space="preserve"> </w:t>
+      </w:r>
+      <w:hyperlink r:id="rId33">
+        <w:r>
+          <w:drawing>
+            <wp:inline>
+              <wp:extent cx="1232898" cy="410966"/>
+              <wp:effectExtent b="0" l="0" r="0" t="0"/>
+              <wp:docPr descr="alt text" title="Budbuds.us - Apple Store" id="1" name="Picture"/>
+              <a:graphic>
+                <a:graphicData uri="http://schemas.openxmlformats.org/drawingml/2006/picture">
+                  <pic:pic>
+                    <pic:nvPicPr>
+                      <pic:cNvPr descr="assets/apple-store-badge.png" id="0" name="Picture"/>
+                      <pic:cNvPicPr>
+                        <a:picLocks noChangeArrowheads="1" noChangeAspect="1"/>
+                      </pic:cNvPicPr>
+                    </pic:nvPicPr>
+                    <pic:blipFill>
+                      <a:blip r:embed="rId32"/>
+                      <a:stretch>
+                        <a:fillRect/>
+                      </a:stretch>
+                    </pic:blipFill>
+                    <pic:spPr bwMode="auto">
+                      <a:xfrm>
+                        <a:off x="0" y="0"/>
+                        <a:ext cx="1232898" cy="410966"/>
+                      </a:xfrm>
+                      <a:prstGeom prst="rect">
+                        <a:avLst/>
+                      </a:prstGeom>
+                      <a:noFill/>
+                      <a:ln w="9525">
+                        <a:noFill/>
+                        <a:headEnd/>
+                        <a:tailEnd/>
+                      </a:ln>
+                    </pic:spPr>
+                  </pic:pic>
+                </a:graphicData>
+              </a:graphic>
+            </wp:inline>
+          </w:drawing>
+        </w:r>
+      </w:hyperlink>
+    </w:p>
+    <w:bookmarkEnd w:id="34"/>
+    <w:bookmarkStart w:id="36" w:name="dong---de-olho-na-gôndola"/>
+    <w:p>
+      <w:pPr>
+        <w:pStyle w:val="Heading4"/>
+      </w:pPr>
+      <w:r>
+        <w:t xml:space="preserve">DONG - De olho na gôndola</w:t>
+      </w:r>
+    </w:p>
+    <w:p>
+      <w:pPr>
+        <w:pStyle w:val="FirstParagraph"/>
+      </w:pPr>
+      <w:r>
+        <w:rPr>
+          <w:b/>
+        </w:rPr>
+        <w:t xml:space="preserve">Fullstack Engineer</w:t>
+      </w:r>
+      <w:r>
+        <w:t xml:space="preserve"> </w:t>
+      </w:r>
+      <w:r>
+        <w:t xml:space="preserve">-</w:t>
+      </w:r>
+      <w:r>
+        <w:t xml:space="preserve"> </w:t>
+      </w:r>
+      <w:r>
+        <w:rPr>
+          <w:rStyle w:val="VerbatimChar"/>
+        </w:rPr>
+        <w:t xml:space="preserve">01/03/2019 – 01/09/2019</w:t>
+      </w:r>
+    </w:p>
+    <w:p>
+      <w:pPr>
+        <w:pStyle w:val="BodyText"/>
+      </w:pPr>
+      <w:r>
+        <w:t xml:space="preserve">Aplicativo de trade marketing com GPS geolocalizado, backoffice de coleta de dados dinâmica controlada, histórico de visitas, etc.</w:t>
+      </w:r>
+    </w:p>
+    <w:p>
+      <w:pPr>
+        <w:numPr>
+          <w:ilvl w:val="0"/>
+          <w:numId w:val="1003"/>
+        </w:numPr>
+        <w:pStyle w:val="Compact"/>
+      </w:pPr>
+      <w:r>
+        <w:rPr>
+          <w:b/>
+        </w:rPr>
+        <w:t xml:space="preserve">Principais tecnologias:</w:t>
+      </w:r>
+      <w:r>
+        <w:t xml:space="preserve"> </w:t>
+      </w:r>
+      <w:r>
+        <w:t xml:space="preserve">React Native, GraphQL, NodeJs, Hapi, SQL Server, Redux</w:t>
+      </w:r>
+    </w:p>
+    <w:p>
+      <w:pPr>
+        <w:numPr>
+          <w:ilvl w:val="0"/>
+          <w:numId w:val="1003"/>
+        </w:numPr>
+        <w:pStyle w:val="Compact"/>
+      </w:pPr>
+      <w:r>
+        <w:rPr>
+          <w:b/>
+        </w:rPr>
+        <w:t xml:space="preserve">Principais metodologias:</w:t>
+      </w:r>
+      <w:r>
+        <w:t xml:space="preserve"> </w:t>
+      </w:r>
+      <w:r>
+        <w:t xml:space="preserve">Clean Code, TDD, Functional programming</w:t>
+      </w:r>
+    </w:p>
+    <w:p>
+      <w:pPr>
+        <w:pStyle w:val="FirstParagraph"/>
+      </w:pPr>
+      <w:hyperlink r:id="rId35">
+        <w:r>
+          <w:drawing>
+            <wp:inline>
+              <wp:extent cx="366983" cy="122327"/>
+              <wp:effectExtent b="0" l="0" r="0" t="0"/>
+              <wp:docPr descr="alt text" title="DONG - Google Play" id="1" name="Picture"/>
+              <a:graphic>
+                <a:graphicData uri="http://schemas.openxmlformats.org/drawingml/2006/picture">
+                  <pic:pic>
+                    <pic:nvPicPr>
+                      <pic:cNvPr descr="assets/google-play-badge.png" id="0" name="Picture"/>
+                      <pic:cNvPicPr>
+                        <a:picLocks noChangeArrowheads="1" noChangeAspect="1"/>
+                      </pic:cNvPicPr>
+                    </pic:nvPicPr>
+                    <pic:blipFill>
+                      <a:blip r:embed="rId30"/>
+                      <a:stretch>
+                        <a:fillRect/>
+                      </a:stretch>
+                    </pic:blipFill>
+                    <pic:spPr bwMode="auto">
+                      <a:xfrm>
+                        <a:off x="0" y="0"/>
+                        <a:ext cx="366983" cy="122327"/>
+                      </a:xfrm>
+                      <a:prstGeom prst="rect">
+                        <a:avLst/>
+                      </a:prstGeom>
+                      <a:noFill/>
+                      <a:ln w="9525">
+                        <a:noFill/>
+                        <a:headEnd/>
+                        <a:tailEnd/>
+                      </a:ln>
+                    </pic:spPr>
+                  </pic:pic>
+                </a:graphicData>
+              </a:graphic>
+            </wp:inline>
+          </w:drawing>
+        </w:r>
+      </w:hyperlink>
+    </w:p>
+    <w:bookmarkEnd w:id="36"/>
+    <w:bookmarkStart w:id="39" w:name="X4bca6b420b17f49ca3dcb023d11e62ef9fe2caf"/>
+    <w:p>
+      <w:pPr>
+        <w:pStyle w:val="Heading4"/>
+      </w:pPr>
+      <w:hyperlink r:id="rId37">
+        <w:r>
+          <w:rPr>
+            <w:rStyle w:val="Hyperlink"/>
+          </w:rPr>
+          <w:t xml:space="preserve">bitPreço</w:t>
+        </w:r>
+      </w:hyperlink>
+      <w:r>
+        <w:t xml:space="preserve"> </w:t>
+      </w:r>
+      <w:r>
+        <w:t xml:space="preserve">/</w:t>
+      </w:r>
+      <w:r>
+        <w:t xml:space="preserve"> </w:t>
+      </w:r>
+      <w:hyperlink r:id="rId38">
+        <w:r>
+          <w:rPr>
+            <w:rStyle w:val="Hyperlink"/>
+          </w:rPr>
+          <w:t xml:space="preserve">Simulador Clube Bitcoin</w:t>
+        </w:r>
+      </w:hyperlink>
+      <w:r>
+        <w:t xml:space="preserve"> </w:t>
+      </w:r>
+      <w:r>
+        <w:t xml:space="preserve">- Cripto Currency Marketplace and Simulator</w:t>
+      </w:r>
+    </w:p>
+    <w:p>
+      <w:pPr>
+        <w:pStyle w:val="FirstParagraph"/>
+      </w:pPr>
+      <w:r>
+        <w:rPr>
+          <w:b/>
+        </w:rPr>
+        <w:t xml:space="preserve">Front-end Architect</w:t>
+      </w:r>
+      <w:r>
+        <w:t xml:space="preserve"> </w:t>
+      </w:r>
+      <w:r>
+        <w:t xml:space="preserve">-</w:t>
+      </w:r>
+      <w:r>
+        <w:t xml:space="preserve"> </w:t>
+      </w:r>
+      <w:r>
+        <w:rPr>
+          <w:rStyle w:val="VerbatimChar"/>
+        </w:rPr>
+        <w:t xml:space="preserve">06/2018 – 10/2018</w:t>
+      </w:r>
+    </w:p>
+    <w:p>
+      <w:pPr>
+        <w:pStyle w:val="BodyText"/>
+      </w:pPr>
+      <w:r>
+        <w:t xml:space="preserve">Inicialmente, um projeto de troca de moedas criptográficas que acabou se transformando em um mercado de moedas criptográficas. Conta ainda com o Simulador Club Bitcoin, um simulador para o mercado de criptomoedas.</w:t>
+      </w:r>
+    </w:p>
+    <w:p>
+      <w:pPr>
+        <w:numPr>
+          <w:ilvl w:val="0"/>
+          <w:numId w:val="1004"/>
+        </w:numPr>
+        <w:pStyle w:val="Compact"/>
+      </w:pPr>
+      <w:r>
+        <w:rPr>
+          <w:b/>
+        </w:rPr>
+        <w:t xml:space="preserve">Principais tecnologias:</w:t>
+      </w:r>
+      <w:r>
+        <w:t xml:space="preserve"> </w:t>
+      </w:r>
+      <w:r>
+        <w:t xml:space="preserve">ReactJS, RestAPI, Redux, Redux-Saga, Material-UI, Cypress, Jest, Enzyme, StoryBook</w:t>
+      </w:r>
+    </w:p>
+    <w:p>
+      <w:pPr>
+        <w:numPr>
+          <w:ilvl w:val="0"/>
+          <w:numId w:val="1004"/>
+        </w:numPr>
+        <w:pStyle w:val="Compact"/>
+      </w:pPr>
+      <w:r>
+        <w:rPr>
+          <w:b/>
+        </w:rPr>
+        <w:t xml:space="preserve">Principais metodologias:</w:t>
+      </w:r>
+      <w:r>
+        <w:t xml:space="preserve"> </w:t>
+      </w:r>
+      <w:r>
+        <w:t xml:space="preserve">Clean Code, TDD, Mobile First, Lean Startup</w:t>
+      </w:r>
+    </w:p>
+    <w:p>
+      <w:r>
+        <w:pict>
+          <v:rect style="width:0;height:1.5pt" o:hralign="center" o:hrstd="t" o:hr="t"/>
+        </w:pict>
+      </w:r>
+    </w:p>
+    <w:bookmarkEnd w:id="39"/>
+    <w:bookmarkEnd w:id="40"/>
+    <w:bookmarkStart w:id="45" w:name="devires-tecnologia"/>
+    <w:p>
+      <w:pPr>
+        <w:pStyle w:val="Heading3"/>
+      </w:pPr>
+      <w:r>
+        <w:rPr>
+          <w:b/>
+        </w:rPr>
+        <w:t xml:space="preserve">Devires Tecnologia</w:t>
+      </w:r>
+    </w:p>
+    <w:p>
+      <w:pPr>
+        <w:pStyle w:val="FirstParagraph"/>
+      </w:pPr>
+      <w:r>
+        <w:rPr>
+          <w:b/>
+        </w:rPr>
+        <w:t xml:space="preserve">Fullstack Engineer</w:t>
+      </w:r>
+      <w:r>
+        <w:t xml:space="preserve"> </w:t>
+      </w:r>
+      <w:r>
+        <w:t xml:space="preserve">-</w:t>
+      </w:r>
+      <w:r>
+        <w:t xml:space="preserve"> </w:t>
+      </w:r>
+      <w:r>
+        <w:rPr>
+          <w:rStyle w:val="VerbatimChar"/>
+        </w:rPr>
+        <w:t xml:space="preserve">01/08/2019 - 27/03/2020</w:t>
+      </w:r>
+    </w:p>
+    <w:bookmarkStart w:id="41" w:name="qsaúde-web-ecommerce-portal"/>
+    <w:p>
+      <w:pPr>
+        <w:pStyle w:val="Heading4"/>
+      </w:pPr>
+      <w:r>
+        <w:t xml:space="preserve">QSaúde Web Ecommerce Portal</w:t>
+      </w:r>
+    </w:p>
+    <w:p>
+      <w:pPr>
+        <w:pStyle w:val="FirstParagraph"/>
+      </w:pPr>
+      <w:r>
+        <w:t xml:space="preserve">Portal web para adesão ao plano de saúde</w:t>
+      </w:r>
+    </w:p>
+    <w:p>
+      <w:pPr>
+        <w:numPr>
+          <w:ilvl w:val="0"/>
+          <w:numId w:val="1005"/>
+        </w:numPr>
+        <w:pStyle w:val="Compact"/>
+      </w:pPr>
+      <w:r>
+        <w:rPr>
+          <w:b/>
+        </w:rPr>
+        <w:t xml:space="preserve">Principais tecnologias:</w:t>
+      </w:r>
+      <w:r>
+        <w:t xml:space="preserve"> </w:t>
+      </w:r>
+      <w:r>
+        <w:t xml:space="preserve">ReactJS, GraphQL, NodeJS, SQL Server, Typescript, Docker, Azure, Jest, Cypress</w:t>
+      </w:r>
+    </w:p>
+    <w:p>
+      <w:pPr>
+        <w:numPr>
+          <w:ilvl w:val="0"/>
+          <w:numId w:val="1005"/>
+        </w:numPr>
+        <w:pStyle w:val="Compact"/>
+      </w:pPr>
+      <w:r>
+        <w:rPr>
+          <w:b/>
+        </w:rPr>
+        <w:t xml:space="preserve">Principais metodologias:</w:t>
+      </w:r>
+      <w:r>
+        <w:t xml:space="preserve"> </w:t>
+      </w:r>
+      <w:r>
+        <w:t xml:space="preserve">Clean Architecture, Agile, Scrum, Object Oriented Programming</w:t>
+      </w:r>
+    </w:p>
+    <w:bookmarkEnd w:id="41"/>
+    <w:bookmarkStart w:id="44" w:name="qsaúde-mobile-application"/>
+    <w:p>
+      <w:pPr>
+        <w:pStyle w:val="Heading4"/>
+      </w:pPr>
+      <w:r>
+        <w:t xml:space="preserve">QSaúde Mobile Application</w:t>
+      </w:r>
+    </w:p>
+    <w:p>
+      <w:pPr>
+        <w:pStyle w:val="FirstParagraph"/>
+      </w:pPr>
+      <w:r>
+        <w:t xml:space="preserve">Aplicativo para plano de saúde com funcionalidades como telemedicina, agendamento de consultas, mapa de hospitais, consultórios e laboratórios, questionário pessoal de saúde entre outros recursos.</w:t>
+      </w:r>
+    </w:p>
+    <w:p>
+      <w:pPr>
+        <w:numPr>
+          <w:ilvl w:val="0"/>
+          <w:numId w:val="1006"/>
+        </w:numPr>
+        <w:pStyle w:val="Compact"/>
+      </w:pPr>
+      <w:r>
+        <w:rPr>
+          <w:b/>
+        </w:rPr>
+        <w:t xml:space="preserve">Principais tecnologias:</w:t>
+      </w:r>
+      <w:r>
+        <w:t xml:space="preserve"> </w:t>
+      </w:r>
+      <w:r>
+        <w:t xml:space="preserve">React Native, GraphQL, NodeJS, Typescript, Azure, Jest, Detox</w:t>
+      </w:r>
+    </w:p>
+    <w:p>
+      <w:pPr>
+        <w:numPr>
+          <w:ilvl w:val="0"/>
+          <w:numId w:val="1006"/>
+        </w:numPr>
+        <w:pStyle w:val="Compact"/>
+      </w:pPr>
+      <w:r>
+        <w:rPr>
+          <w:b/>
+        </w:rPr>
+        <w:t xml:space="preserve">Principais metodologias:</w:t>
+      </w:r>
+      <w:r>
+        <w:t xml:space="preserve"> </w:t>
+      </w:r>
+      <w:r>
+        <w:t xml:space="preserve">Agile, Scrum, Functional Programming</w:t>
+      </w:r>
+    </w:p>
+    <w:p>
+      <w:pPr>
+        <w:pStyle w:val="FirstParagraph"/>
+      </w:pPr>
+      <w:hyperlink r:id="rId42">
+        <w:r>
+          <w:drawing>
+            <wp:inline>
+              <wp:extent cx="366983" cy="122327"/>
+              <wp:effectExtent b="0" l="0" r="0" t="0"/>
+              <wp:docPr descr="alt text" title="QSaude - Google Play (Waiting Release)" id="1" name="Picture"/>
+              <a:graphic>
+                <a:graphicData uri="http://schemas.openxmlformats.org/drawingml/2006/picture">
+                  <pic:pic>
+                    <pic:nvPicPr>
+                      <pic:cNvPr descr="assets/google-play-badge.png" id="0" name="Picture"/>
+                      <pic:cNvPicPr>
+                        <a:picLocks noChangeArrowheads="1" noChangeAspect="1"/>
+                      </pic:cNvPicPr>
+                    </pic:nvPicPr>
+                    <pic:blipFill>
+                      <a:blip r:embed="rId30"/>
+                      <a:stretch>
+                        <a:fillRect/>
+                      </a:stretch>
+                    </pic:blipFill>
+                    <pic:spPr bwMode="auto">
+                      <a:xfrm>
+                        <a:off x="0" y="0"/>
+                        <a:ext cx="366983" cy="122327"/>
+                      </a:xfrm>
+                      <a:prstGeom prst="rect">
+                        <a:avLst/>
+                      </a:prstGeom>
+                      <a:noFill/>
+                      <a:ln w="9525">
+                        <a:noFill/>
+                        <a:headEnd/>
+                        <a:tailEnd/>
+                      </a:ln>
+                    </pic:spPr>
+                  </pic:pic>
+                </a:graphicData>
+              </a:graphic>
+            </wp:inline>
+          </w:drawing>
+        </w:r>
+      </w:hyperlink>
+      <w:r>
+        <w:t xml:space="preserve"> </w:t>
+      </w:r>
+      <w:hyperlink r:id="rId43">
+        <w:r>
+          <w:drawing>
+            <wp:inline>
+              <wp:extent cx="1232898" cy="410966"/>
+              <wp:effectExtent b="0" l="0" r="0" t="0"/>
+              <wp:docPr descr="alt text" title="Qsaude - Apple Store" id="1" name="Picture"/>
+              <a:graphic>
+                <a:graphicData uri="http://schemas.openxmlformats.org/drawingml/2006/picture">
+                  <pic:pic>
+                    <pic:nvPicPr>
+                      <pic:cNvPr descr="assets/apple-store-badge.png" id="0" name="Picture"/>
+                      <pic:cNvPicPr>
+                        <a:picLocks noChangeArrowheads="1" noChangeAspect="1"/>
+                      </pic:cNvPicPr>
+                    </pic:nvPicPr>
+                    <pic:blipFill>
+                      <a:blip r:embed="rId32"/>
+                      <a:stretch>
+                        <a:fillRect/>
+                      </a:stretch>
+                    </pic:blipFill>
+                    <pic:spPr bwMode="auto">
+                      <a:xfrm>
+                        <a:off x="0" y="0"/>
+                        <a:ext cx="1232898" cy="410966"/>
+                      </a:xfrm>
+                      <a:prstGeom prst="rect">
+                        <a:avLst/>
+                      </a:prstGeom>
+                      <a:noFill/>
+                      <a:ln w="9525">
+                        <a:noFill/>
+                        <a:headEnd/>
+                        <a:tailEnd/>
+                      </a:ln>
+                    </pic:spPr>
+                  </pic:pic>
+                </a:graphicData>
+              </a:graphic>
+            </wp:inline>
+          </w:drawing>
+        </w:r>
+      </w:hyperlink>
+    </w:p>
+    <w:p>
+      <w:r>
+        <w:pict>
+          <v:rect style="width:0;height:1.5pt" o:hralign="center" o:hrstd="t" o:hr="t"/>
+        </w:pict>
+      </w:r>
+    </w:p>
+    <w:bookmarkEnd w:id="44"/>
+    <w:bookmarkEnd w:id="45"/>
+    <w:bookmarkStart w:id="47" w:name="accenture"/>
+    <w:p>
+      <w:pPr>
+        <w:pStyle w:val="Heading3"/>
+      </w:pPr>
+      <w:r>
+        <w:rPr>
+          <w:b/>
+        </w:rPr>
+        <w:t xml:space="preserve">Accenture</w:t>
+      </w:r>
+    </w:p>
+    <w:p>
+      <w:pPr>
+        <w:pStyle w:val="FirstParagraph"/>
+      </w:pPr>
+      <w:r>
+        <w:rPr>
+          <w:b/>
+        </w:rPr>
+        <w:t xml:space="preserve">Analista de Integração de Negócios Digitais</w:t>
+      </w:r>
+      <w:r>
+        <w:t xml:space="preserve"> </w:t>
+      </w:r>
+      <w:r>
+        <w:t xml:space="preserve">-</w:t>
+      </w:r>
+      <w:r>
+        <w:t xml:space="preserve"> </w:t>
+      </w:r>
+      <w:r>
+        <w:rPr>
+          <w:rStyle w:val="VerbatimChar"/>
+        </w:rPr>
+        <w:t xml:space="preserve">01/08/2017 – 01/11/2017</w:t>
+      </w:r>
+    </w:p>
+    <w:bookmarkStart w:id="46" w:name="X09b3d49bd7e33287189e0196059f58521995ad7"/>
+    <w:p>
+      <w:pPr>
+        <w:pStyle w:val="Heading4"/>
+      </w:pPr>
+      <w:r>
+        <w:t xml:space="preserve">Vai de Visa - Aplicativo da web campanha da Visa</w:t>
+      </w:r>
+    </w:p>
+    <w:p>
+      <w:pPr>
+        <w:numPr>
+          <w:ilvl w:val="0"/>
+          <w:numId w:val="1007"/>
+        </w:numPr>
+        <w:pStyle w:val="Compact"/>
+      </w:pPr>
+      <w:r>
+        <w:rPr>
+          <w:b/>
+        </w:rPr>
+        <w:t xml:space="preserve">Principal tecnologia:</w:t>
+      </w:r>
+      <w:r>
+        <w:t xml:space="preserve"> </w:t>
+      </w:r>
+      <w:r>
+        <w:t xml:space="preserve">Angular 4</w:t>
+      </w:r>
+    </w:p>
+    <w:p>
+      <w:r>
+        <w:pict>
+          <v:rect style="width:0;height:1.5pt" o:hralign="center" o:hrstd="t" o:hr="t"/>
+        </w:pict>
+      </w:r>
+    </w:p>
+    <w:bookmarkEnd w:id="46"/>
+    <w:bookmarkEnd w:id="47"/>
+    <w:bookmarkStart w:id="54" w:name="fcamara-treinamento-e-consultoria"/>
+    <w:p>
+      <w:pPr>
+        <w:pStyle w:val="Heading3"/>
+      </w:pPr>
+      <w:r>
+        <w:rPr>
+          <w:b/>
+        </w:rPr>
+        <w:t xml:space="preserve">FCamara Treinamento e Consultoria</w:t>
+      </w:r>
+    </w:p>
+    <w:p>
+      <w:pPr>
+        <w:pStyle w:val="FirstParagraph"/>
+      </w:pPr>
+      <w:r>
+        <w:rPr>
+          <w:b/>
+        </w:rPr>
+        <w:t xml:space="preserve">Fullstack Developer</w:t>
+      </w:r>
+      <w:r>
+        <w:t xml:space="preserve"> </w:t>
+      </w:r>
+      <w:r>
+        <w:t xml:space="preserve">-</w:t>
+      </w:r>
+      <w:r>
+        <w:t xml:space="preserve"> </w:t>
+      </w:r>
+      <w:r>
+        <w:rPr>
+          <w:rStyle w:val="VerbatimChar"/>
+        </w:rPr>
+        <w:t xml:space="preserve">07/04/2017 – 09/06/2017</w:t>
+      </w:r>
+    </w:p>
+    <w:bookmarkStart w:id="48" w:name="linkapi"/>
+    <w:p>
+      <w:pPr>
+        <w:pStyle w:val="Heading4"/>
+      </w:pPr>
+      <w:r>
+        <w:t xml:space="preserve">Linkapi</w:t>
+      </w:r>
+    </w:p>
+    <w:p>
+      <w:pPr>
+        <w:pStyle w:val="FirstParagraph"/>
+      </w:pPr>
+      <w:r>
+        <w:t xml:space="preserve">Plataforma de Integração</w:t>
+      </w:r>
+    </w:p>
+    <w:p>
+      <w:pPr>
+        <w:numPr>
+          <w:ilvl w:val="0"/>
+          <w:numId w:val="1008"/>
+        </w:numPr>
+        <w:pStyle w:val="Compact"/>
+      </w:pPr>
+      <w:r>
+        <w:rPr>
+          <w:b/>
+        </w:rPr>
+        <w:t xml:space="preserve">Principais tecnologias:</w:t>
+      </w:r>
+      <w:r>
+        <w:t xml:space="preserve"> </w:t>
+      </w:r>
+      <w:r>
+        <w:t xml:space="preserve">NodeJS, MongoDB, Docker, RabbitMQ, Pm2, Mocha, ES6, AngularJs</w:t>
+      </w:r>
+    </w:p>
+    <w:p>
+      <w:pPr>
+        <w:numPr>
+          <w:ilvl w:val="0"/>
+          <w:numId w:val="1008"/>
+        </w:numPr>
+        <w:pStyle w:val="Compact"/>
+      </w:pPr>
+      <w:r>
+        <w:rPr>
+          <w:b/>
+        </w:rPr>
+        <w:t xml:space="preserve">Principais metodologias:</w:t>
+      </w:r>
+      <w:r>
+        <w:t xml:space="preserve"> </w:t>
+      </w:r>
+      <w:r>
+        <w:t xml:space="preserve">Clean Code, TDD, MVP Canvas</w:t>
+      </w:r>
+    </w:p>
+    <w:p>
+      <w:pPr>
+        <w:pStyle w:val="FirstParagraph"/>
+      </w:pPr>
+      <w:r>
+        <w:rPr>
+          <w:b/>
+        </w:rPr>
+        <w:t xml:space="preserve">Estagiário</w:t>
+      </w:r>
+      <w:r>
+        <w:t xml:space="preserve"> </w:t>
+      </w:r>
+      <w:r>
+        <w:t xml:space="preserve">-</w:t>
+      </w:r>
+      <w:r>
+        <w:t xml:space="preserve"> </w:t>
+      </w:r>
+      <w:r>
+        <w:rPr>
+          <w:rStyle w:val="VerbatimChar"/>
+        </w:rPr>
+        <w:t xml:space="preserve">07/12/2016 – 07/04/2017</w:t>
+      </w:r>
+    </w:p>
+    <w:bookmarkEnd w:id="48"/>
+    <w:bookmarkStart w:id="51" w:name="bematech-gdi"/>
+    <w:p>
+      <w:pPr>
+        <w:pStyle w:val="Heading4"/>
+      </w:pPr>
+      <w:r>
+        <w:t xml:space="preserve">Bematech GDI</w:t>
+      </w:r>
+    </w:p>
+    <w:p>
+      <w:pPr>
+        <w:pStyle w:val="FirstParagraph"/>
+      </w:pPr>
+      <w:r>
+        <w:t xml:space="preserve">App in Ionic 2 for POS Report Management</w:t>
+      </w:r>
+    </w:p>
+    <w:p>
+      <w:pPr>
+        <w:numPr>
+          <w:ilvl w:val="0"/>
+          <w:numId w:val="1009"/>
+        </w:numPr>
+        <w:pStyle w:val="Compact"/>
+      </w:pPr>
+      <w:r>
+        <w:rPr>
+          <w:b/>
+        </w:rPr>
+        <w:t xml:space="preserve">Principais tecnologias:</w:t>
+      </w:r>
+      <w:r>
+        <w:t xml:space="preserve"> </w:t>
+      </w:r>
+      <w:r>
+        <w:t xml:space="preserve">Ionic 2, Angular2, Typescript</w:t>
+      </w:r>
+    </w:p>
+    <w:p>
+      <w:pPr>
+        <w:pStyle w:val="FirstParagraph"/>
+      </w:pPr>
+      <w:hyperlink r:id="rId49">
+        <w:r>
+          <w:drawing>
+            <wp:inline>
+              <wp:extent cx="366983" cy="122327"/>
+              <wp:effectExtent b="0" l="0" r="0" t="0"/>
+              <wp:docPr descr="alt text" title="Bematech GDI - Google Play" id="1" name="Picture"/>
+              <a:graphic>
+                <a:graphicData uri="http://schemas.openxmlformats.org/drawingml/2006/picture">
+                  <pic:pic>
+                    <pic:nvPicPr>
+                      <pic:cNvPr descr="assets/google-play-badge.png" id="0" name="Picture"/>
+                      <pic:cNvPicPr>
+                        <a:picLocks noChangeArrowheads="1" noChangeAspect="1"/>
+                      </pic:cNvPicPr>
+                    </pic:nvPicPr>
+                    <pic:blipFill>
+                      <a:blip r:embed="rId30"/>
+                      <a:stretch>
+                        <a:fillRect/>
+                      </a:stretch>
+                    </pic:blipFill>
+                    <pic:spPr bwMode="auto">
+                      <a:xfrm>
+                        <a:off x="0" y="0"/>
+                        <a:ext cx="366983" cy="122327"/>
+                      </a:xfrm>
+                      <a:prstGeom prst="rect">
+                        <a:avLst/>
+                      </a:prstGeom>
+                      <a:noFill/>
+                      <a:ln w="9525">
+                        <a:noFill/>
+                        <a:headEnd/>
+                        <a:tailEnd/>
+                      </a:ln>
+                    </pic:spPr>
+                  </pic:pic>
+                </a:graphicData>
+              </a:graphic>
+            </wp:inline>
+          </w:drawing>
+        </w:r>
+      </w:hyperlink>
+      <w:r>
+        <w:t xml:space="preserve"> </w:t>
+      </w:r>
+      <w:hyperlink r:id="rId50">
+        <w:r>
+          <w:drawing>
+            <wp:inline>
+              <wp:extent cx="1232898" cy="410966"/>
+              <wp:effectExtent b="0" l="0" r="0" t="0"/>
+              <wp:docPr descr="alt text" title="Bematech GDI - Apple Store" id="1" name="Picture"/>
+              <a:graphic>
+                <a:graphicData uri="http://schemas.openxmlformats.org/drawingml/2006/picture">
+                  <pic:pic>
+                    <pic:nvPicPr>
+                      <pic:cNvPr descr="assets/apple-store-badge.png" id="0" name="Picture"/>
+                      <pic:cNvPicPr>
+                        <a:picLocks noChangeArrowheads="1" noChangeAspect="1"/>
+                      </pic:cNvPicPr>
+                    </pic:nvPicPr>
+                    <pic:blipFill>
+                      <a:blip r:embed="rId32"/>
+                      <a:stretch>
+                        <a:fillRect/>
+                      </a:stretch>
+                    </pic:blipFill>
+                    <pic:spPr bwMode="auto">
+                      <a:xfrm>
+                        <a:off x="0" y="0"/>
+                        <a:ext cx="1232898" cy="410966"/>
+                      </a:xfrm>
+                      <a:prstGeom prst="rect">
+                        <a:avLst/>
+                      </a:prstGeom>
+                      <a:noFill/>
+                      <a:ln w="9525">
+                        <a:noFill/>
+                        <a:headEnd/>
+                        <a:tailEnd/>
+                      </a:ln>
+                    </pic:spPr>
+                  </pic:pic>
+                </a:graphicData>
+              </a:graphic>
+            </wp:inline>
+          </w:drawing>
+        </w:r>
+      </w:hyperlink>
+    </w:p>
+    <w:bookmarkEnd w:id="51"/>
+    <w:bookmarkStart w:id="53" w:name="asp.net-e-commerce-performance-analysis"/>
+    <w:p>
+      <w:pPr>
+        <w:pStyle w:val="Heading4"/>
+      </w:pPr>
+      <w:r>
+        <w:t xml:space="preserve">ASP</w:t>
+      </w:r>
+      <w:r>
+        <w:t xml:space="preserve">.NET E-commerce performance analysis</w:t>
+      </w:r>
+    </w:p>
+    <w:p>
+      <w:pPr>
+        <w:numPr>
+          <w:ilvl w:val="0"/>
+          <w:numId w:val="1010"/>
+        </w:numPr>
+        <w:pStyle w:val="Compact"/>
+      </w:pPr>
+      <w:r>
+        <w:rPr>
+          <w:b/>
+        </w:rPr>
+        <w:t xml:space="preserve">Principais tecnologia:</w:t>
+      </w:r>
+      <w:r>
+        <w:t xml:space="preserve"> </w:t>
+      </w:r>
+      <w:r>
+        <w:t xml:space="preserve">Visual Studio Web Test, New Relic, Dynatrace, Fiddler</w:t>
+      </w:r>
+    </w:p>
+    <w:bookmarkStart w:id="52" w:name="X0386317cb020786dc1fce53ee5e259bcedc01a3"/>
+    <w:p>
+      <w:pPr>
+        <w:pStyle w:val="Heading5"/>
+      </w:pPr>
+      <w:r>
+        <w:t xml:space="preserve">Vencedor do Big Hackaton-ONU na Campus Party 10 - Projeto Health Keeper</w:t>
+      </w:r>
+    </w:p>
+    <w:p>
+      <w:pPr>
+        <w:numPr>
+          <w:ilvl w:val="0"/>
+          <w:numId w:val="1011"/>
+        </w:numPr>
+        <w:pStyle w:val="Compact"/>
+      </w:pPr>
+      <w:r>
+        <w:rPr>
+          <w:b/>
+        </w:rPr>
+        <w:t xml:space="preserve">Principais tecnologias:</w:t>
+      </w:r>
+      <w:r>
+        <w:t xml:space="preserve"> </w:t>
+      </w:r>
+      <w:r>
+        <w:t xml:space="preserve">AngularJs, NodeJS, MongoDB, Express</w:t>
+      </w:r>
+    </w:p>
+    <w:p>
+      <w:r>
+        <w:pict>
+          <v:rect style="width:0;height:1.5pt" o:hralign="center" o:hrstd="t" o:hr="t"/>
+        </w:pict>
+      </w:r>
+    </w:p>
+    <w:bookmarkEnd w:id="52"/>
+    <w:bookmarkEnd w:id="53"/>
+    <w:bookmarkEnd w:id="54"/>
+    <w:bookmarkStart w:id="56" w:name="ângelo-ocanã-consultoria-e-treinamento"/>
+    <w:p>
+      <w:pPr>
+        <w:pStyle w:val="Heading3"/>
+      </w:pPr>
+      <w:r>
+        <w:rPr>
+          <w:b/>
+        </w:rPr>
+        <w:t xml:space="preserve">Ângelo Ocanã Consultoria e Treinamento</w:t>
+      </w:r>
+    </w:p>
+    <w:p>
+      <w:pPr>
+        <w:pStyle w:val="FirstParagraph"/>
+      </w:pPr>
+      <w:r>
+        <w:rPr>
+          <w:b/>
+        </w:rPr>
+        <w:t xml:space="preserve">Estagiário</w:t>
+      </w:r>
+      <w:r>
+        <w:t xml:space="preserve"> </w:t>
+      </w:r>
+      <w:r>
+        <w:t xml:space="preserve">-</w:t>
+      </w:r>
+      <w:r>
+        <w:t xml:space="preserve"> </w:t>
+      </w:r>
+      <w:r>
+        <w:rPr>
+          <w:rStyle w:val="VerbatimChar"/>
+        </w:rPr>
+        <w:t xml:space="preserve">13/04/2016 – 13/10/2016</w:t>
+      </w:r>
+    </w:p>
+    <w:bookmarkStart w:id="55" w:name="section"/>
+    <w:p>
+      <w:pPr>
+        <w:pStyle w:val="Heading4"/>
+      </w:pPr>
+    </w:p>
+    <w:p>
+      <w:pPr>
+        <w:pStyle w:val="FirstParagraph"/>
+      </w:pPr>
+      <w:r>
+        <w:t xml:space="preserve">Staffgeist - Web App para Avaliação do Local de Trabalho</w:t>
+      </w:r>
+    </w:p>
+    <w:p>
+      <w:pPr>
+        <w:numPr>
+          <w:ilvl w:val="0"/>
+          <w:numId w:val="1012"/>
+        </w:numPr>
+      </w:pPr>
+      <w:r>
+        <w:rPr>
+          <w:b/>
+        </w:rPr>
+        <w:t xml:space="preserve">Principais tecnologias:</w:t>
+      </w:r>
+      <w:r>
+        <w:t xml:space="preserve"> </w:t>
+      </w:r>
+      <w:r>
+        <w:t xml:space="preserve">MVC, API, Angular JS, .NET 4.5 using C# language</w:t>
+      </w:r>
+    </w:p>
+    <w:p>
+      <w:pPr>
+        <w:numPr>
+          <w:ilvl w:val="0"/>
+          <w:numId w:val="1012"/>
+        </w:numPr>
+      </w:pPr>
+      <w:r>
+        <w:rPr>
+          <w:b/>
+        </w:rPr>
+        <w:t xml:space="preserve">Principais metodologias:</w:t>
+      </w:r>
+      <w:r>
+        <w:t xml:space="preserve"> </w:t>
+      </w:r>
+      <w:r>
+        <w:t xml:space="preserve">Domain Driven Design (DDD), Test Domain Development (TDD)</w:t>
+      </w:r>
+    </w:p>
+    <w:p>
+      <w:pPr>
+        <w:numPr>
+          <w:ilvl w:val="0"/>
+          <w:numId w:val="1012"/>
+        </w:numPr>
+      </w:pPr>
+      <w:r>
+        <w:rPr>
+          <w:b/>
+        </w:rPr>
+        <w:t xml:space="preserve">Database:</w:t>
+      </w:r>
+      <w:r>
+        <w:t xml:space="preserve"> </w:t>
+      </w:r>
+      <w:r>
+        <w:t xml:space="preserve">MongoDB</w:t>
+      </w:r>
+    </w:p>
+    <w:p>
+      <w:r>
+        <w:pict>
+          <v:rect style="width:0;height:1.5pt" o:hralign="center" o:hrstd="t" o:hr="t"/>
+        </w:pict>
+      </w:r>
+    </w:p>
+    <w:bookmarkEnd w:id="55"/>
+    <w:bookmarkEnd w:id="56"/>
+    <w:bookmarkStart w:id="57" w:name="reorder-it-consulting"/>
+    <w:p>
+      <w:pPr>
+        <w:pStyle w:val="Heading3"/>
+      </w:pPr>
+      <w:r>
+        <w:rPr>
+          <w:b/>
+        </w:rPr>
+        <w:t xml:space="preserve">Reorder IT Consulting</w:t>
+      </w:r>
+    </w:p>
+    <w:p>
+      <w:pPr>
+        <w:pStyle w:val="FirstParagraph"/>
+      </w:pPr>
+      <w:r>
+        <w:rPr>
+          <w:b/>
+        </w:rPr>
+        <w:t xml:space="preserve">Analista de suporte</w:t>
+      </w:r>
+      <w:r>
+        <w:t xml:space="preserve"> </w:t>
+      </w:r>
+      <w:r>
+        <w:t xml:space="preserve">-</w:t>
+      </w:r>
+      <w:r>
+        <w:t xml:space="preserve"> </w:t>
+      </w:r>
+      <w:r>
+        <w:rPr>
+          <w:rStyle w:val="VerbatimChar"/>
+        </w:rPr>
+        <w:t xml:space="preserve">19/08/2016 – 13/06/2016</w:t>
+      </w:r>
+    </w:p>
+    <w:p>
+      <w:pPr>
+        <w:pStyle w:val="BodyText"/>
+      </w:pPr>
+      <w:r>
+        <w:t xml:space="preserve">Suporte de Data Center Tier III: T-Systems: Gerenciamento de fitas de backup, servidor físico e monitoramento de infraestrutura, validação de incidentes e alterações, acompanhamento técnico, instalação e desinstalação de equipamentos, recebimento e envio de equipamentos, entre outras atribuições.</w:t>
+      </w:r>
+    </w:p>
+    <w:p>
+      <w:r>
+        <w:pict>
+          <v:rect style="width:0;height:1.5pt" o:hralign="center" o:hrstd="t" o:hr="t"/>
+        </w:pict>
+      </w:r>
+    </w:p>
+    <w:bookmarkEnd w:id="57"/>
+    <w:bookmarkStart w:id="58" w:name="vip-systems"/>
+    <w:p>
+      <w:pPr>
+        <w:pStyle w:val="Heading3"/>
+      </w:pPr>
+      <w:r>
+        <w:rPr>
+          <w:b/>
+        </w:rPr>
+        <w:t xml:space="preserve">VIP Systems</w:t>
+      </w:r>
+    </w:p>
+    <w:p>
+      <w:pPr>
+        <w:pStyle w:val="FirstParagraph"/>
+      </w:pPr>
+      <w:r>
+        <w:rPr>
+          <w:b/>
+        </w:rPr>
+        <w:t xml:space="preserve">Analista de suporte</w:t>
+      </w:r>
+      <w:r>
+        <w:t xml:space="preserve"> </w:t>
+      </w:r>
+      <w:r>
+        <w:t xml:space="preserve">-</w:t>
+      </w:r>
+      <w:r>
+        <w:t xml:space="preserve"> </w:t>
+      </w:r>
+      <w:r>
+        <w:rPr>
+          <w:rStyle w:val="VerbatimChar"/>
+        </w:rPr>
+        <w:t xml:space="preserve">02/2013 - 06/2013</w:t>
+      </w:r>
+    </w:p>
+    <w:p>
+      <w:pPr>
+        <w:pStyle w:val="BodyText"/>
+      </w:pPr>
+      <w:r>
+        <w:t xml:space="preserve">Suporte aos sistemas desenvolvidos na empresa, como controle de acesso, sistemas de caixa, tecnologia RFID, etc. Manutenção e montagem de equipamentos para clientes e demonstrações comerciais, incluindo equipamentos RFID.</w:t>
+      </w:r>
+    </w:p>
+    <w:p>
+      <w:r>
+        <w:pict>
+          <v:rect style="width:0;height:1.5pt" o:hralign="center" o:hrstd="t" o:hr="t"/>
+        </w:pict>
+      </w:r>
+    </w:p>
+    <w:bookmarkEnd w:id="58"/>
+    <w:bookmarkStart w:id="59" w:name="sitel-brasil"/>
+    <w:p>
+      <w:pPr>
+        <w:pStyle w:val="Heading3"/>
+      </w:pPr>
+      <w:r>
+        <w:rPr>
+          <w:b/>
+        </w:rPr>
+        <w:t xml:space="preserve">Sitel Brasil</w:t>
+      </w:r>
+    </w:p>
+    <w:p>
+      <w:pPr>
+        <w:pStyle w:val="FirstParagraph"/>
+      </w:pPr>
+      <w:r>
+        <w:rPr>
+          <w:b/>
+        </w:rPr>
+        <w:t xml:space="preserve">Analista de Suporte</w:t>
+      </w:r>
+      <w:r>
+        <w:t xml:space="preserve"> </w:t>
+      </w:r>
+      <w:r>
+        <w:t xml:space="preserve">-</w:t>
+      </w:r>
+      <w:r>
+        <w:t xml:space="preserve"> </w:t>
+      </w:r>
+      <w:r>
+        <w:rPr>
+          <w:rStyle w:val="VerbatimChar"/>
+        </w:rPr>
+        <w:t xml:space="preserve">12/2012 - 02/2013</w:t>
+      </w:r>
+    </w:p>
+    <w:p>
+      <w:pPr>
+        <w:pStyle w:val="BodyText"/>
+      </w:pPr>
+      <w:r>
+        <w:t xml:space="preserve">Serviço e suporte para garantia de equipamentos Lenovo.</w:t>
+      </w:r>
+    </w:p>
+    <w:p>
+      <w:r>
+        <w:pict>
+          <v:rect style="width:0;height:1.5pt" o:hralign="center" o:hrstd="t" o:hr="t"/>
+        </w:pict>
+      </w:r>
+    </w:p>
+    <w:bookmarkEnd w:id="59"/>
+    <w:bookmarkEnd w:id="60"/>
+    <w:bookmarkStart w:id="69" w:name="perfil"/>
+    <w:p>
+      <w:pPr>
+        <w:pStyle w:val="Heading2"/>
+      </w:pPr>
       <w:r>
         <w:t xml:space="preserve">Perfil</w:t>
       </w:r>
-      <w:bookmarkEnd w:id="42"/>
-    </w:p>
+    </w:p>
+    <w:bookmarkStart w:id="65" w:name="formação"/>
     <w:p>
       <w:pPr>
         <w:pStyle w:val="Heading3"/>
       </w:pPr>
-      <w:bookmarkStart w:id="43" w:name="formação"/>
       <w:r>
         <w:t xml:space="preserve">Formação</w:t>
       </w:r>
-      <w:bookmarkEnd w:id="43"/>
-    </w:p>
+    </w:p>
+    <w:p>
+      <w:r>
+        <w:pict>
+          <v:rect style="width:0;height:1.5pt" o:hralign="center" o:hrstd="t" o:hr="t"/>
+        </w:pict>
+      </w:r>
+    </w:p>
+    <w:bookmarkStart w:id="61" w:name="análise-e-desenvolvimento-de-sistemas"/>
     <w:p>
       <w:pPr>
         <w:pStyle w:val="Heading4"/>
       </w:pPr>
-      <w:bookmarkStart w:id="44" w:name="analise-e-desenvolvimento-de-sistemas"/>
-      <w:r>
-        <w:rPr>
-          <w:b/>
-        </w:rPr>
-        <w:t xml:space="preserve">Analise e Desenvolvimento de Sistemas</w:t>
-      </w:r>
-      <w:bookmarkEnd w:id="44"/>
+      <w:r>
+        <w:rPr>
+          <w:b/>
+        </w:rPr>
+        <w:t xml:space="preserve">Análise e Desenvolvimento de Sistemas</w:t>
+      </w:r>
     </w:p>
     <w:p>
       <w:pPr>
@@ -768,7 +1779,7 @@
         <w:rPr>
           <w:rStyle w:val="VerbatimChar"/>
         </w:rPr>
-        <w:t xml:space="preserve">02/2016 – Atual</w:t>
+        <w:t xml:space="preserve">02/2016 – 12/2016</w:t>
       </w:r>
     </w:p>
     <w:p>
@@ -783,17 +1794,24 @@
       </w:r>
     </w:p>
     <w:p>
+      <w:r>
+        <w:pict>
+          <v:rect style="width:0;height:1.5pt" o:hralign="center" o:hrstd="t" o:hr="t"/>
+        </w:pict>
+      </w:r>
+    </w:p>
+    <w:bookmarkEnd w:id="61"/>
+    <w:bookmarkStart w:id="62" w:name="web-design"/>
+    <w:p>
       <w:pPr>
         <w:pStyle w:val="Heading4"/>
       </w:pPr>
-      <w:bookmarkStart w:id="45" w:name="informática-para-internet"/>
-      <w:r>
-        <w:rPr>
-          <w:b/>
-        </w:rPr>
-        <w:t xml:space="preserve">Informática para Internet</w:t>
-      </w:r>
-      <w:bookmarkEnd w:id="45"/>
+      <w:r>
+        <w:rPr>
+          <w:b/>
+        </w:rPr>
+        <w:t xml:space="preserve">Web Design</w:t>
+      </w:r>
     </w:p>
     <w:p>
       <w:pPr>
@@ -815,38 +1833,52 @@
       </w:r>
     </w:p>
     <w:p>
+      <w:r>
+        <w:pict>
+          <v:rect style="width:0;height:1.5pt" o:hralign="center" o:hrstd="t" o:hr="t"/>
+        </w:pict>
+      </w:r>
+    </w:p>
+    <w:bookmarkEnd w:id="62"/>
+    <w:bookmarkStart w:id="63" w:name="ensino-médio"/>
+    <w:p>
       <w:pPr>
         <w:pStyle w:val="Heading4"/>
       </w:pPr>
-      <w:bookmarkStart w:id="46" w:name="ensino-médio"/>
       <w:r>
         <w:rPr>
           <w:b/>
         </w:rPr>
         <w:t xml:space="preserve">Ensino Médio</w:t>
       </w:r>
-      <w:bookmarkEnd w:id="46"/>
-    </w:p>
-    <w:p>
-      <w:pPr>
-        <w:pStyle w:val="FirstParagraph"/>
-      </w:pPr>
-      <w:r>
-        <w:t xml:space="preserve">Instituto Federal de Educação, Ciência e Tecnologia de São Paulo</w:t>
-      </w:r>
-    </w:p>
+    </w:p>
+    <w:p>
+      <w:pPr>
+        <w:pStyle w:val="FirstParagraph"/>
+      </w:pPr>
+      <w:r>
+        <w:t xml:space="preserve">Federal Institute of Education, Science and Technology of São Paulo</w:t>
+      </w:r>
+    </w:p>
+    <w:p>
+      <w:r>
+        <w:pict>
+          <v:rect style="width:0;height:1.5pt" o:hralign="center" o:hrstd="t" o:hr="t"/>
+        </w:pict>
+      </w:r>
+    </w:p>
+    <w:bookmarkEnd w:id="63"/>
+    <w:bookmarkStart w:id="64" w:name="curso-teens-office"/>
     <w:p>
       <w:pPr>
         <w:pStyle w:val="Heading4"/>
       </w:pPr>
-      <w:bookmarkStart w:id="47" w:name="curso-teens-office"/>
       <w:r>
         <w:rPr>
           <w:b/>
         </w:rPr>
         <w:t xml:space="preserve">Curso Teens Office</w:t>
       </w:r>
-      <w:bookmarkEnd w:id="47"/>
     </w:p>
     <w:p>
       <w:pPr>
@@ -868,20 +1900,28 @@
       </w:r>
     </w:p>
     <w:p>
+      <w:r>
+        <w:pict>
+          <v:rect style="width:0;height:1.5pt" o:hralign="center" o:hrstd="t" o:hr="t"/>
+        </w:pict>
+      </w:r>
+    </w:p>
+    <w:bookmarkEnd w:id="64"/>
+    <w:bookmarkEnd w:id="65"/>
+    <w:bookmarkStart w:id="67" w:name="cursos"/>
+    <w:p>
       <w:pPr>
         <w:pStyle w:val="Heading3"/>
       </w:pPr>
-      <w:bookmarkStart w:id="48" w:name="cursos"/>
       <w:r>
         <w:t xml:space="preserve">Cursos</w:t>
       </w:r>
-      <w:bookmarkEnd w:id="48"/>
-    </w:p>
-    <w:p>
-      <w:pPr>
-        <w:numPr>
-          <w:ilvl w:val="0"/>
-          <w:numId w:val="1007"/>
+    </w:p>
+    <w:p>
+      <w:pPr>
+        <w:numPr>
+          <w:ilvl w:val="0"/>
+          <w:numId w:val="1013"/>
         </w:numPr>
         <w:pStyle w:val="Compact"/>
       </w:pPr>
@@ -902,7 +1942,7 @@
       <w:pPr>
         <w:numPr>
           <w:ilvl w:val="0"/>
-          <w:numId w:val="1007"/>
+          <w:numId w:val="1013"/>
         </w:numPr>
         <w:pStyle w:val="Compact"/>
       </w:pPr>
@@ -923,7 +1963,7 @@
       <w:pPr>
         <w:numPr>
           <w:ilvl w:val="0"/>
-          <w:numId w:val="1007"/>
+          <w:numId w:val="1013"/>
         </w:numPr>
         <w:pStyle w:val="Compact"/>
       </w:pPr>
@@ -944,7 +1984,7 @@
       <w:pPr>
         <w:numPr>
           <w:ilvl w:val="0"/>
-          <w:numId w:val="1007"/>
+          <w:numId w:val="1013"/>
         </w:numPr>
         <w:pStyle w:val="Compact"/>
       </w:pPr>
@@ -965,7 +2005,7 @@
       <w:pPr>
         <w:numPr>
           <w:ilvl w:val="0"/>
-          <w:numId w:val="1007"/>
+          <w:numId w:val="1013"/>
         </w:numPr>
         <w:pStyle w:val="Compact"/>
       </w:pPr>
@@ -986,7 +2026,7 @@
       <w:pPr>
         <w:numPr>
           <w:ilvl w:val="0"/>
-          <w:numId w:val="1007"/>
+          <w:numId w:val="1013"/>
         </w:numPr>
         <w:pStyle w:val="Compact"/>
       </w:pPr>
@@ -994,12 +2034,12 @@
         <w:rPr>
           <w:b/>
         </w:rPr>
-        <w:t xml:space="preserve">Veja mais em</w:t>
-      </w:r>
-      <w:r>
-        <w:t xml:space="preserve"> </w:t>
-      </w:r>
-      <w:hyperlink r:id="rId49">
+        <w:t xml:space="preserve">See more at</w:t>
+      </w:r>
+      <w:r>
+        <w:t xml:space="preserve"> </w:t>
+      </w:r>
+      <w:hyperlink r:id="rId66">
         <w:r>
           <w:rPr>
             <w:rStyle w:val="Hyperlink"/>
@@ -1009,20 +2049,27 @@
       </w:hyperlink>
     </w:p>
     <w:p>
+      <w:r>
+        <w:pict>
+          <v:rect style="width:0;height:1.5pt" o:hralign="center" o:hrstd="t" o:hr="t"/>
+        </w:pict>
+      </w:r>
+    </w:p>
+    <w:bookmarkEnd w:id="67"/>
+    <w:bookmarkStart w:id="68" w:name="idiomas"/>
+    <w:p>
       <w:pPr>
         <w:pStyle w:val="Heading3"/>
       </w:pPr>
-      <w:bookmarkStart w:id="50" w:name="idiomas"/>
       <w:r>
         <w:t xml:space="preserve">Idiomas</w:t>
       </w:r>
-      <w:bookmarkEnd w:id="50"/>
-    </w:p>
-    <w:p>
-      <w:pPr>
-        <w:numPr>
-          <w:ilvl w:val="0"/>
-          <w:numId w:val="1008"/>
+    </w:p>
+    <w:p>
+      <w:pPr>
+        <w:numPr>
+          <w:ilvl w:val="0"/>
+          <w:numId w:val="1014"/>
         </w:numPr>
         <w:pStyle w:val="Compact"/>
       </w:pPr>
@@ -1043,7 +2090,7 @@
       <w:pPr>
         <w:numPr>
           <w:ilvl w:val="0"/>
-          <w:numId w:val="1008"/>
+          <w:numId w:val="1014"/>
         </w:numPr>
         <w:pStyle w:val="Compact"/>
       </w:pPr>
@@ -1057,14 +2104,14 @@
         <w:t xml:space="preserve"> </w:t>
       </w:r>
       <w:r>
-        <w:t xml:space="preserve">Intermediário</w:t>
-      </w:r>
-    </w:p>
-    <w:p>
-      <w:pPr>
-        <w:numPr>
-          <w:ilvl w:val="0"/>
-          <w:numId w:val="1008"/>
+        <w:t xml:space="preserve">Proficiente</w:t>
+      </w:r>
+    </w:p>
+    <w:p>
+      <w:pPr>
+        <w:numPr>
+          <w:ilvl w:val="0"/>
+          <w:numId w:val="1014"/>
         </w:numPr>
         <w:pStyle w:val="Compact"/>
       </w:pPr>
@@ -1078,70 +2125,2131 @@
         <w:t xml:space="preserve"> </w:t>
       </w:r>
       <w:r>
+        <w:t xml:space="preserve">Iniciante# Alan Marcell de Oliveira</w:t>
+      </w:r>
+    </w:p>
+    <w:p>
+      <w:pPr>
+        <w:pStyle w:val="FirstParagraph"/>
+      </w:pPr>
+      <w:r>
+        <w:rPr>
+          <w:b/>
+        </w:rPr>
+        <w:t xml:space="preserve">Email:</w:t>
+      </w:r>
+      <w:r>
+        <w:t xml:space="preserve"> </w:t>
+      </w:r>
+      <w:hyperlink r:id="rId20">
+        <w:r>
+          <w:rPr>
+            <w:rStyle w:val="Hyperlink"/>
+          </w:rPr>
+          <w:t xml:space="preserve">alanmarcell@live.com</w:t>
+        </w:r>
+      </w:hyperlink>
+      <w:r>
+        <w:br/>
+      </w:r>
+      <w:r>
+        <w:rPr>
+          <w:b/>
+        </w:rPr>
+        <w:t xml:space="preserve">Github:</w:t>
+      </w:r>
+      <w:r>
+        <w:t xml:space="preserve"> </w:t>
+      </w:r>
+      <w:hyperlink r:id="rId21">
+        <w:r>
+          <w:rPr>
+            <w:rStyle w:val="Hyperlink"/>
+          </w:rPr>
+          <w:t xml:space="preserve">github.com/alanmarcell</w:t>
+        </w:r>
+      </w:hyperlink>
+      <w:r>
+        <w:br/>
+      </w:r>
+      <w:r>
+        <w:rPr>
+          <w:b/>
+        </w:rPr>
+        <w:t xml:space="preserve">Linkedin:</w:t>
+      </w:r>
+      <w:r>
+        <w:t xml:space="preserve"> </w:t>
+      </w:r>
+      <w:hyperlink r:id="rId22">
+        <w:r>
+          <w:rPr>
+            <w:rStyle w:val="Hyperlink"/>
+          </w:rPr>
+          <w:t xml:space="preserve">linkedin.com/in/alanmarcell</w:t>
+        </w:r>
+      </w:hyperlink>
+    </w:p>
+    <w:p>
+      <w:r>
+        <w:pict>
+          <v:rect style="width:0;height:1.5pt" o:hralign="center" o:hrstd="t" o:hr="t"/>
+        </w:pict>
+      </w:r>
+    </w:p>
+    <w:bookmarkEnd w:id="68"/>
+    <w:bookmarkEnd w:id="69"/>
+    <w:bookmarkStart w:id="74" w:name="resumo-1"/>
+    <w:p>
+      <w:pPr>
+        <w:pStyle w:val="Heading2"/>
+      </w:pPr>
+      <w:r>
+        <w:t xml:space="preserve">## Resumo</w:t>
+      </w:r>
+    </w:p>
+    <w:bookmarkStart w:id="70" w:name="objetivo-profissional-1"/>
+    <w:p>
+      <w:pPr>
+        <w:pStyle w:val="Heading3"/>
+      </w:pPr>
+      <w:r>
+        <w:t xml:space="preserve">Objetivo Profissional</w:t>
+      </w:r>
+    </w:p>
+    <w:p>
+      <w:pPr>
+        <w:pStyle w:val="FirstParagraph"/>
+      </w:pPr>
+      <w:r>
+        <w:t xml:space="preserve">FullStack Developer</w:t>
+      </w:r>
+    </w:p>
+    <w:p>
+      <w:r>
+        <w:pict>
+          <v:rect style="width:0;height:1.5pt" o:hralign="center" o:hrstd="t" o:hr="t"/>
+        </w:pict>
+      </w:r>
+    </w:p>
+    <w:bookmarkEnd w:id="70"/>
+    <w:bookmarkStart w:id="71" w:name="tecnologias-preferidas-1"/>
+    <w:p>
+      <w:pPr>
+        <w:pStyle w:val="Heading3"/>
+      </w:pPr>
+      <w:r>
+        <w:t xml:space="preserve">Tecnologias preferidas</w:t>
+      </w:r>
+    </w:p>
+    <w:p>
+      <w:pPr>
+        <w:pStyle w:val="FirstParagraph"/>
+      </w:pPr>
+      <w:r>
+        <w:t xml:space="preserve">React, React Native, Redux, GraphQL, NodeJS, Docker, ES6, Postgre, MongoDB, Detox, Cypress, Jest.</w:t>
+      </w:r>
+    </w:p>
+    <w:p>
+      <w:r>
+        <w:pict>
+          <v:rect style="width:0;height:1.5pt" o:hralign="center" o:hrstd="t" o:hr="t"/>
+        </w:pict>
+      </w:r>
+    </w:p>
+    <w:bookmarkEnd w:id="71"/>
+    <w:bookmarkStart w:id="72" w:name="metodologias-preferidas-1"/>
+    <w:p>
+      <w:pPr>
+        <w:pStyle w:val="Heading3"/>
+      </w:pPr>
+      <w:r>
+        <w:t xml:space="preserve">Metodologias preferidas</w:t>
+      </w:r>
+    </w:p>
+    <w:p>
+      <w:pPr>
+        <w:pStyle w:val="FirstParagraph"/>
+      </w:pPr>
+      <w:r>
+        <w:t xml:space="preserve">Functional Programming, Test Driven Design (TDD), Clean Code, Mobile First, Agile, Micro-services, Event Oriented Architecture, Serverless.</w:t>
+      </w:r>
+    </w:p>
+    <w:p>
+      <w:r>
+        <w:pict>
+          <v:rect style="width:0;height:1.5pt" o:hralign="center" o:hrstd="t" o:hr="t"/>
+        </w:pict>
+      </w:r>
+    </w:p>
+    <w:bookmarkEnd w:id="72"/>
+    <w:bookmarkStart w:id="73" w:name="ferramentas-preferidas-1"/>
+    <w:p>
+      <w:pPr>
+        <w:pStyle w:val="Heading3"/>
+      </w:pPr>
+      <w:r>
+        <w:t xml:space="preserve">Ferramentas preferidas</w:t>
+      </w:r>
+    </w:p>
+    <w:p>
+      <w:pPr>
+        <w:pStyle w:val="FirstParagraph"/>
+      </w:pPr>
+      <w:r>
+        <w:t xml:space="preserve">Visual Studio Code, Gitlab, Manjaro Linux, MacOS, Terminator, Fish, Travis, Netlify, Bitrise, Dynatrace, JMeter, NPM Registry.</w:t>
+      </w:r>
+    </w:p>
+    <w:p>
+      <w:r>
+        <w:pict>
+          <v:rect style="width:0;height:1.5pt" o:hralign="center" o:hrstd="t" o:hr="t"/>
+        </w:pict>
+      </w:r>
+    </w:p>
+    <w:bookmarkEnd w:id="73"/>
+    <w:bookmarkEnd w:id="74"/>
+    <w:bookmarkStart w:id="96" w:name="experiência-profissional-1"/>
+    <w:p>
+      <w:pPr>
+        <w:pStyle w:val="Heading2"/>
+      </w:pPr>
+      <w:r>
+        <w:t xml:space="preserve">## Experiência profissional</w:t>
+      </w:r>
+    </w:p>
+    <w:bookmarkStart w:id="76" w:name="qintess-1"/>
+    <w:p>
+      <w:pPr>
+        <w:pStyle w:val="Heading3"/>
+      </w:pPr>
+      <w:r>
+        <w:rPr>
+          <w:b/>
+        </w:rPr>
+        <w:t xml:space="preserve">Qintess</w:t>
+      </w:r>
+    </w:p>
+    <w:p>
+      <w:pPr>
+        <w:pStyle w:val="FirstParagraph"/>
+      </w:pPr>
+      <w:r>
+        <w:rPr>
+          <w:b/>
+        </w:rPr>
+        <w:t xml:space="preserve">Fullstack Engineer</w:t>
+      </w:r>
+      <w:r>
+        <w:t xml:space="preserve"> </w:t>
+      </w:r>
+      <w:r>
+        <w:t xml:space="preserve">-</w:t>
+      </w:r>
+      <w:r>
+        <w:t xml:space="preserve"> </w:t>
+      </w:r>
+      <w:r>
+        <w:rPr>
+          <w:rStyle w:val="VerbatimChar"/>
+        </w:rPr>
+        <w:t xml:space="preserve">20/04/2020 - Current</w:t>
+      </w:r>
+    </w:p>
+    <w:bookmarkStart w:id="75" w:name="Xf0d91b12986d9392183cd311d44f942135c8b20"/>
+    <w:p>
+      <w:pPr>
+        <w:pStyle w:val="Heading4"/>
+      </w:pPr>
+      <w:r>
+        <w:t xml:space="preserve">Natura - Global Sales Platform - Technical Evolutions Squad</w:t>
+      </w:r>
+    </w:p>
+    <w:p>
+      <w:pPr>
+        <w:pStyle w:val="FirstParagraph"/>
+      </w:pPr>
+      <w:r>
+        <w:t xml:space="preserve">Nesse time, nossos principais objetivos eram aumentar o desempenho e a resiliência enquanto diminuíamos o custo de infraestrutura.</w:t>
+      </w:r>
+      <w:r>
+        <w:t xml:space="preserve"> </w:t>
+      </w:r>
+      <w:r>
+        <w:t xml:space="preserve">O apdex inicial foi de 0,79 e após 6 meses de evoluções técnicas atingiu 0,96. Essa conquista não demandou nenhum incremento no custo de infraestrutura, melhor ainda, conseguimos reduzir o custo em cerca de 5%.</w:t>
+      </w:r>
+    </w:p>
+    <w:p>
+      <w:pPr>
+        <w:numPr>
+          <w:ilvl w:val="0"/>
+          <w:numId w:val="1015"/>
+        </w:numPr>
+        <w:pStyle w:val="Compact"/>
+      </w:pPr>
+      <w:r>
+        <w:rPr>
+          <w:b/>
+        </w:rPr>
+        <w:t xml:space="preserve">Principais tecnologias:</w:t>
+      </w:r>
+      <w:r>
+        <w:t xml:space="preserve"> </w:t>
+      </w:r>
+      <w:r>
+        <w:t xml:space="preserve">NodeJS, ReactJS, GraphQL, Postgre, Scylla, Docker, AWS, Jest, Jenkins, Dynatrace, JMeter, NPM Registry.</w:t>
+      </w:r>
+    </w:p>
+    <w:p>
+      <w:pPr>
+        <w:numPr>
+          <w:ilvl w:val="0"/>
+          <w:numId w:val="1015"/>
+        </w:numPr>
+        <w:pStyle w:val="Compact"/>
+      </w:pPr>
+      <w:r>
+        <w:rPr>
+          <w:b/>
+        </w:rPr>
+        <w:t xml:space="preserve">Principais metodologias:</w:t>
+      </w:r>
+      <w:r>
+        <w:t xml:space="preserve"> </w:t>
+      </w:r>
+      <w:r>
+        <w:t xml:space="preserve">Micro-services, Serverless, Event Oriented Architecture, Agile, Object Oriented Programming</w:t>
+      </w:r>
+    </w:p>
+    <w:p>
+      <w:r>
+        <w:pict>
+          <v:rect style="width:0;height:1.5pt" o:hralign="center" o:hrstd="t" o:hr="t"/>
+        </w:pict>
+      </w:r>
+    </w:p>
+    <w:bookmarkEnd w:id="75"/>
+    <w:bookmarkEnd w:id="76"/>
+    <w:bookmarkStart w:id="80" w:name="amodev---consultor-associado-1"/>
+    <w:p>
+      <w:pPr>
+        <w:pStyle w:val="Heading3"/>
+      </w:pPr>
+      <w:r>
+        <w:rPr>
+          <w:b/>
+        </w:rPr>
+        <w:t xml:space="preserve">Amodev</w:t>
+      </w:r>
+      <w:r>
+        <w:t xml:space="preserve"> </w:t>
+      </w:r>
+      <w:r>
+        <w:t xml:space="preserve">- Consultor Associado</w:t>
+      </w:r>
+    </w:p>
+    <w:bookmarkStart w:id="77" w:name="X346b650f1d499d10ffb05fa5a357728fe5c48d3"/>
+    <w:p>
+      <w:pPr>
+        <w:pStyle w:val="Heading4"/>
+      </w:pPr>
+      <w:r>
+        <w:t xml:space="preserve">Budbuds</w:t>
+      </w:r>
+      <w:r>
+        <w:t xml:space="preserve">.us - Ferramenta de avaliação e controle de safra</w:t>
+      </w:r>
+    </w:p>
+    <w:p>
+      <w:pPr>
+        <w:pStyle w:val="FirstParagraph"/>
+      </w:pPr>
+      <w:r>
+        <w:rPr>
+          <w:b/>
+        </w:rPr>
+        <w:t xml:space="preserve">Fullstack Engineer</w:t>
+      </w:r>
+      <w:r>
+        <w:t xml:space="preserve"> </w:t>
+      </w:r>
+      <w:r>
+        <w:t xml:space="preserve">-</w:t>
+      </w:r>
+      <w:r>
+        <w:t xml:space="preserve"> </w:t>
+      </w:r>
+      <w:r>
+        <w:rPr>
+          <w:rStyle w:val="VerbatimChar"/>
+        </w:rPr>
+        <w:t xml:space="preserve">01/11/2017 – Atual</w:t>
+      </w:r>
+    </w:p>
+    <w:p>
+      <w:pPr>
+        <w:pStyle w:val="BodyText"/>
+      </w:pPr>
+      <w:r>
+        <w:t xml:space="preserve">Aplicativo de plataforma cruzada de avaliação e controle de safra desenvolvido em React Native</w:t>
+      </w:r>
+    </w:p>
+    <w:p>
+      <w:pPr>
+        <w:numPr>
+          <w:ilvl w:val="0"/>
+          <w:numId w:val="1016"/>
+        </w:numPr>
+        <w:pStyle w:val="Compact"/>
+      </w:pPr>
+      <w:r>
+        <w:rPr>
+          <w:b/>
+        </w:rPr>
+        <w:t xml:space="preserve">Principais tecnologias:</w:t>
+      </w:r>
+      <w:r>
+        <w:t xml:space="preserve"> </w:t>
+      </w:r>
+      <w:r>
+        <w:t xml:space="preserve">React Native, Graphql, NodeJs, Docker, Hapi, Postgre, Redux, Redux-Saga, Detox, Jest, Enzyme</w:t>
+      </w:r>
+    </w:p>
+    <w:p>
+      <w:pPr>
+        <w:numPr>
+          <w:ilvl w:val="0"/>
+          <w:numId w:val="1016"/>
+        </w:numPr>
+        <w:pStyle w:val="Compact"/>
+      </w:pPr>
+      <w:r>
+        <w:rPr>
+          <w:b/>
+        </w:rPr>
+        <w:t xml:space="preserve">Principais metodologias:</w:t>
+      </w:r>
+      <w:r>
+        <w:t xml:space="preserve"> </w:t>
+      </w:r>
+      <w:r>
+        <w:t xml:space="preserve">Clean Code, TDD, MVP Canvas</w:t>
+      </w:r>
+    </w:p>
+    <w:p>
+      <w:pPr>
+        <w:pStyle w:val="FirstParagraph"/>
+      </w:pPr>
+      <w:hyperlink r:id="rId31">
+        <w:r>
+          <w:drawing>
+            <wp:inline>
+              <wp:extent cx="366983" cy="122327"/>
+              <wp:effectExtent b="0" l="0" r="0" t="0"/>
+              <wp:docPr descr="alt text" title="Budbuds.us - Google Play" id="1" name="Picture"/>
+              <a:graphic>
+                <a:graphicData uri="http://schemas.openxmlformats.org/drawingml/2006/picture">
+                  <pic:pic>
+                    <pic:nvPicPr>
+                      <pic:cNvPr descr="assets/google-play-badge.png" id="0" name="Picture"/>
+                      <pic:cNvPicPr>
+                        <a:picLocks noChangeArrowheads="1" noChangeAspect="1"/>
+                      </pic:cNvPicPr>
+                    </pic:nvPicPr>
+                    <pic:blipFill>
+                      <a:blip r:embed="rId30"/>
+                      <a:stretch>
+                        <a:fillRect/>
+                      </a:stretch>
+                    </pic:blipFill>
+                    <pic:spPr bwMode="auto">
+                      <a:xfrm>
+                        <a:off x="0" y="0"/>
+                        <a:ext cx="366983" cy="122327"/>
+                      </a:xfrm>
+                      <a:prstGeom prst="rect">
+                        <a:avLst/>
+                      </a:prstGeom>
+                      <a:noFill/>
+                      <a:ln w="9525">
+                        <a:noFill/>
+                        <a:headEnd/>
+                        <a:tailEnd/>
+                      </a:ln>
+                    </pic:spPr>
+                  </pic:pic>
+                </a:graphicData>
+              </a:graphic>
+            </wp:inline>
+          </w:drawing>
+        </w:r>
+      </w:hyperlink>
+      <w:r>
+        <w:t xml:space="preserve"> </w:t>
+      </w:r>
+      <w:hyperlink r:id="rId33">
+        <w:r>
+          <w:drawing>
+            <wp:inline>
+              <wp:extent cx="1232898" cy="410966"/>
+              <wp:effectExtent b="0" l="0" r="0" t="0"/>
+              <wp:docPr descr="alt text" title="Budbuds.us - Apple Store" id="1" name="Picture"/>
+              <a:graphic>
+                <a:graphicData uri="http://schemas.openxmlformats.org/drawingml/2006/picture">
+                  <pic:pic>
+                    <pic:nvPicPr>
+                      <pic:cNvPr descr="assets/apple-store-badge.png" id="0" name="Picture"/>
+                      <pic:cNvPicPr>
+                        <a:picLocks noChangeArrowheads="1" noChangeAspect="1"/>
+                      </pic:cNvPicPr>
+                    </pic:nvPicPr>
+                    <pic:blipFill>
+                      <a:blip r:embed="rId32"/>
+                      <a:stretch>
+                        <a:fillRect/>
+                      </a:stretch>
+                    </pic:blipFill>
+                    <pic:spPr bwMode="auto">
+                      <a:xfrm>
+                        <a:off x="0" y="0"/>
+                        <a:ext cx="1232898" cy="410966"/>
+                      </a:xfrm>
+                      <a:prstGeom prst="rect">
+                        <a:avLst/>
+                      </a:prstGeom>
+                      <a:noFill/>
+                      <a:ln w="9525">
+                        <a:noFill/>
+                        <a:headEnd/>
+                        <a:tailEnd/>
+                      </a:ln>
+                    </pic:spPr>
+                  </pic:pic>
+                </a:graphicData>
+              </a:graphic>
+            </wp:inline>
+          </w:drawing>
+        </w:r>
+      </w:hyperlink>
+    </w:p>
+    <w:bookmarkEnd w:id="77"/>
+    <w:bookmarkStart w:id="78" w:name="dong---de-olho-na-gôndola-1"/>
+    <w:p>
+      <w:pPr>
+        <w:pStyle w:val="Heading4"/>
+      </w:pPr>
+      <w:r>
+        <w:t xml:space="preserve">DONG - De olho na gôndola</w:t>
+      </w:r>
+    </w:p>
+    <w:p>
+      <w:pPr>
+        <w:pStyle w:val="FirstParagraph"/>
+      </w:pPr>
+      <w:r>
+        <w:rPr>
+          <w:b/>
+        </w:rPr>
+        <w:t xml:space="preserve">Fullstack Engineer</w:t>
+      </w:r>
+      <w:r>
+        <w:t xml:space="preserve"> </w:t>
+      </w:r>
+      <w:r>
+        <w:t xml:space="preserve">-</w:t>
+      </w:r>
+      <w:r>
+        <w:t xml:space="preserve"> </w:t>
+      </w:r>
+      <w:r>
+        <w:rPr>
+          <w:rStyle w:val="VerbatimChar"/>
+        </w:rPr>
+        <w:t xml:space="preserve">01/03/2019 – 01/09/2019</w:t>
+      </w:r>
+    </w:p>
+    <w:p>
+      <w:pPr>
+        <w:pStyle w:val="BodyText"/>
+      </w:pPr>
+      <w:r>
+        <w:t xml:space="preserve">Aplicativo de trade marketing com GPS geolocalizado, backoffice de coleta de dados dinâmica controlada, histórico de visitas, etc.</w:t>
+      </w:r>
+    </w:p>
+    <w:p>
+      <w:pPr>
+        <w:numPr>
+          <w:ilvl w:val="0"/>
+          <w:numId w:val="1017"/>
+        </w:numPr>
+        <w:pStyle w:val="Compact"/>
+      </w:pPr>
+      <w:r>
+        <w:rPr>
+          <w:b/>
+        </w:rPr>
+        <w:t xml:space="preserve">Principais tecnologias:</w:t>
+      </w:r>
+      <w:r>
+        <w:t xml:space="preserve"> </w:t>
+      </w:r>
+      <w:r>
+        <w:t xml:space="preserve">React Native, GraphQL, NodeJs, Hapi, SQL Server, Redux</w:t>
+      </w:r>
+    </w:p>
+    <w:p>
+      <w:pPr>
+        <w:numPr>
+          <w:ilvl w:val="0"/>
+          <w:numId w:val="1017"/>
+        </w:numPr>
+        <w:pStyle w:val="Compact"/>
+      </w:pPr>
+      <w:r>
+        <w:rPr>
+          <w:b/>
+        </w:rPr>
+        <w:t xml:space="preserve">Principais metodologias:</w:t>
+      </w:r>
+      <w:r>
+        <w:t xml:space="preserve"> </w:t>
+      </w:r>
+      <w:r>
+        <w:t xml:space="preserve">Clean Code, TDD, Functional programming</w:t>
+      </w:r>
+    </w:p>
+    <w:p>
+      <w:pPr>
+        <w:pStyle w:val="FirstParagraph"/>
+      </w:pPr>
+      <w:hyperlink r:id="rId35">
+        <w:r>
+          <w:drawing>
+            <wp:inline>
+              <wp:extent cx="366983" cy="122327"/>
+              <wp:effectExtent b="0" l="0" r="0" t="0"/>
+              <wp:docPr descr="alt text" title="DONG - Google Play" id="1" name="Picture"/>
+              <a:graphic>
+                <a:graphicData uri="http://schemas.openxmlformats.org/drawingml/2006/picture">
+                  <pic:pic>
+                    <pic:nvPicPr>
+                      <pic:cNvPr descr="assets/google-play-badge.png" id="0" name="Picture"/>
+                      <pic:cNvPicPr>
+                        <a:picLocks noChangeArrowheads="1" noChangeAspect="1"/>
+                      </pic:cNvPicPr>
+                    </pic:nvPicPr>
+                    <pic:blipFill>
+                      <a:blip r:embed="rId30"/>
+                      <a:stretch>
+                        <a:fillRect/>
+                      </a:stretch>
+                    </pic:blipFill>
+                    <pic:spPr bwMode="auto">
+                      <a:xfrm>
+                        <a:off x="0" y="0"/>
+                        <a:ext cx="366983" cy="122327"/>
+                      </a:xfrm>
+                      <a:prstGeom prst="rect">
+                        <a:avLst/>
+                      </a:prstGeom>
+                      <a:noFill/>
+                      <a:ln w="9525">
+                        <a:noFill/>
+                        <a:headEnd/>
+                        <a:tailEnd/>
+                      </a:ln>
+                    </pic:spPr>
+                  </pic:pic>
+                </a:graphicData>
+              </a:graphic>
+            </wp:inline>
+          </w:drawing>
+        </w:r>
+      </w:hyperlink>
+    </w:p>
+    <w:bookmarkEnd w:id="78"/>
+    <w:bookmarkStart w:id="79" w:name="X8cc3974532ddf9546bbdaca91c9d5591ffc7b48"/>
+    <w:p>
+      <w:pPr>
+        <w:pStyle w:val="Heading4"/>
+      </w:pPr>
+      <w:hyperlink r:id="rId37">
+        <w:r>
+          <w:rPr>
+            <w:rStyle w:val="Hyperlink"/>
+          </w:rPr>
+          <w:t xml:space="preserve">bitPreço</w:t>
+        </w:r>
+      </w:hyperlink>
+      <w:r>
+        <w:t xml:space="preserve"> </w:t>
+      </w:r>
+      <w:r>
+        <w:t xml:space="preserve">/</w:t>
+      </w:r>
+      <w:r>
+        <w:t xml:space="preserve"> </w:t>
+      </w:r>
+      <w:hyperlink r:id="rId38">
+        <w:r>
+          <w:rPr>
+            <w:rStyle w:val="Hyperlink"/>
+          </w:rPr>
+          <w:t xml:space="preserve">Simulador Clube Bitcoin</w:t>
+        </w:r>
+      </w:hyperlink>
+      <w:r>
+        <w:t xml:space="preserve"> </w:t>
+      </w:r>
+      <w:r>
+        <w:t xml:space="preserve">- Cripto Currency Marketplace and Simulator</w:t>
+      </w:r>
+    </w:p>
+    <w:p>
+      <w:pPr>
+        <w:pStyle w:val="FirstParagraph"/>
+      </w:pPr>
+      <w:r>
+        <w:rPr>
+          <w:b/>
+        </w:rPr>
+        <w:t xml:space="preserve">Front-end Architect</w:t>
+      </w:r>
+      <w:r>
+        <w:t xml:space="preserve"> </w:t>
+      </w:r>
+      <w:r>
+        <w:t xml:space="preserve">-</w:t>
+      </w:r>
+      <w:r>
+        <w:t xml:space="preserve"> </w:t>
+      </w:r>
+      <w:r>
+        <w:rPr>
+          <w:rStyle w:val="VerbatimChar"/>
+        </w:rPr>
+        <w:t xml:space="preserve">06/2018 – 10/2018</w:t>
+      </w:r>
+    </w:p>
+    <w:p>
+      <w:pPr>
+        <w:pStyle w:val="BodyText"/>
+      </w:pPr>
+      <w:r>
+        <w:t xml:space="preserve">Inicialmente, um projeto de troca de moedas criptográficas que acabou se transformando em um mercado de moedas criptográficas. Conta ainda com o Simulador Club Bitcoin, um simulador para o mercado de criptomoedas.</w:t>
+      </w:r>
+    </w:p>
+    <w:p>
+      <w:pPr>
+        <w:numPr>
+          <w:ilvl w:val="0"/>
+          <w:numId w:val="1018"/>
+        </w:numPr>
+        <w:pStyle w:val="Compact"/>
+      </w:pPr>
+      <w:r>
+        <w:rPr>
+          <w:b/>
+        </w:rPr>
+        <w:t xml:space="preserve">Principais tecnologias:</w:t>
+      </w:r>
+      <w:r>
+        <w:t xml:space="preserve"> </w:t>
+      </w:r>
+      <w:r>
+        <w:t xml:space="preserve">ReactJS, RestAPI, Redux, Redux-Saga, Material-UI, Cypress, Jest, Enzyme, StoryBook</w:t>
+      </w:r>
+    </w:p>
+    <w:p>
+      <w:pPr>
+        <w:numPr>
+          <w:ilvl w:val="0"/>
+          <w:numId w:val="1018"/>
+        </w:numPr>
+        <w:pStyle w:val="Compact"/>
+      </w:pPr>
+      <w:r>
+        <w:rPr>
+          <w:b/>
+        </w:rPr>
+        <w:t xml:space="preserve">Principais metodologias:</w:t>
+      </w:r>
+      <w:r>
+        <w:t xml:space="preserve"> </w:t>
+      </w:r>
+      <w:r>
+        <w:t xml:space="preserve">Clean Code, TDD, Mobile First, Lean Startup</w:t>
+      </w:r>
+    </w:p>
+    <w:p>
+      <w:r>
+        <w:pict>
+          <v:rect style="width:0;height:1.5pt" o:hralign="center" o:hrstd="t" o:hr="t"/>
+        </w:pict>
+      </w:r>
+    </w:p>
+    <w:bookmarkEnd w:id="79"/>
+    <w:bookmarkEnd w:id="80"/>
+    <w:bookmarkStart w:id="83" w:name="devires-tecnologia-1"/>
+    <w:p>
+      <w:pPr>
+        <w:pStyle w:val="Heading3"/>
+      </w:pPr>
+      <w:r>
+        <w:rPr>
+          <w:b/>
+        </w:rPr>
+        <w:t xml:space="preserve">Devires Tecnologia</w:t>
+      </w:r>
+    </w:p>
+    <w:p>
+      <w:pPr>
+        <w:pStyle w:val="FirstParagraph"/>
+      </w:pPr>
+      <w:r>
+        <w:rPr>
+          <w:b/>
+        </w:rPr>
+        <w:t xml:space="preserve">Fullstack Engineer</w:t>
+      </w:r>
+      <w:r>
+        <w:t xml:space="preserve"> </w:t>
+      </w:r>
+      <w:r>
+        <w:t xml:space="preserve">-</w:t>
+      </w:r>
+      <w:r>
+        <w:t xml:space="preserve"> </w:t>
+      </w:r>
+      <w:r>
+        <w:rPr>
+          <w:rStyle w:val="VerbatimChar"/>
+        </w:rPr>
+        <w:t xml:space="preserve">01/08/2019 - 27/03/2020</w:t>
+      </w:r>
+    </w:p>
+    <w:bookmarkStart w:id="81" w:name="qsaúde-web-ecommerce-portal-1"/>
+    <w:p>
+      <w:pPr>
+        <w:pStyle w:val="Heading4"/>
+      </w:pPr>
+      <w:r>
+        <w:t xml:space="preserve">QSaúde Web Ecommerce Portal</w:t>
+      </w:r>
+    </w:p>
+    <w:p>
+      <w:pPr>
+        <w:pStyle w:val="FirstParagraph"/>
+      </w:pPr>
+      <w:r>
+        <w:t xml:space="preserve">Portal web para adesão ao plano de saúde</w:t>
+      </w:r>
+    </w:p>
+    <w:p>
+      <w:pPr>
+        <w:numPr>
+          <w:ilvl w:val="0"/>
+          <w:numId w:val="1019"/>
+        </w:numPr>
+        <w:pStyle w:val="Compact"/>
+      </w:pPr>
+      <w:r>
+        <w:rPr>
+          <w:b/>
+        </w:rPr>
+        <w:t xml:space="preserve">Principais tecnologias:</w:t>
+      </w:r>
+      <w:r>
+        <w:t xml:space="preserve"> </w:t>
+      </w:r>
+      <w:r>
+        <w:t xml:space="preserve">ReactJS, GraphQL, NodeJS, SQL Server, Typescript, Docker, Azure, Jest, Cypress</w:t>
+      </w:r>
+    </w:p>
+    <w:p>
+      <w:pPr>
+        <w:numPr>
+          <w:ilvl w:val="0"/>
+          <w:numId w:val="1019"/>
+        </w:numPr>
+        <w:pStyle w:val="Compact"/>
+      </w:pPr>
+      <w:r>
+        <w:rPr>
+          <w:b/>
+        </w:rPr>
+        <w:t xml:space="preserve">Principais metodologias:</w:t>
+      </w:r>
+      <w:r>
+        <w:t xml:space="preserve"> </w:t>
+      </w:r>
+      <w:r>
+        <w:t xml:space="preserve">Clean Architecture, Agile, Scrum, Object Oriented Programming</w:t>
+      </w:r>
+    </w:p>
+    <w:bookmarkEnd w:id="81"/>
+    <w:bookmarkStart w:id="82" w:name="qsaúde-mobile-application-1"/>
+    <w:p>
+      <w:pPr>
+        <w:pStyle w:val="Heading4"/>
+      </w:pPr>
+      <w:r>
+        <w:t xml:space="preserve">QSaúde Mobile Application</w:t>
+      </w:r>
+    </w:p>
+    <w:p>
+      <w:pPr>
+        <w:pStyle w:val="FirstParagraph"/>
+      </w:pPr>
+      <w:r>
+        <w:t xml:space="preserve">Aplicativo para plano de saúde com funcionalidades como telemedicina, agendamento de consultas, mapa de hospitais, consultórios e laboratórios, questionário pessoal de saúde entre outros recursos.</w:t>
+      </w:r>
+    </w:p>
+    <w:p>
+      <w:pPr>
+        <w:numPr>
+          <w:ilvl w:val="0"/>
+          <w:numId w:val="1020"/>
+        </w:numPr>
+        <w:pStyle w:val="Compact"/>
+      </w:pPr>
+      <w:r>
+        <w:rPr>
+          <w:b/>
+        </w:rPr>
+        <w:t xml:space="preserve">Principais tecnologias:</w:t>
+      </w:r>
+      <w:r>
+        <w:t xml:space="preserve"> </w:t>
+      </w:r>
+      <w:r>
+        <w:t xml:space="preserve">React Native, GraphQL, NodeJS, Typescript, Azure, Jest, Detox</w:t>
+      </w:r>
+    </w:p>
+    <w:p>
+      <w:pPr>
+        <w:numPr>
+          <w:ilvl w:val="0"/>
+          <w:numId w:val="1020"/>
+        </w:numPr>
+        <w:pStyle w:val="Compact"/>
+      </w:pPr>
+      <w:r>
+        <w:rPr>
+          <w:b/>
+        </w:rPr>
+        <w:t xml:space="preserve">Principais metodologias:</w:t>
+      </w:r>
+      <w:r>
+        <w:t xml:space="preserve"> </w:t>
+      </w:r>
+      <w:r>
+        <w:t xml:space="preserve">Agile, Scrum, Functional Programming</w:t>
+      </w:r>
+    </w:p>
+    <w:p>
+      <w:pPr>
+        <w:pStyle w:val="FirstParagraph"/>
+      </w:pPr>
+      <w:hyperlink r:id="rId42">
+        <w:r>
+          <w:drawing>
+            <wp:inline>
+              <wp:extent cx="366983" cy="122327"/>
+              <wp:effectExtent b="0" l="0" r="0" t="0"/>
+              <wp:docPr descr="alt text" title="QSaude - Google Play (Waiting Release)" id="1" name="Picture"/>
+              <a:graphic>
+                <a:graphicData uri="http://schemas.openxmlformats.org/drawingml/2006/picture">
+                  <pic:pic>
+                    <pic:nvPicPr>
+                      <pic:cNvPr descr="assets/google-play-badge.png" id="0" name="Picture"/>
+                      <pic:cNvPicPr>
+                        <a:picLocks noChangeArrowheads="1" noChangeAspect="1"/>
+                      </pic:cNvPicPr>
+                    </pic:nvPicPr>
+                    <pic:blipFill>
+                      <a:blip r:embed="rId30"/>
+                      <a:stretch>
+                        <a:fillRect/>
+                      </a:stretch>
+                    </pic:blipFill>
+                    <pic:spPr bwMode="auto">
+                      <a:xfrm>
+                        <a:off x="0" y="0"/>
+                        <a:ext cx="366983" cy="122327"/>
+                      </a:xfrm>
+                      <a:prstGeom prst="rect">
+                        <a:avLst/>
+                      </a:prstGeom>
+                      <a:noFill/>
+                      <a:ln w="9525">
+                        <a:noFill/>
+                        <a:headEnd/>
+                        <a:tailEnd/>
+                      </a:ln>
+                    </pic:spPr>
+                  </pic:pic>
+                </a:graphicData>
+              </a:graphic>
+            </wp:inline>
+          </w:drawing>
+        </w:r>
+      </w:hyperlink>
+      <w:r>
+        <w:t xml:space="preserve"> </w:t>
+      </w:r>
+      <w:hyperlink r:id="rId43">
+        <w:r>
+          <w:drawing>
+            <wp:inline>
+              <wp:extent cx="1232898" cy="410966"/>
+              <wp:effectExtent b="0" l="0" r="0" t="0"/>
+              <wp:docPr descr="alt text" title="Qsaude - Apple Store" id="1" name="Picture"/>
+              <a:graphic>
+                <a:graphicData uri="http://schemas.openxmlformats.org/drawingml/2006/picture">
+                  <pic:pic>
+                    <pic:nvPicPr>
+                      <pic:cNvPr descr="assets/apple-store-badge.png" id="0" name="Picture"/>
+                      <pic:cNvPicPr>
+                        <a:picLocks noChangeArrowheads="1" noChangeAspect="1"/>
+                      </pic:cNvPicPr>
+                    </pic:nvPicPr>
+                    <pic:blipFill>
+                      <a:blip r:embed="rId32"/>
+                      <a:stretch>
+                        <a:fillRect/>
+                      </a:stretch>
+                    </pic:blipFill>
+                    <pic:spPr bwMode="auto">
+                      <a:xfrm>
+                        <a:off x="0" y="0"/>
+                        <a:ext cx="1232898" cy="410966"/>
+                      </a:xfrm>
+                      <a:prstGeom prst="rect">
+                        <a:avLst/>
+                      </a:prstGeom>
+                      <a:noFill/>
+                      <a:ln w="9525">
+                        <a:noFill/>
+                        <a:headEnd/>
+                        <a:tailEnd/>
+                      </a:ln>
+                    </pic:spPr>
+                  </pic:pic>
+                </a:graphicData>
+              </a:graphic>
+            </wp:inline>
+          </w:drawing>
+        </w:r>
+      </w:hyperlink>
+    </w:p>
+    <w:p>
+      <w:r>
+        <w:pict>
+          <v:rect style="width:0;height:1.5pt" o:hralign="center" o:hrstd="t" o:hr="t"/>
+        </w:pict>
+      </w:r>
+    </w:p>
+    <w:bookmarkEnd w:id="82"/>
+    <w:bookmarkEnd w:id="83"/>
+    <w:bookmarkStart w:id="85" w:name="accenture-1"/>
+    <w:p>
+      <w:pPr>
+        <w:pStyle w:val="Heading3"/>
+      </w:pPr>
+      <w:r>
+        <w:rPr>
+          <w:b/>
+        </w:rPr>
+        <w:t xml:space="preserve">Accenture</w:t>
+      </w:r>
+    </w:p>
+    <w:p>
+      <w:pPr>
+        <w:pStyle w:val="FirstParagraph"/>
+      </w:pPr>
+      <w:r>
+        <w:rPr>
+          <w:b/>
+        </w:rPr>
+        <w:t xml:space="preserve">Analista de Integração de Negócios Digitais</w:t>
+      </w:r>
+      <w:r>
+        <w:t xml:space="preserve"> </w:t>
+      </w:r>
+      <w:r>
+        <w:t xml:space="preserve">-</w:t>
+      </w:r>
+      <w:r>
+        <w:t xml:space="preserve"> </w:t>
+      </w:r>
+      <w:r>
+        <w:rPr>
+          <w:rStyle w:val="VerbatimChar"/>
+        </w:rPr>
+        <w:t xml:space="preserve">01/08/2017 – 01/11/2017</w:t>
+      </w:r>
+    </w:p>
+    <w:bookmarkStart w:id="84" w:name="X171caf0c5b33870bd9e14eeabe89d975a327efe"/>
+    <w:p>
+      <w:pPr>
+        <w:pStyle w:val="Heading4"/>
+      </w:pPr>
+      <w:r>
+        <w:t xml:space="preserve">Vai de Visa - Aplicativo da web campanha da Visa</w:t>
+      </w:r>
+    </w:p>
+    <w:p>
+      <w:pPr>
+        <w:numPr>
+          <w:ilvl w:val="0"/>
+          <w:numId w:val="1021"/>
+        </w:numPr>
+        <w:pStyle w:val="Compact"/>
+      </w:pPr>
+      <w:r>
+        <w:rPr>
+          <w:b/>
+        </w:rPr>
+        <w:t xml:space="preserve">Principal tecnologia:</w:t>
+      </w:r>
+      <w:r>
+        <w:t xml:space="preserve"> </w:t>
+      </w:r>
+      <w:r>
+        <w:t xml:space="preserve">Angular 4</w:t>
+      </w:r>
+    </w:p>
+    <w:p>
+      <w:r>
+        <w:pict>
+          <v:rect style="width:0;height:1.5pt" o:hralign="center" o:hrstd="t" o:hr="t"/>
+        </w:pict>
+      </w:r>
+    </w:p>
+    <w:bookmarkEnd w:id="84"/>
+    <w:bookmarkEnd w:id="85"/>
+    <w:bookmarkStart w:id="90" w:name="fcamara-treinamento-e-consultoria-1"/>
+    <w:p>
+      <w:pPr>
+        <w:pStyle w:val="Heading3"/>
+      </w:pPr>
+      <w:r>
+        <w:rPr>
+          <w:b/>
+        </w:rPr>
+        <w:t xml:space="preserve">FCamara Treinamento e Consultoria</w:t>
+      </w:r>
+    </w:p>
+    <w:p>
+      <w:pPr>
+        <w:pStyle w:val="FirstParagraph"/>
+      </w:pPr>
+      <w:r>
+        <w:rPr>
+          <w:b/>
+        </w:rPr>
+        <w:t xml:space="preserve">Fullstack Developer</w:t>
+      </w:r>
+      <w:r>
+        <w:t xml:space="preserve"> </w:t>
+      </w:r>
+      <w:r>
+        <w:t xml:space="preserve">-</w:t>
+      </w:r>
+      <w:r>
+        <w:t xml:space="preserve"> </w:t>
+      </w:r>
+      <w:r>
+        <w:rPr>
+          <w:rStyle w:val="VerbatimChar"/>
+        </w:rPr>
+        <w:t xml:space="preserve">07/04/2017 – 09/06/2017</w:t>
+      </w:r>
+    </w:p>
+    <w:bookmarkStart w:id="86" w:name="linkapi-1"/>
+    <w:p>
+      <w:pPr>
+        <w:pStyle w:val="Heading4"/>
+      </w:pPr>
+      <w:r>
+        <w:t xml:space="preserve">Linkapi</w:t>
+      </w:r>
+    </w:p>
+    <w:p>
+      <w:pPr>
+        <w:pStyle w:val="FirstParagraph"/>
+      </w:pPr>
+      <w:r>
+        <w:t xml:space="preserve">Plataforma de Integração</w:t>
+      </w:r>
+    </w:p>
+    <w:p>
+      <w:pPr>
+        <w:numPr>
+          <w:ilvl w:val="0"/>
+          <w:numId w:val="1022"/>
+        </w:numPr>
+        <w:pStyle w:val="Compact"/>
+      </w:pPr>
+      <w:r>
+        <w:rPr>
+          <w:b/>
+        </w:rPr>
+        <w:t xml:space="preserve">Principais tecnologias:</w:t>
+      </w:r>
+      <w:r>
+        <w:t xml:space="preserve"> </w:t>
+      </w:r>
+      <w:r>
+        <w:t xml:space="preserve">NodeJS, MongoDB, Docker, RabbitMQ, Pm2, Mocha, ES6, AngularJs</w:t>
+      </w:r>
+    </w:p>
+    <w:p>
+      <w:pPr>
+        <w:numPr>
+          <w:ilvl w:val="0"/>
+          <w:numId w:val="1022"/>
+        </w:numPr>
+        <w:pStyle w:val="Compact"/>
+      </w:pPr>
+      <w:r>
+        <w:rPr>
+          <w:b/>
+        </w:rPr>
+        <w:t xml:space="preserve">Principais metodologias:</w:t>
+      </w:r>
+      <w:r>
+        <w:t xml:space="preserve"> </w:t>
+      </w:r>
+      <w:r>
+        <w:t xml:space="preserve">Clean Code, TDD, MVP Canvas</w:t>
+      </w:r>
+    </w:p>
+    <w:p>
+      <w:pPr>
+        <w:pStyle w:val="FirstParagraph"/>
+      </w:pPr>
+      <w:r>
+        <w:rPr>
+          <w:b/>
+        </w:rPr>
+        <w:t xml:space="preserve">Estagiário</w:t>
+      </w:r>
+      <w:r>
+        <w:t xml:space="preserve"> </w:t>
+      </w:r>
+      <w:r>
+        <w:t xml:space="preserve">-</w:t>
+      </w:r>
+      <w:r>
+        <w:t xml:space="preserve"> </w:t>
+      </w:r>
+      <w:r>
+        <w:rPr>
+          <w:rStyle w:val="VerbatimChar"/>
+        </w:rPr>
+        <w:t xml:space="preserve">07/12/2016 – 07/04/2017</w:t>
+      </w:r>
+    </w:p>
+    <w:bookmarkEnd w:id="86"/>
+    <w:bookmarkStart w:id="87" w:name="bematech-gdi-1"/>
+    <w:p>
+      <w:pPr>
+        <w:pStyle w:val="Heading4"/>
+      </w:pPr>
+      <w:r>
+        <w:t xml:space="preserve">Bematech GDI</w:t>
+      </w:r>
+    </w:p>
+    <w:p>
+      <w:pPr>
+        <w:pStyle w:val="FirstParagraph"/>
+      </w:pPr>
+      <w:r>
+        <w:t xml:space="preserve">App in Ionic 2 for POS Report Management</w:t>
+      </w:r>
+    </w:p>
+    <w:p>
+      <w:pPr>
+        <w:numPr>
+          <w:ilvl w:val="0"/>
+          <w:numId w:val="1023"/>
+        </w:numPr>
+        <w:pStyle w:val="Compact"/>
+      </w:pPr>
+      <w:r>
+        <w:rPr>
+          <w:b/>
+        </w:rPr>
+        <w:t xml:space="preserve">Principais tecnologias:</w:t>
+      </w:r>
+      <w:r>
+        <w:t xml:space="preserve"> </w:t>
+      </w:r>
+      <w:r>
+        <w:t xml:space="preserve">Ionic 2, Angular2, Typescript</w:t>
+      </w:r>
+    </w:p>
+    <w:p>
+      <w:pPr>
+        <w:pStyle w:val="FirstParagraph"/>
+      </w:pPr>
+      <w:hyperlink r:id="rId49">
+        <w:r>
+          <w:drawing>
+            <wp:inline>
+              <wp:extent cx="366983" cy="122327"/>
+              <wp:effectExtent b="0" l="0" r="0" t="0"/>
+              <wp:docPr descr="alt text" title="Bematech GDI - Google Play" id="1" name="Picture"/>
+              <a:graphic>
+                <a:graphicData uri="http://schemas.openxmlformats.org/drawingml/2006/picture">
+                  <pic:pic>
+                    <pic:nvPicPr>
+                      <pic:cNvPr descr="assets/google-play-badge.png" id="0" name="Picture"/>
+                      <pic:cNvPicPr>
+                        <a:picLocks noChangeArrowheads="1" noChangeAspect="1"/>
+                      </pic:cNvPicPr>
+                    </pic:nvPicPr>
+                    <pic:blipFill>
+                      <a:blip r:embed="rId30"/>
+                      <a:stretch>
+                        <a:fillRect/>
+                      </a:stretch>
+                    </pic:blipFill>
+                    <pic:spPr bwMode="auto">
+                      <a:xfrm>
+                        <a:off x="0" y="0"/>
+                        <a:ext cx="366983" cy="122327"/>
+                      </a:xfrm>
+                      <a:prstGeom prst="rect">
+                        <a:avLst/>
+                      </a:prstGeom>
+                      <a:noFill/>
+                      <a:ln w="9525">
+                        <a:noFill/>
+                        <a:headEnd/>
+                        <a:tailEnd/>
+                      </a:ln>
+                    </pic:spPr>
+                  </pic:pic>
+                </a:graphicData>
+              </a:graphic>
+            </wp:inline>
+          </w:drawing>
+        </w:r>
+      </w:hyperlink>
+      <w:r>
+        <w:t xml:space="preserve"> </w:t>
+      </w:r>
+      <w:hyperlink r:id="rId50">
+        <w:r>
+          <w:drawing>
+            <wp:inline>
+              <wp:extent cx="1232898" cy="410966"/>
+              <wp:effectExtent b="0" l="0" r="0" t="0"/>
+              <wp:docPr descr="alt text" title="Bematech GDI - Apple Store" id="1" name="Picture"/>
+              <a:graphic>
+                <a:graphicData uri="http://schemas.openxmlformats.org/drawingml/2006/picture">
+                  <pic:pic>
+                    <pic:nvPicPr>
+                      <pic:cNvPr descr="assets/apple-store-badge.png" id="0" name="Picture"/>
+                      <pic:cNvPicPr>
+                        <a:picLocks noChangeArrowheads="1" noChangeAspect="1"/>
+                      </pic:cNvPicPr>
+                    </pic:nvPicPr>
+                    <pic:blipFill>
+                      <a:blip r:embed="rId32"/>
+                      <a:stretch>
+                        <a:fillRect/>
+                      </a:stretch>
+                    </pic:blipFill>
+                    <pic:spPr bwMode="auto">
+                      <a:xfrm>
+                        <a:off x="0" y="0"/>
+                        <a:ext cx="1232898" cy="410966"/>
+                      </a:xfrm>
+                      <a:prstGeom prst="rect">
+                        <a:avLst/>
+                      </a:prstGeom>
+                      <a:noFill/>
+                      <a:ln w="9525">
+                        <a:noFill/>
+                        <a:headEnd/>
+                        <a:tailEnd/>
+                      </a:ln>
+                    </pic:spPr>
+                  </pic:pic>
+                </a:graphicData>
+              </a:graphic>
+            </wp:inline>
+          </w:drawing>
+        </w:r>
+      </w:hyperlink>
+    </w:p>
+    <w:bookmarkEnd w:id="87"/>
+    <w:bookmarkStart w:id="89" w:name="X31ebd1d5f140f4d9643e6f1850a0cea7a337015"/>
+    <w:p>
+      <w:pPr>
+        <w:pStyle w:val="Heading4"/>
+      </w:pPr>
+      <w:r>
+        <w:t xml:space="preserve">ASP</w:t>
+      </w:r>
+      <w:r>
+        <w:t xml:space="preserve">.NET E-commerce performance analysis</w:t>
+      </w:r>
+    </w:p>
+    <w:p>
+      <w:pPr>
+        <w:numPr>
+          <w:ilvl w:val="0"/>
+          <w:numId w:val="1024"/>
+        </w:numPr>
+        <w:pStyle w:val="Compact"/>
+      </w:pPr>
+      <w:r>
+        <w:rPr>
+          <w:b/>
+        </w:rPr>
+        <w:t xml:space="preserve">Principais tecnologia:</w:t>
+      </w:r>
+      <w:r>
+        <w:t xml:space="preserve"> </w:t>
+      </w:r>
+      <w:r>
+        <w:t xml:space="preserve">Visual Studio Web Test, New Relic, Dynatrace, Fiddler</w:t>
+      </w:r>
+    </w:p>
+    <w:bookmarkStart w:id="88" w:name="X76c35e92863ccfdce18d70dec61573cfd4cccc8"/>
+    <w:p>
+      <w:pPr>
+        <w:pStyle w:val="Heading5"/>
+      </w:pPr>
+      <w:r>
+        <w:t xml:space="preserve">Vencedor do Big Hackaton-ONU na Campus Party 10 - Projeto Health Keeper</w:t>
+      </w:r>
+    </w:p>
+    <w:p>
+      <w:pPr>
+        <w:numPr>
+          <w:ilvl w:val="0"/>
+          <w:numId w:val="1025"/>
+        </w:numPr>
+        <w:pStyle w:val="Compact"/>
+      </w:pPr>
+      <w:r>
+        <w:rPr>
+          <w:b/>
+        </w:rPr>
+        <w:t xml:space="preserve">Principais tecnologias:</w:t>
+      </w:r>
+      <w:r>
+        <w:t xml:space="preserve"> </w:t>
+      </w:r>
+      <w:r>
+        <w:t xml:space="preserve">AngularJs, NodeJS, MongoDB, Express</w:t>
+      </w:r>
+    </w:p>
+    <w:p>
+      <w:r>
+        <w:pict>
+          <v:rect style="width:0;height:1.5pt" o:hralign="center" o:hrstd="t" o:hr="t"/>
+        </w:pict>
+      </w:r>
+    </w:p>
+    <w:bookmarkEnd w:id="88"/>
+    <w:bookmarkEnd w:id="89"/>
+    <w:bookmarkEnd w:id="90"/>
+    <w:bookmarkStart w:id="92" w:name="ângelo-ocanã-consultoria-e-treinamento-1"/>
+    <w:p>
+      <w:pPr>
+        <w:pStyle w:val="Heading3"/>
+      </w:pPr>
+      <w:r>
+        <w:rPr>
+          <w:b/>
+        </w:rPr>
+        <w:t xml:space="preserve">Ângelo Ocanã Consultoria e Treinamento</w:t>
+      </w:r>
+    </w:p>
+    <w:p>
+      <w:pPr>
+        <w:pStyle w:val="FirstParagraph"/>
+      </w:pPr>
+      <w:r>
+        <w:rPr>
+          <w:b/>
+        </w:rPr>
+        <w:t xml:space="preserve">Estagiário</w:t>
+      </w:r>
+      <w:r>
+        <w:t xml:space="preserve"> </w:t>
+      </w:r>
+      <w:r>
+        <w:t xml:space="preserve">-</w:t>
+      </w:r>
+      <w:r>
+        <w:t xml:space="preserve"> </w:t>
+      </w:r>
+      <w:r>
+        <w:rPr>
+          <w:rStyle w:val="VerbatimChar"/>
+        </w:rPr>
+        <w:t xml:space="preserve">13/04/2016 – 13/10/2016</w:t>
+      </w:r>
+    </w:p>
+    <w:bookmarkStart w:id="91" w:name="section-1"/>
+    <w:p>
+      <w:pPr>
+        <w:pStyle w:val="Heading4"/>
+      </w:pPr>
+    </w:p>
+    <w:p>
+      <w:pPr>
+        <w:pStyle w:val="FirstParagraph"/>
+      </w:pPr>
+      <w:r>
+        <w:t xml:space="preserve">Staffgeist - Web App para Avaliação do Local de Trabalho</w:t>
+      </w:r>
+    </w:p>
+    <w:p>
+      <w:pPr>
+        <w:numPr>
+          <w:ilvl w:val="0"/>
+          <w:numId w:val="1026"/>
+        </w:numPr>
+      </w:pPr>
+      <w:r>
+        <w:rPr>
+          <w:b/>
+        </w:rPr>
+        <w:t xml:space="preserve">Principais tecnologias:</w:t>
+      </w:r>
+      <w:r>
+        <w:t xml:space="preserve"> </w:t>
+      </w:r>
+      <w:r>
+        <w:t xml:space="preserve">MVC, API, Angular JS, .NET 4.5 using C# language</w:t>
+      </w:r>
+    </w:p>
+    <w:p>
+      <w:pPr>
+        <w:numPr>
+          <w:ilvl w:val="0"/>
+          <w:numId w:val="1026"/>
+        </w:numPr>
+      </w:pPr>
+      <w:r>
+        <w:rPr>
+          <w:b/>
+        </w:rPr>
+        <w:t xml:space="preserve">Principais metodologias:</w:t>
+      </w:r>
+      <w:r>
+        <w:t xml:space="preserve"> </w:t>
+      </w:r>
+      <w:r>
+        <w:t xml:space="preserve">Domain Driven Design (DDD), Test Domain Development (TDD)</w:t>
+      </w:r>
+    </w:p>
+    <w:p>
+      <w:pPr>
+        <w:numPr>
+          <w:ilvl w:val="0"/>
+          <w:numId w:val="1026"/>
+        </w:numPr>
+      </w:pPr>
+      <w:r>
+        <w:rPr>
+          <w:b/>
+        </w:rPr>
+        <w:t xml:space="preserve">Database:</w:t>
+      </w:r>
+      <w:r>
+        <w:t xml:space="preserve"> </w:t>
+      </w:r>
+      <w:r>
+        <w:t xml:space="preserve">MongoDB</w:t>
+      </w:r>
+    </w:p>
+    <w:p>
+      <w:r>
+        <w:pict>
+          <v:rect style="width:0;height:1.5pt" o:hralign="center" o:hrstd="t" o:hr="t"/>
+        </w:pict>
+      </w:r>
+    </w:p>
+    <w:bookmarkEnd w:id="91"/>
+    <w:bookmarkEnd w:id="92"/>
+    <w:bookmarkStart w:id="93" w:name="reorder-it-consulting-1"/>
+    <w:p>
+      <w:pPr>
+        <w:pStyle w:val="Heading3"/>
+      </w:pPr>
+      <w:r>
+        <w:rPr>
+          <w:b/>
+        </w:rPr>
+        <w:t xml:space="preserve">Reorder IT Consulting</w:t>
+      </w:r>
+    </w:p>
+    <w:p>
+      <w:pPr>
+        <w:pStyle w:val="FirstParagraph"/>
+      </w:pPr>
+      <w:r>
+        <w:rPr>
+          <w:b/>
+        </w:rPr>
+        <w:t xml:space="preserve">Analista de suporte</w:t>
+      </w:r>
+      <w:r>
+        <w:t xml:space="preserve"> </w:t>
+      </w:r>
+      <w:r>
+        <w:t xml:space="preserve">-</w:t>
+      </w:r>
+      <w:r>
+        <w:t xml:space="preserve"> </w:t>
+      </w:r>
+      <w:r>
+        <w:rPr>
+          <w:rStyle w:val="VerbatimChar"/>
+        </w:rPr>
+        <w:t xml:space="preserve">19/08/2016 – 13/06/2016</w:t>
+      </w:r>
+    </w:p>
+    <w:p>
+      <w:pPr>
+        <w:pStyle w:val="BodyText"/>
+      </w:pPr>
+      <w:r>
+        <w:t xml:space="preserve">Suporte de Data Center Tier III: T-Systems: Gerenciamento de fitas de backup, servidor físico e monitoramento de infraestrutura, validação de incidentes e alterações, acompanhamento técnico, instalação e desinstalação de equipamentos, recebimento e envio de equipamentos, entre outras atribuições.</w:t>
+      </w:r>
+    </w:p>
+    <w:p>
+      <w:r>
+        <w:pict>
+          <v:rect style="width:0;height:1.5pt" o:hralign="center" o:hrstd="t" o:hr="t"/>
+        </w:pict>
+      </w:r>
+    </w:p>
+    <w:bookmarkEnd w:id="93"/>
+    <w:bookmarkStart w:id="94" w:name="vip-systems-1"/>
+    <w:p>
+      <w:pPr>
+        <w:pStyle w:val="Heading3"/>
+      </w:pPr>
+      <w:r>
+        <w:rPr>
+          <w:b/>
+        </w:rPr>
+        <w:t xml:space="preserve">VIP Systems</w:t>
+      </w:r>
+    </w:p>
+    <w:p>
+      <w:pPr>
+        <w:pStyle w:val="FirstParagraph"/>
+      </w:pPr>
+      <w:r>
+        <w:rPr>
+          <w:b/>
+        </w:rPr>
+        <w:t xml:space="preserve">Analista de suporte</w:t>
+      </w:r>
+      <w:r>
+        <w:t xml:space="preserve"> </w:t>
+      </w:r>
+      <w:r>
+        <w:t xml:space="preserve">-</w:t>
+      </w:r>
+      <w:r>
+        <w:t xml:space="preserve"> </w:t>
+      </w:r>
+      <w:r>
+        <w:rPr>
+          <w:rStyle w:val="VerbatimChar"/>
+        </w:rPr>
+        <w:t xml:space="preserve">02/2013 - 06/2013</w:t>
+      </w:r>
+    </w:p>
+    <w:p>
+      <w:pPr>
+        <w:pStyle w:val="BodyText"/>
+      </w:pPr>
+      <w:r>
+        <w:t xml:space="preserve">Suporte aos sistemas desenvolvidos na empresa, como controle de acesso, sistemas de caixa, tecnologia RFID, etc. Manutenção e montagem de equipamentos para clientes e demonstrações comerciais, incluindo equipamentos RFID.</w:t>
+      </w:r>
+    </w:p>
+    <w:p>
+      <w:r>
+        <w:pict>
+          <v:rect style="width:0;height:1.5pt" o:hralign="center" o:hrstd="t" o:hr="t"/>
+        </w:pict>
+      </w:r>
+    </w:p>
+    <w:bookmarkEnd w:id="94"/>
+    <w:bookmarkStart w:id="95" w:name="sitel-brasil-1"/>
+    <w:p>
+      <w:pPr>
+        <w:pStyle w:val="Heading3"/>
+      </w:pPr>
+      <w:r>
+        <w:rPr>
+          <w:b/>
+        </w:rPr>
+        <w:t xml:space="preserve">Sitel Brasil</w:t>
+      </w:r>
+    </w:p>
+    <w:p>
+      <w:pPr>
+        <w:pStyle w:val="FirstParagraph"/>
+      </w:pPr>
+      <w:r>
+        <w:rPr>
+          <w:b/>
+        </w:rPr>
+        <w:t xml:space="preserve">Analista de Suporte</w:t>
+      </w:r>
+      <w:r>
+        <w:t xml:space="preserve"> </w:t>
+      </w:r>
+      <w:r>
+        <w:t xml:space="preserve">-</w:t>
+      </w:r>
+      <w:r>
+        <w:t xml:space="preserve"> </w:t>
+      </w:r>
+      <w:r>
+        <w:rPr>
+          <w:rStyle w:val="VerbatimChar"/>
+        </w:rPr>
+        <w:t xml:space="preserve">12/2012 - 02/2013</w:t>
+      </w:r>
+    </w:p>
+    <w:p>
+      <w:pPr>
+        <w:pStyle w:val="BodyText"/>
+      </w:pPr>
+      <w:r>
+        <w:t xml:space="preserve">Serviço e suporte para garantia de equipamentos Lenovo.</w:t>
+      </w:r>
+    </w:p>
+    <w:p>
+      <w:r>
+        <w:pict>
+          <v:rect style="width:0;height:1.5pt" o:hralign="center" o:hrstd="t" o:hr="t"/>
+        </w:pict>
+      </w:r>
+    </w:p>
+    <w:bookmarkEnd w:id="95"/>
+    <w:bookmarkEnd w:id="96"/>
+    <w:bookmarkStart w:id="104" w:name="perfil-1"/>
+    <w:p>
+      <w:pPr>
+        <w:pStyle w:val="Heading2"/>
+      </w:pPr>
+      <w:r>
+        <w:t xml:space="preserve">Perfil</w:t>
+      </w:r>
+    </w:p>
+    <w:bookmarkStart w:id="101" w:name="formação-1"/>
+    <w:p>
+      <w:pPr>
+        <w:pStyle w:val="Heading3"/>
+      </w:pPr>
+      <w:r>
+        <w:t xml:space="preserve">Formação</w:t>
+      </w:r>
+    </w:p>
+    <w:p>
+      <w:r>
+        <w:pict>
+          <v:rect style="width:0;height:1.5pt" o:hralign="center" o:hrstd="t" o:hr="t"/>
+        </w:pict>
+      </w:r>
+    </w:p>
+    <w:bookmarkStart w:id="97" w:name="análise-e-desenvolvimento-de-sistemas-1"/>
+    <w:p>
+      <w:pPr>
+        <w:pStyle w:val="Heading4"/>
+      </w:pPr>
+      <w:r>
+        <w:rPr>
+          <w:b/>
+        </w:rPr>
+        <w:t xml:space="preserve">Análise e Desenvolvimento de Sistemas</w:t>
+      </w:r>
+    </w:p>
+    <w:p>
+      <w:pPr>
+        <w:pStyle w:val="FirstParagraph"/>
+      </w:pPr>
+      <w:r>
+        <w:t xml:space="preserve">Fatec Carapicuiba</w:t>
+      </w:r>
+    </w:p>
+    <w:p>
+      <w:pPr>
+        <w:pStyle w:val="BodyText"/>
+      </w:pPr>
+      <w:r>
+        <w:rPr>
+          <w:rStyle w:val="VerbatimChar"/>
+        </w:rPr>
+        <w:t xml:space="preserve">02/2016 – 12/2016</w:t>
+      </w:r>
+    </w:p>
+    <w:p>
+      <w:pPr>
+        <w:pStyle w:val="BodyText"/>
+      </w:pPr>
+      <w:r>
+        <w:rPr>
+          <w:rStyle w:val="VerbatimChar"/>
+        </w:rPr>
+        <w:t xml:space="preserve">02/2013 – 06/2013</w:t>
+      </w:r>
+    </w:p>
+    <w:p>
+      <w:r>
+        <w:pict>
+          <v:rect style="width:0;height:1.5pt" o:hralign="center" o:hrstd="t" o:hr="t"/>
+        </w:pict>
+      </w:r>
+    </w:p>
+    <w:bookmarkEnd w:id="97"/>
+    <w:bookmarkStart w:id="98" w:name="web-design-1"/>
+    <w:p>
+      <w:pPr>
+        <w:pStyle w:val="Heading4"/>
+      </w:pPr>
+      <w:r>
+        <w:rPr>
+          <w:b/>
+        </w:rPr>
+        <w:t xml:space="preserve">Web Design</w:t>
+      </w:r>
+    </w:p>
+    <w:p>
+      <w:pPr>
+        <w:pStyle w:val="FirstParagraph"/>
+      </w:pPr>
+      <w:r>
+        <w:t xml:space="preserve">ITB Maria Sylvia Chaluppe Mello</w:t>
+      </w:r>
+    </w:p>
+    <w:p>
+      <w:pPr>
+        <w:pStyle w:val="BodyText"/>
+      </w:pPr>
+      <w:r>
+        <w:rPr>
+          <w:rStyle w:val="VerbatimChar"/>
+        </w:rPr>
+        <w:t xml:space="preserve">07/2012 - 12/2012</w:t>
+      </w:r>
+    </w:p>
+    <w:p>
+      <w:r>
+        <w:pict>
+          <v:rect style="width:0;height:1.5pt" o:hralign="center" o:hrstd="t" o:hr="t"/>
+        </w:pict>
+      </w:r>
+    </w:p>
+    <w:bookmarkEnd w:id="98"/>
+    <w:bookmarkStart w:id="99" w:name="ensino-médio-1"/>
+    <w:p>
+      <w:pPr>
+        <w:pStyle w:val="Heading4"/>
+      </w:pPr>
+      <w:r>
+        <w:rPr>
+          <w:b/>
+        </w:rPr>
+        <w:t xml:space="preserve">Ensino Médio</w:t>
+      </w:r>
+    </w:p>
+    <w:p>
+      <w:pPr>
+        <w:pStyle w:val="FirstParagraph"/>
+      </w:pPr>
+      <w:r>
+        <w:t xml:space="preserve">Federal Institute of Education, Science and Technology of São Paulo</w:t>
+      </w:r>
+    </w:p>
+    <w:p>
+      <w:r>
+        <w:pict>
+          <v:rect style="width:0;height:1.5pt" o:hralign="center" o:hrstd="t" o:hr="t"/>
+        </w:pict>
+      </w:r>
+    </w:p>
+    <w:bookmarkEnd w:id="99"/>
+    <w:bookmarkStart w:id="100" w:name="curso-teens-office-1"/>
+    <w:p>
+      <w:pPr>
+        <w:pStyle w:val="Heading4"/>
+      </w:pPr>
+      <w:r>
+        <w:rPr>
+          <w:b/>
+        </w:rPr>
+        <w:t xml:space="preserve">Curso Teens Office</w:t>
+      </w:r>
+    </w:p>
+    <w:p>
+      <w:pPr>
+        <w:pStyle w:val="FirstParagraph"/>
+      </w:pPr>
+      <w:r>
+        <w:t xml:space="preserve">Microcamp Barueri</w:t>
+      </w:r>
+    </w:p>
+    <w:p>
+      <w:pPr>
+        <w:pStyle w:val="BodyText"/>
+      </w:pPr>
+      <w:r>
+        <w:rPr>
+          <w:rStyle w:val="VerbatimChar"/>
+        </w:rPr>
+        <w:t xml:space="preserve">01/2003 - 07/2004</w:t>
+      </w:r>
+    </w:p>
+    <w:p>
+      <w:r>
+        <w:pict>
+          <v:rect style="width:0;height:1.5pt" o:hralign="center" o:hrstd="t" o:hr="t"/>
+        </w:pict>
+      </w:r>
+    </w:p>
+    <w:bookmarkEnd w:id="100"/>
+    <w:bookmarkEnd w:id="101"/>
+    <w:bookmarkStart w:id="102" w:name="cursos-1"/>
+    <w:p>
+      <w:pPr>
+        <w:pStyle w:val="Heading3"/>
+      </w:pPr>
+      <w:r>
+        <w:t xml:space="preserve">Cursos</w:t>
+      </w:r>
+    </w:p>
+    <w:p>
+      <w:pPr>
+        <w:numPr>
+          <w:ilvl w:val="0"/>
+          <w:numId w:val="1027"/>
+        </w:numPr>
+        <w:pStyle w:val="Compact"/>
+      </w:pPr>
+      <w:r>
+        <w:rPr>
+          <w:b/>
+        </w:rPr>
+        <w:t xml:space="preserve">Building Scalable APIs with GraphQL,</w:t>
+      </w:r>
+      <w:r>
+        <w:t xml:space="preserve"> </w:t>
+      </w:r>
+      <w:r>
+        <w:t xml:space="preserve">Samer Buna – Pluralsight</w:t>
+      </w:r>
+    </w:p>
+    <w:p>
+      <w:pPr>
+        <w:numPr>
+          <w:ilvl w:val="0"/>
+          <w:numId w:val="1027"/>
+        </w:numPr>
+        <w:pStyle w:val="Compact"/>
+      </w:pPr>
+      <w:r>
+        <w:rPr>
+          <w:b/>
+        </w:rPr>
+        <w:t xml:space="preserve">Building Data-driven React Applications with Relay, GraphQL, and Flux,</w:t>
+      </w:r>
+      <w:r>
+        <w:t xml:space="preserve"> </w:t>
+      </w:r>
+      <w:r>
+        <w:t xml:space="preserve">Samer Buna – Pluralsight</w:t>
+      </w:r>
+    </w:p>
+    <w:p>
+      <w:pPr>
+        <w:numPr>
+          <w:ilvl w:val="0"/>
+          <w:numId w:val="1027"/>
+        </w:numPr>
+        <w:pStyle w:val="Compact"/>
+      </w:pPr>
+      <w:r>
+        <w:rPr>
+          <w:b/>
+        </w:rPr>
+        <w:t xml:space="preserve">Advanced Node.js,</w:t>
+      </w:r>
+      <w:r>
+        <w:t xml:space="preserve"> </w:t>
+      </w:r>
+      <w:r>
+        <w:t xml:space="preserve">Samer Buna – Pluralsight</w:t>
+      </w:r>
+    </w:p>
+    <w:p>
+      <w:pPr>
+        <w:numPr>
+          <w:ilvl w:val="0"/>
+          <w:numId w:val="1027"/>
+        </w:numPr>
+        <w:pStyle w:val="Compact"/>
+      </w:pPr>
+      <w:r>
+        <w:rPr>
+          <w:b/>
+        </w:rPr>
+        <w:t xml:space="preserve">Understanding Machine Learning with Python,</w:t>
+      </w:r>
+      <w:r>
+        <w:t xml:space="preserve"> </w:t>
+      </w:r>
+      <w:r>
+        <w:t xml:space="preserve">Jerry Kurata – Pluralsight</w:t>
+      </w:r>
+    </w:p>
+    <w:p>
+      <w:pPr>
+        <w:numPr>
+          <w:ilvl w:val="0"/>
+          <w:numId w:val="1027"/>
+        </w:numPr>
+        <w:pStyle w:val="Compact"/>
+      </w:pPr>
+      <w:r>
+        <w:rPr>
+          <w:b/>
+        </w:rPr>
+        <w:t xml:space="preserve">AWS Developer - An Introduction to AWS Lambda,</w:t>
+      </w:r>
+      <w:r>
+        <w:t xml:space="preserve"> </w:t>
+      </w:r>
+      <w:r>
+        <w:t xml:space="preserve">Steve Michelotti – Pluralsight</w:t>
+      </w:r>
+    </w:p>
+    <w:p>
+      <w:pPr>
+        <w:numPr>
+          <w:ilvl w:val="0"/>
+          <w:numId w:val="1027"/>
+        </w:numPr>
+        <w:pStyle w:val="Compact"/>
+      </w:pPr>
+      <w:r>
+        <w:rPr>
+          <w:b/>
+        </w:rPr>
+        <w:t xml:space="preserve">See more at</w:t>
+      </w:r>
+      <w:r>
+        <w:t xml:space="preserve"> </w:t>
+      </w:r>
+      <w:hyperlink r:id="rId66">
+        <w:r>
+          <w:rPr>
+            <w:rStyle w:val="Hyperlink"/>
+          </w:rPr>
+          <w:t xml:space="preserve">pluralsight.com</w:t>
+        </w:r>
+      </w:hyperlink>
+    </w:p>
+    <w:p>
+      <w:r>
+        <w:pict>
+          <v:rect style="width:0;height:1.5pt" o:hralign="center" o:hrstd="t" o:hr="t"/>
+        </w:pict>
+      </w:r>
+    </w:p>
+    <w:bookmarkEnd w:id="102"/>
+    <w:bookmarkStart w:id="103" w:name="idiomas-1"/>
+    <w:p>
+      <w:pPr>
+        <w:pStyle w:val="Heading3"/>
+      </w:pPr>
+      <w:r>
+        <w:t xml:space="preserve">Idiomas</w:t>
+      </w:r>
+    </w:p>
+    <w:p>
+      <w:pPr>
+        <w:numPr>
+          <w:ilvl w:val="0"/>
+          <w:numId w:val="1028"/>
+        </w:numPr>
+        <w:pStyle w:val="Compact"/>
+      </w:pPr>
+      <w:r>
+        <w:rPr>
+          <w:b/>
+        </w:rPr>
+        <w:t xml:space="preserve">Inglês:</w:t>
+      </w:r>
+      <w:r>
+        <w:t xml:space="preserve"> </w:t>
+      </w:r>
+      <w:r>
+        <w:t xml:space="preserve">Avançado</w:t>
+      </w:r>
+    </w:p>
+    <w:p>
+      <w:pPr>
+        <w:numPr>
+          <w:ilvl w:val="0"/>
+          <w:numId w:val="1028"/>
+        </w:numPr>
+        <w:pStyle w:val="Compact"/>
+      </w:pPr>
+      <w:r>
+        <w:rPr>
+          <w:b/>
+        </w:rPr>
+        <w:t xml:space="preserve">Espanhol:</w:t>
+      </w:r>
+      <w:r>
+        <w:t xml:space="preserve"> </w:t>
+      </w:r>
+      <w:r>
+        <w:t xml:space="preserve">Proficiente</w:t>
+      </w:r>
+    </w:p>
+    <w:p>
+      <w:pPr>
+        <w:numPr>
+          <w:ilvl w:val="0"/>
+          <w:numId w:val="1028"/>
+        </w:numPr>
+        <w:pStyle w:val="Compact"/>
+      </w:pPr>
+      <w:r>
+        <w:rPr>
+          <w:b/>
+        </w:rPr>
+        <w:t xml:space="preserve">Francês:</w:t>
+      </w:r>
+      <w:r>
+        <w:t xml:space="preserve"> </w:t>
+      </w:r>
+      <w:r>
         <w:t xml:space="preserve">Iniciante</w:t>
       </w:r>
     </w:p>
-    <w:p>
-      <w:pPr>
-        <w:pStyle w:val="Heading3"/>
-      </w:pPr>
-      <w:bookmarkStart w:id="51" w:name="conhecimentos"/>
-      <w:r>
-        <w:t xml:space="preserve">Conhecimentos</w:t>
-      </w:r>
-      <w:bookmarkEnd w:id="51"/>
-    </w:p>
-    <w:p>
-      <w:pPr>
-        <w:pStyle w:val="FirstParagraph"/>
-      </w:pPr>
-      <w:r>
-        <w:rPr>
-          <w:b/>
-        </w:rPr>
-        <w:t xml:space="preserve">Tecnologias:</w:t>
-      </w:r>
-      <w:r>
-        <w:t xml:space="preserve"> </w:t>
-      </w:r>
-      <w:r>
-        <w:t xml:space="preserve">NodeJS, React, GraphQL, Docker, Angular, Typescript, Web API, HTML5, SASS, MongoDB, Ionic2, Mocha, Python, AWS Lambda.</w:t>
-      </w:r>
-    </w:p>
-    <w:p>
-      <w:pPr>
-        <w:pStyle w:val="BodyText"/>
-      </w:pPr>
-      <w:r>
-        <w:rPr>
-          <w:b/>
-        </w:rPr>
-        <w:t xml:space="preserve">Metodologias:</w:t>
-      </w:r>
-      <w:r>
-        <w:t xml:space="preserve"> </w:t>
-      </w:r>
-      <w:r>
-        <w:t xml:space="preserve">Functional Programming, Test Driven Design (TDD), Domain Driven Design (DDD), MVP Canvas, Design Thinking, Lean StartUp, Clean Code, Mobile First.</w:t>
-      </w:r>
-    </w:p>
-    <w:p>
-      <w:pPr>
-        <w:pStyle w:val="BodyText"/>
-      </w:pPr>
-      <w:r>
-        <w:rPr>
-          <w:b/>
-        </w:rPr>
-        <w:t xml:space="preserve">Ferramentas:</w:t>
-      </w:r>
-      <w:r>
-        <w:t xml:space="preserve"> </w:t>
-      </w:r>
-      <w:r>
-        <w:t xml:space="preserve">Visual Studio, VSCode, MongoChef, SourceTree, Github, Bitbucket.</w:t>
-      </w:r>
-    </w:p>
+    <w:bookmarkEnd w:id="103"/>
+    <w:bookmarkEnd w:id="104"/>
+    <w:bookmarkEnd w:id="105"/>
     <w:sectPr/>
   </w:body>
 </w:document>
@@ -1173,7 +4281,7 @@
 <file path=word/numbering.xml><?xml version="1.0" encoding="utf-8"?>
 <w:numbering xmlns:w="http://schemas.openxmlformats.org/wordprocessingml/2006/main">
   <w:abstractNum w:abstractNumId="990">
-    <w:nsid w:val="2c1ae401"/>
+    <w:nsid w:val="bbfa44e8"/>
     <w:multiLevelType w:val="multilevel"/>
     <w:lvl w:ilvl="0">
       <w:numFmt w:val="bullet"/>
@@ -1276,7 +4384,7 @@
     </w:lvl>
   </w:abstractNum>
   <w:abstractNum w:abstractNumId="991">
-    <w:nsid w:val="ea454b4c"/>
+    <w:nsid w:val="453bf3b7"/>
     <w:multiLevelType w:val="multilevel"/>
     <w:lvl w:ilvl="0">
       <w:numFmt w:val="bullet"/>
@@ -1405,6 +4513,66 @@
   <w:num w:numId="1008">
     <w:abstractNumId w:val="991"/>
   </w:num>
+  <w:num w:numId="1009">
+    <w:abstractNumId w:val="991"/>
+  </w:num>
+  <w:num w:numId="1010">
+    <w:abstractNumId w:val="991"/>
+  </w:num>
+  <w:num w:numId="1011">
+    <w:abstractNumId w:val="991"/>
+  </w:num>
+  <w:num w:numId="1012">
+    <w:abstractNumId w:val="991"/>
+  </w:num>
+  <w:num w:numId="1013">
+    <w:abstractNumId w:val="991"/>
+  </w:num>
+  <w:num w:numId="1014">
+    <w:abstractNumId w:val="991"/>
+  </w:num>
+  <w:num w:numId="1015">
+    <w:abstractNumId w:val="991"/>
+  </w:num>
+  <w:num w:numId="1016">
+    <w:abstractNumId w:val="991"/>
+  </w:num>
+  <w:num w:numId="1017">
+    <w:abstractNumId w:val="991"/>
+  </w:num>
+  <w:num w:numId="1018">
+    <w:abstractNumId w:val="991"/>
+  </w:num>
+  <w:num w:numId="1019">
+    <w:abstractNumId w:val="991"/>
+  </w:num>
+  <w:num w:numId="1020">
+    <w:abstractNumId w:val="991"/>
+  </w:num>
+  <w:num w:numId="1021">
+    <w:abstractNumId w:val="991"/>
+  </w:num>
+  <w:num w:numId="1022">
+    <w:abstractNumId w:val="991"/>
+  </w:num>
+  <w:num w:numId="1023">
+    <w:abstractNumId w:val="991"/>
+  </w:num>
+  <w:num w:numId="1024">
+    <w:abstractNumId w:val="991"/>
+  </w:num>
+  <w:num w:numId="1025">
+    <w:abstractNumId w:val="991"/>
+  </w:num>
+  <w:num w:numId="1026">
+    <w:abstractNumId w:val="991"/>
+  </w:num>
+  <w:num w:numId="1027">
+    <w:abstractNumId w:val="991"/>
+  </w:num>
+  <w:num w:numId="1028">
+    <w:abstractNumId w:val="991"/>
+  </w:num>
 </w:numbering>
 </file>
 
@@ -1823,6 +4991,10 @@
       <w:rFonts w:ascii="Consolas" w:hAnsi="Consolas"/>
       <w:sz w:val="22"/>
     </w:rPr>
+  </w:style>
+  <w:style w:type="character" w:customStyle="1" w:styleId="SectionNumber">
+    <w:name w:val="Section Number"/>
+    <w:basedOn w:val="BodyTextChar"/>
   </w:style>
   <w:style w:type="character" w:styleId="FootnoteReference">
     <w:name w:val="Footnote Reference"/>

--- a/assets/AlanMarcell_pt.docx
+++ b/assets/AlanMarcell_pt.docx
@@ -2,7 +2,7 @@
 <file path=word/document.xml><?xml version="1.0" encoding="utf-8"?>
 <w:document xmlns:w="http://schemas.openxmlformats.org/wordprocessingml/2006/main" xmlns:m="http://schemas.openxmlformats.org/officeDocument/2006/math" xmlns:r="http://schemas.openxmlformats.org/officeDocument/2006/relationships" xmlns:o="urn:schemas-microsoft-com:office:office" xmlns:v="urn:schemas-microsoft-com:vml" xmlns:w10="urn:schemas-microsoft-com:office:word" xmlns:a="http://schemas.openxmlformats.org/drawingml/2006/main" xmlns:pic="http://schemas.openxmlformats.org/drawingml/2006/picture" xmlns:wp="http://schemas.openxmlformats.org/drawingml/2006/wordprocessingDrawing">
   <w:body>
-    <w:bookmarkStart w:id="105" w:name="alan-marcell-de-oliveira"/>
+    <w:bookmarkStart w:id="70" w:name="alan-marcell-de-oliveira"/>
     <w:p>
       <w:pPr>
         <w:pStyle w:val="Heading1"/>
@@ -86,24 +86,7 @@
         <w:pStyle w:val="Heading2"/>
       </w:pPr>
       <w:r>
-        <w:t xml:space="preserve">## Resumo</w:t>
-      </w:r>
-    </w:p>
-    <w:bookmarkStart w:id="23" w:name="objetivo-profissional"/>
-    <w:p>
-      <w:pPr>
-        <w:pStyle w:val="Heading3"/>
-      </w:pPr>
-      <w:r>
-        <w:t xml:space="preserve">Objetivo Profissional</w:t>
-      </w:r>
-    </w:p>
-    <w:p>
-      <w:pPr>
-        <w:pStyle w:val="FirstParagraph"/>
-      </w:pPr>
-      <w:r>
-        <w:t xml:space="preserve">FullStack Developer</w:t>
+        <w:t xml:space="preserve">Resumo</w:t>
       </w:r>
     </w:p>
     <w:p>
@@ -113,14 +96,13 @@
         </w:pict>
       </w:r>
     </w:p>
-    <w:bookmarkEnd w:id="23"/>
-    <w:bookmarkStart w:id="24" w:name="tecnologias-preferidas"/>
+    <w:bookmarkStart w:id="23" w:name="objetivo-profissional"/>
     <w:p>
       <w:pPr>
         <w:pStyle w:val="Heading3"/>
       </w:pPr>
       <w:r>
-        <w:t xml:space="preserve">Tecnologias preferidas</w:t>
+        <w:t xml:space="preserve">Objetivo Profissional</w:t>
       </w:r>
     </w:p>
     <w:p>
@@ -128,7 +110,7 @@
         <w:pStyle w:val="FirstParagraph"/>
       </w:pPr>
       <w:r>
-        <w:t xml:space="preserve">React, React Native, Redux, GraphQL, NodeJS, Docker, ES6, Postgre, MongoDB, Detox, Cypress, Jest.</w:t>
+        <w:t xml:space="preserve">Programador FullStack</w:t>
       </w:r>
     </w:p>
     <w:p>
@@ -138,14 +120,14 @@
         </w:pict>
       </w:r>
     </w:p>
-    <w:bookmarkEnd w:id="24"/>
-    <w:bookmarkStart w:id="25" w:name="metodologias-preferidas"/>
+    <w:bookmarkEnd w:id="23"/>
+    <w:bookmarkStart w:id="24" w:name="tecnologias-preferidas"/>
     <w:p>
       <w:pPr>
         <w:pStyle w:val="Heading3"/>
       </w:pPr>
       <w:r>
-        <w:t xml:space="preserve">Metodologias preferidas</w:t>
+        <w:t xml:space="preserve">Tecnologias preferidas</w:t>
       </w:r>
     </w:p>
     <w:p>
@@ -153,7 +135,7 @@
         <w:pStyle w:val="FirstParagraph"/>
       </w:pPr>
       <w:r>
-        <w:t xml:space="preserve">Functional Programming, Test Driven Design (TDD), Clean Code, Mobile First, Agile, Micro-services, Event Oriented Architecture, Serverless.</w:t>
+        <w:t xml:space="preserve">React, React Native, Redux, GraphQL, NodeJS, Docker, ES6, Postgre, MongoDB, Detox, Cypress, Jest.</w:t>
       </w:r>
     </w:p>
     <w:p>
@@ -163,14 +145,14 @@
         </w:pict>
       </w:r>
     </w:p>
-    <w:bookmarkEnd w:id="25"/>
-    <w:bookmarkStart w:id="26" w:name="ferramentas-preferidas"/>
+    <w:bookmarkEnd w:id="24"/>
+    <w:bookmarkStart w:id="25" w:name="metodologias-preferidas"/>
     <w:p>
       <w:pPr>
         <w:pStyle w:val="Heading3"/>
       </w:pPr>
       <w:r>
-        <w:t xml:space="preserve">Ferramentas preferidas</w:t>
+        <w:t xml:space="preserve">Metodologias preferidas</w:t>
       </w:r>
     </w:p>
     <w:p>
@@ -178,7 +160,7 @@
         <w:pStyle w:val="FirstParagraph"/>
       </w:pPr>
       <w:r>
-        <w:t xml:space="preserve">Visual Studio Code, Gitlab, Manjaro Linux, MacOS, Terminator, Fish, Travis, Netlify, Bitrise, Dynatrace, JMeter, NPM Registry.</w:t>
+        <w:t xml:space="preserve">Functional Programming, Test Driven Design (TDD), Clean Code, Mobile First, Agile, Micro-services, Event Oriented Architecture, Serverless.</w:t>
       </w:r>
     </w:p>
     <w:p>
@@ -188,6 +170,31 @@
         </w:pict>
       </w:r>
     </w:p>
+    <w:bookmarkEnd w:id="25"/>
+    <w:bookmarkStart w:id="26" w:name="ferramentas-preferidas"/>
+    <w:p>
+      <w:pPr>
+        <w:pStyle w:val="Heading3"/>
+      </w:pPr>
+      <w:r>
+        <w:t xml:space="preserve">Ferramentas preferidas</w:t>
+      </w:r>
+    </w:p>
+    <w:p>
+      <w:pPr>
+        <w:pStyle w:val="FirstParagraph"/>
+      </w:pPr>
+      <w:r>
+        <w:t xml:space="preserve">Visual Studio Code, Gitlab, Manjaro Linux, MacOS, Terminator, Fish, Travis, Netlify, Bitrise, Dynatrace, JMeter, NPM Registry.</w:t>
+      </w:r>
+    </w:p>
+    <w:p>
+      <w:r>
+        <w:pict>
+          <v:rect style="width:0;height:1.5pt" o:hralign="center" o:hrstd="t" o:hr="t"/>
+        </w:pict>
+      </w:r>
+    </w:p>
     <w:bookmarkEnd w:id="26"/>
     <w:bookmarkEnd w:id="27"/>
     <w:bookmarkStart w:id="60" w:name="experiência-profissional"/>
@@ -196,7 +203,14 @@
         <w:pStyle w:val="Heading2"/>
       </w:pPr>
       <w:r>
-        <w:t xml:space="preserve">## Experiência profissional</w:t>
+        <w:t xml:space="preserve">Experiência profissional</w:t>
+      </w:r>
+    </w:p>
+    <w:p>
+      <w:r>
+        <w:pict>
+          <v:rect style="width:0;height:1.5pt" o:hralign="center" o:hrstd="t" o:hr="t"/>
+        </w:pict>
       </w:r>
     </w:p>
     <w:bookmarkStart w:id="29" w:name="qintess"/>
@@ -936,6 +950,55 @@
         <w:r>
           <w:drawing>
             <wp:inline>
+              <wp:extent cx="1232898" cy="410966"/>
+              <wp:effectExtent b="0" l="0" r="0" t="0"/>
+              <wp:docPr descr="alt text" title="Qsaude - Apple Store" id="1" name="Picture"/>
+              <a:graphic>
+                <a:graphicData uri="http://schemas.openxmlformats.org/drawingml/2006/picture">
+                  <pic:pic>
+                    <pic:nvPicPr>
+                      <pic:cNvPr descr="assets/apple-store-badge.png" id="0" name="Picture"/>
+                      <pic:cNvPicPr>
+                        <a:picLocks noChangeArrowheads="1" noChangeAspect="1"/>
+                      </pic:cNvPicPr>
+                    </pic:nvPicPr>
+                    <pic:blipFill>
+                      <a:blip r:embed="rId32"/>
+                      <a:stretch>
+                        <a:fillRect/>
+                      </a:stretch>
+                    </pic:blipFill>
+                    <pic:spPr bwMode="auto">
+                      <a:xfrm>
+                        <a:off x="0" y="0"/>
+                        <a:ext cx="1232898" cy="410966"/>
+                      </a:xfrm>
+                      <a:prstGeom prst="rect">
+                        <a:avLst/>
+                      </a:prstGeom>
+                      <a:noFill/>
+                      <a:ln w="9525">
+                        <a:noFill/>
+                        <a:headEnd/>
+                        <a:tailEnd/>
+                      </a:ln>
+                    </pic:spPr>
+                  </pic:pic>
+                </a:graphicData>
+              </a:graphic>
+            </wp:inline>
+          </w:drawing>
+        </w:r>
+      </w:hyperlink>
+    </w:p>
+    <w:p>
+      <w:pPr>
+        <w:pStyle w:val="BodyText"/>
+      </w:pPr>
+      <w:hyperlink r:id="rId43">
+        <w:r>
+          <w:drawing>
+            <wp:inline>
               <wp:extent cx="366983" cy="122327"/>
               <wp:effectExtent b="0" l="0" r="0" t="0"/>
               <wp:docPr descr="alt text" title="QSaude - Google Play (Waiting Release)" id="1" name="Picture"/>
@@ -958,53 +1021,6 @@
                       <a:xfrm>
                         <a:off x="0" y="0"/>
                         <a:ext cx="366983" cy="122327"/>
-                      </a:xfrm>
-                      <a:prstGeom prst="rect">
-                        <a:avLst/>
-                      </a:prstGeom>
-                      <a:noFill/>
-                      <a:ln w="9525">
-                        <a:noFill/>
-                        <a:headEnd/>
-                        <a:tailEnd/>
-                      </a:ln>
-                    </pic:spPr>
-                  </pic:pic>
-                </a:graphicData>
-              </a:graphic>
-            </wp:inline>
-          </w:drawing>
-        </w:r>
-      </w:hyperlink>
-      <w:r>
-        <w:t xml:space="preserve"> </w:t>
-      </w:r>
-      <w:hyperlink r:id="rId43">
-        <w:r>
-          <w:drawing>
-            <wp:inline>
-              <wp:extent cx="1232898" cy="410966"/>
-              <wp:effectExtent b="0" l="0" r="0" t="0"/>
-              <wp:docPr descr="alt text" title="Qsaude - Apple Store" id="1" name="Picture"/>
-              <a:graphic>
-                <a:graphicData uri="http://schemas.openxmlformats.org/drawingml/2006/picture">
-                  <pic:pic>
-                    <pic:nvPicPr>
-                      <pic:cNvPr descr="assets/apple-store-badge.png" id="0" name="Picture"/>
-                      <pic:cNvPicPr>
-                        <a:picLocks noChangeArrowheads="1" noChangeAspect="1"/>
-                      </pic:cNvPicPr>
-                    </pic:nvPicPr>
-                    <pic:blipFill>
-                      <a:blip r:embed="rId32"/>
-                      <a:stretch>
-                        <a:fillRect/>
-                      </a:stretch>
-                    </pic:blipFill>
-                    <pic:spPr bwMode="auto">
-                      <a:xfrm>
-                        <a:off x="0" y="0"/>
-                        <a:ext cx="1232898" cy="410966"/>
                       </a:xfrm>
                       <a:prstGeom prst="rect">
                         <a:avLst/>
@@ -1320,9 +1336,11 @@
           </w:drawing>
         </w:r>
       </w:hyperlink>
-      <w:r>
-        <w:t xml:space="preserve"> </w:t>
-      </w:r>
+    </w:p>
+    <w:p>
+      <w:pPr>
+        <w:pStyle w:val="BodyText"/>
+      </w:pPr>
       <w:hyperlink r:id="rId50">
         <w:r>
           <w:drawing>
@@ -2190,2066 +2208,9 @@
         </w:r>
       </w:hyperlink>
     </w:p>
-    <w:p>
-      <w:r>
-        <w:pict>
-          <v:rect style="width:0;height:1.5pt" o:hralign="center" o:hrstd="t" o:hr="t"/>
-        </w:pict>
-      </w:r>
-    </w:p>
     <w:bookmarkEnd w:id="68"/>
     <w:bookmarkEnd w:id="69"/>
-    <w:bookmarkStart w:id="74" w:name="resumo-1"/>
-    <w:p>
-      <w:pPr>
-        <w:pStyle w:val="Heading2"/>
-      </w:pPr>
-      <w:r>
-        <w:t xml:space="preserve">## Resumo</w:t>
-      </w:r>
-    </w:p>
-    <w:bookmarkStart w:id="70" w:name="objetivo-profissional-1"/>
-    <w:p>
-      <w:pPr>
-        <w:pStyle w:val="Heading3"/>
-      </w:pPr>
-      <w:r>
-        <w:t xml:space="preserve">Objetivo Profissional</w:t>
-      </w:r>
-    </w:p>
-    <w:p>
-      <w:pPr>
-        <w:pStyle w:val="FirstParagraph"/>
-      </w:pPr>
-      <w:r>
-        <w:t xml:space="preserve">FullStack Developer</w:t>
-      </w:r>
-    </w:p>
-    <w:p>
-      <w:r>
-        <w:pict>
-          <v:rect style="width:0;height:1.5pt" o:hralign="center" o:hrstd="t" o:hr="t"/>
-        </w:pict>
-      </w:r>
-    </w:p>
     <w:bookmarkEnd w:id="70"/>
-    <w:bookmarkStart w:id="71" w:name="tecnologias-preferidas-1"/>
-    <w:p>
-      <w:pPr>
-        <w:pStyle w:val="Heading3"/>
-      </w:pPr>
-      <w:r>
-        <w:t xml:space="preserve">Tecnologias preferidas</w:t>
-      </w:r>
-    </w:p>
-    <w:p>
-      <w:pPr>
-        <w:pStyle w:val="FirstParagraph"/>
-      </w:pPr>
-      <w:r>
-        <w:t xml:space="preserve">React, React Native, Redux, GraphQL, NodeJS, Docker, ES6, Postgre, MongoDB, Detox, Cypress, Jest.</w:t>
-      </w:r>
-    </w:p>
-    <w:p>
-      <w:r>
-        <w:pict>
-          <v:rect style="width:0;height:1.5pt" o:hralign="center" o:hrstd="t" o:hr="t"/>
-        </w:pict>
-      </w:r>
-    </w:p>
-    <w:bookmarkEnd w:id="71"/>
-    <w:bookmarkStart w:id="72" w:name="metodologias-preferidas-1"/>
-    <w:p>
-      <w:pPr>
-        <w:pStyle w:val="Heading3"/>
-      </w:pPr>
-      <w:r>
-        <w:t xml:space="preserve">Metodologias preferidas</w:t>
-      </w:r>
-    </w:p>
-    <w:p>
-      <w:pPr>
-        <w:pStyle w:val="FirstParagraph"/>
-      </w:pPr>
-      <w:r>
-        <w:t xml:space="preserve">Functional Programming, Test Driven Design (TDD), Clean Code, Mobile First, Agile, Micro-services, Event Oriented Architecture, Serverless.</w:t>
-      </w:r>
-    </w:p>
-    <w:p>
-      <w:r>
-        <w:pict>
-          <v:rect style="width:0;height:1.5pt" o:hralign="center" o:hrstd="t" o:hr="t"/>
-        </w:pict>
-      </w:r>
-    </w:p>
-    <w:bookmarkEnd w:id="72"/>
-    <w:bookmarkStart w:id="73" w:name="ferramentas-preferidas-1"/>
-    <w:p>
-      <w:pPr>
-        <w:pStyle w:val="Heading3"/>
-      </w:pPr>
-      <w:r>
-        <w:t xml:space="preserve">Ferramentas preferidas</w:t>
-      </w:r>
-    </w:p>
-    <w:p>
-      <w:pPr>
-        <w:pStyle w:val="FirstParagraph"/>
-      </w:pPr>
-      <w:r>
-        <w:t xml:space="preserve">Visual Studio Code, Gitlab, Manjaro Linux, MacOS, Terminator, Fish, Travis, Netlify, Bitrise, Dynatrace, JMeter, NPM Registry.</w:t>
-      </w:r>
-    </w:p>
-    <w:p>
-      <w:r>
-        <w:pict>
-          <v:rect style="width:0;height:1.5pt" o:hralign="center" o:hrstd="t" o:hr="t"/>
-        </w:pict>
-      </w:r>
-    </w:p>
-    <w:bookmarkEnd w:id="73"/>
-    <w:bookmarkEnd w:id="74"/>
-    <w:bookmarkStart w:id="96" w:name="experiência-profissional-1"/>
-    <w:p>
-      <w:pPr>
-        <w:pStyle w:val="Heading2"/>
-      </w:pPr>
-      <w:r>
-        <w:t xml:space="preserve">## Experiência profissional</w:t>
-      </w:r>
-    </w:p>
-    <w:bookmarkStart w:id="76" w:name="qintess-1"/>
-    <w:p>
-      <w:pPr>
-        <w:pStyle w:val="Heading3"/>
-      </w:pPr>
-      <w:r>
-        <w:rPr>
-          <w:b/>
-        </w:rPr>
-        <w:t xml:space="preserve">Qintess</w:t>
-      </w:r>
-    </w:p>
-    <w:p>
-      <w:pPr>
-        <w:pStyle w:val="FirstParagraph"/>
-      </w:pPr>
-      <w:r>
-        <w:rPr>
-          <w:b/>
-        </w:rPr>
-        <w:t xml:space="preserve">Fullstack Engineer</w:t>
-      </w:r>
-      <w:r>
-        <w:t xml:space="preserve"> </w:t>
-      </w:r>
-      <w:r>
-        <w:t xml:space="preserve">-</w:t>
-      </w:r>
-      <w:r>
-        <w:t xml:space="preserve"> </w:t>
-      </w:r>
-      <w:r>
-        <w:rPr>
-          <w:rStyle w:val="VerbatimChar"/>
-        </w:rPr>
-        <w:t xml:space="preserve">20/04/2020 - Current</w:t>
-      </w:r>
-    </w:p>
-    <w:bookmarkStart w:id="75" w:name="Xf0d91b12986d9392183cd311d44f942135c8b20"/>
-    <w:p>
-      <w:pPr>
-        <w:pStyle w:val="Heading4"/>
-      </w:pPr>
-      <w:r>
-        <w:t xml:space="preserve">Natura - Global Sales Platform - Technical Evolutions Squad</w:t>
-      </w:r>
-    </w:p>
-    <w:p>
-      <w:pPr>
-        <w:pStyle w:val="FirstParagraph"/>
-      </w:pPr>
-      <w:r>
-        <w:t xml:space="preserve">Nesse time, nossos principais objetivos eram aumentar o desempenho e a resiliência enquanto diminuíamos o custo de infraestrutura.</w:t>
-      </w:r>
-      <w:r>
-        <w:t xml:space="preserve"> </w:t>
-      </w:r>
-      <w:r>
-        <w:t xml:space="preserve">O apdex inicial foi de 0,79 e após 6 meses de evoluções técnicas atingiu 0,96. Essa conquista não demandou nenhum incremento no custo de infraestrutura, melhor ainda, conseguimos reduzir o custo em cerca de 5%.</w:t>
-      </w:r>
-    </w:p>
-    <w:p>
-      <w:pPr>
-        <w:numPr>
-          <w:ilvl w:val="0"/>
-          <w:numId w:val="1015"/>
-        </w:numPr>
-        <w:pStyle w:val="Compact"/>
-      </w:pPr>
-      <w:r>
-        <w:rPr>
-          <w:b/>
-        </w:rPr>
-        <w:t xml:space="preserve">Principais tecnologias:</w:t>
-      </w:r>
-      <w:r>
-        <w:t xml:space="preserve"> </w:t>
-      </w:r>
-      <w:r>
-        <w:t xml:space="preserve">NodeJS, ReactJS, GraphQL, Postgre, Scylla, Docker, AWS, Jest, Jenkins, Dynatrace, JMeter, NPM Registry.</w:t>
-      </w:r>
-    </w:p>
-    <w:p>
-      <w:pPr>
-        <w:numPr>
-          <w:ilvl w:val="0"/>
-          <w:numId w:val="1015"/>
-        </w:numPr>
-        <w:pStyle w:val="Compact"/>
-      </w:pPr>
-      <w:r>
-        <w:rPr>
-          <w:b/>
-        </w:rPr>
-        <w:t xml:space="preserve">Principais metodologias:</w:t>
-      </w:r>
-      <w:r>
-        <w:t xml:space="preserve"> </w:t>
-      </w:r>
-      <w:r>
-        <w:t xml:space="preserve">Micro-services, Serverless, Event Oriented Architecture, Agile, Object Oriented Programming</w:t>
-      </w:r>
-    </w:p>
-    <w:p>
-      <w:r>
-        <w:pict>
-          <v:rect style="width:0;height:1.5pt" o:hralign="center" o:hrstd="t" o:hr="t"/>
-        </w:pict>
-      </w:r>
-    </w:p>
-    <w:bookmarkEnd w:id="75"/>
-    <w:bookmarkEnd w:id="76"/>
-    <w:bookmarkStart w:id="80" w:name="amodev---consultor-associado-1"/>
-    <w:p>
-      <w:pPr>
-        <w:pStyle w:val="Heading3"/>
-      </w:pPr>
-      <w:r>
-        <w:rPr>
-          <w:b/>
-        </w:rPr>
-        <w:t xml:space="preserve">Amodev</w:t>
-      </w:r>
-      <w:r>
-        <w:t xml:space="preserve"> </w:t>
-      </w:r>
-      <w:r>
-        <w:t xml:space="preserve">- Consultor Associado</w:t>
-      </w:r>
-    </w:p>
-    <w:bookmarkStart w:id="77" w:name="X346b650f1d499d10ffb05fa5a357728fe5c48d3"/>
-    <w:p>
-      <w:pPr>
-        <w:pStyle w:val="Heading4"/>
-      </w:pPr>
-      <w:r>
-        <w:t xml:space="preserve">Budbuds</w:t>
-      </w:r>
-      <w:r>
-        <w:t xml:space="preserve">.us - Ferramenta de avaliação e controle de safra</w:t>
-      </w:r>
-    </w:p>
-    <w:p>
-      <w:pPr>
-        <w:pStyle w:val="FirstParagraph"/>
-      </w:pPr>
-      <w:r>
-        <w:rPr>
-          <w:b/>
-        </w:rPr>
-        <w:t xml:space="preserve">Fullstack Engineer</w:t>
-      </w:r>
-      <w:r>
-        <w:t xml:space="preserve"> </w:t>
-      </w:r>
-      <w:r>
-        <w:t xml:space="preserve">-</w:t>
-      </w:r>
-      <w:r>
-        <w:t xml:space="preserve"> </w:t>
-      </w:r>
-      <w:r>
-        <w:rPr>
-          <w:rStyle w:val="VerbatimChar"/>
-        </w:rPr>
-        <w:t xml:space="preserve">01/11/2017 – Atual</w:t>
-      </w:r>
-    </w:p>
-    <w:p>
-      <w:pPr>
-        <w:pStyle w:val="BodyText"/>
-      </w:pPr>
-      <w:r>
-        <w:t xml:space="preserve">Aplicativo de plataforma cruzada de avaliação e controle de safra desenvolvido em React Native</w:t>
-      </w:r>
-    </w:p>
-    <w:p>
-      <w:pPr>
-        <w:numPr>
-          <w:ilvl w:val="0"/>
-          <w:numId w:val="1016"/>
-        </w:numPr>
-        <w:pStyle w:val="Compact"/>
-      </w:pPr>
-      <w:r>
-        <w:rPr>
-          <w:b/>
-        </w:rPr>
-        <w:t xml:space="preserve">Principais tecnologias:</w:t>
-      </w:r>
-      <w:r>
-        <w:t xml:space="preserve"> </w:t>
-      </w:r>
-      <w:r>
-        <w:t xml:space="preserve">React Native, Graphql, NodeJs, Docker, Hapi, Postgre, Redux, Redux-Saga, Detox, Jest, Enzyme</w:t>
-      </w:r>
-    </w:p>
-    <w:p>
-      <w:pPr>
-        <w:numPr>
-          <w:ilvl w:val="0"/>
-          <w:numId w:val="1016"/>
-        </w:numPr>
-        <w:pStyle w:val="Compact"/>
-      </w:pPr>
-      <w:r>
-        <w:rPr>
-          <w:b/>
-        </w:rPr>
-        <w:t xml:space="preserve">Principais metodologias:</w:t>
-      </w:r>
-      <w:r>
-        <w:t xml:space="preserve"> </w:t>
-      </w:r>
-      <w:r>
-        <w:t xml:space="preserve">Clean Code, TDD, MVP Canvas</w:t>
-      </w:r>
-    </w:p>
-    <w:p>
-      <w:pPr>
-        <w:pStyle w:val="FirstParagraph"/>
-      </w:pPr>
-      <w:hyperlink r:id="rId31">
-        <w:r>
-          <w:drawing>
-            <wp:inline>
-              <wp:extent cx="366983" cy="122327"/>
-              <wp:effectExtent b="0" l="0" r="0" t="0"/>
-              <wp:docPr descr="alt text" title="Budbuds.us - Google Play" id="1" name="Picture"/>
-              <a:graphic>
-                <a:graphicData uri="http://schemas.openxmlformats.org/drawingml/2006/picture">
-                  <pic:pic>
-                    <pic:nvPicPr>
-                      <pic:cNvPr descr="assets/google-play-badge.png" id="0" name="Picture"/>
-                      <pic:cNvPicPr>
-                        <a:picLocks noChangeArrowheads="1" noChangeAspect="1"/>
-                      </pic:cNvPicPr>
-                    </pic:nvPicPr>
-                    <pic:blipFill>
-                      <a:blip r:embed="rId30"/>
-                      <a:stretch>
-                        <a:fillRect/>
-                      </a:stretch>
-                    </pic:blipFill>
-                    <pic:spPr bwMode="auto">
-                      <a:xfrm>
-                        <a:off x="0" y="0"/>
-                        <a:ext cx="366983" cy="122327"/>
-                      </a:xfrm>
-                      <a:prstGeom prst="rect">
-                        <a:avLst/>
-                      </a:prstGeom>
-                      <a:noFill/>
-                      <a:ln w="9525">
-                        <a:noFill/>
-                        <a:headEnd/>
-                        <a:tailEnd/>
-                      </a:ln>
-                    </pic:spPr>
-                  </pic:pic>
-                </a:graphicData>
-              </a:graphic>
-            </wp:inline>
-          </w:drawing>
-        </w:r>
-      </w:hyperlink>
-      <w:r>
-        <w:t xml:space="preserve"> </w:t>
-      </w:r>
-      <w:hyperlink r:id="rId33">
-        <w:r>
-          <w:drawing>
-            <wp:inline>
-              <wp:extent cx="1232898" cy="410966"/>
-              <wp:effectExtent b="0" l="0" r="0" t="0"/>
-              <wp:docPr descr="alt text" title="Budbuds.us - Apple Store" id="1" name="Picture"/>
-              <a:graphic>
-                <a:graphicData uri="http://schemas.openxmlformats.org/drawingml/2006/picture">
-                  <pic:pic>
-                    <pic:nvPicPr>
-                      <pic:cNvPr descr="assets/apple-store-badge.png" id="0" name="Picture"/>
-                      <pic:cNvPicPr>
-                        <a:picLocks noChangeArrowheads="1" noChangeAspect="1"/>
-                      </pic:cNvPicPr>
-                    </pic:nvPicPr>
-                    <pic:blipFill>
-                      <a:blip r:embed="rId32"/>
-                      <a:stretch>
-                        <a:fillRect/>
-                      </a:stretch>
-                    </pic:blipFill>
-                    <pic:spPr bwMode="auto">
-                      <a:xfrm>
-                        <a:off x="0" y="0"/>
-                        <a:ext cx="1232898" cy="410966"/>
-                      </a:xfrm>
-                      <a:prstGeom prst="rect">
-                        <a:avLst/>
-                      </a:prstGeom>
-                      <a:noFill/>
-                      <a:ln w="9525">
-                        <a:noFill/>
-                        <a:headEnd/>
-                        <a:tailEnd/>
-                      </a:ln>
-                    </pic:spPr>
-                  </pic:pic>
-                </a:graphicData>
-              </a:graphic>
-            </wp:inline>
-          </w:drawing>
-        </w:r>
-      </w:hyperlink>
-    </w:p>
-    <w:bookmarkEnd w:id="77"/>
-    <w:bookmarkStart w:id="78" w:name="dong---de-olho-na-gôndola-1"/>
-    <w:p>
-      <w:pPr>
-        <w:pStyle w:val="Heading4"/>
-      </w:pPr>
-      <w:r>
-        <w:t xml:space="preserve">DONG - De olho na gôndola</w:t>
-      </w:r>
-    </w:p>
-    <w:p>
-      <w:pPr>
-        <w:pStyle w:val="FirstParagraph"/>
-      </w:pPr>
-      <w:r>
-        <w:rPr>
-          <w:b/>
-        </w:rPr>
-        <w:t xml:space="preserve">Fullstack Engineer</w:t>
-      </w:r>
-      <w:r>
-        <w:t xml:space="preserve"> </w:t>
-      </w:r>
-      <w:r>
-        <w:t xml:space="preserve">-</w:t>
-      </w:r>
-      <w:r>
-        <w:t xml:space="preserve"> </w:t>
-      </w:r>
-      <w:r>
-        <w:rPr>
-          <w:rStyle w:val="VerbatimChar"/>
-        </w:rPr>
-        <w:t xml:space="preserve">01/03/2019 – 01/09/2019</w:t>
-      </w:r>
-    </w:p>
-    <w:p>
-      <w:pPr>
-        <w:pStyle w:val="BodyText"/>
-      </w:pPr>
-      <w:r>
-        <w:t xml:space="preserve">Aplicativo de trade marketing com GPS geolocalizado, backoffice de coleta de dados dinâmica controlada, histórico de visitas, etc.</w:t>
-      </w:r>
-    </w:p>
-    <w:p>
-      <w:pPr>
-        <w:numPr>
-          <w:ilvl w:val="0"/>
-          <w:numId w:val="1017"/>
-        </w:numPr>
-        <w:pStyle w:val="Compact"/>
-      </w:pPr>
-      <w:r>
-        <w:rPr>
-          <w:b/>
-        </w:rPr>
-        <w:t xml:space="preserve">Principais tecnologias:</w:t>
-      </w:r>
-      <w:r>
-        <w:t xml:space="preserve"> </w:t>
-      </w:r>
-      <w:r>
-        <w:t xml:space="preserve">React Native, GraphQL, NodeJs, Hapi, SQL Server, Redux</w:t>
-      </w:r>
-    </w:p>
-    <w:p>
-      <w:pPr>
-        <w:numPr>
-          <w:ilvl w:val="0"/>
-          <w:numId w:val="1017"/>
-        </w:numPr>
-        <w:pStyle w:val="Compact"/>
-      </w:pPr>
-      <w:r>
-        <w:rPr>
-          <w:b/>
-        </w:rPr>
-        <w:t xml:space="preserve">Principais metodologias:</w:t>
-      </w:r>
-      <w:r>
-        <w:t xml:space="preserve"> </w:t>
-      </w:r>
-      <w:r>
-        <w:t xml:space="preserve">Clean Code, TDD, Functional programming</w:t>
-      </w:r>
-    </w:p>
-    <w:p>
-      <w:pPr>
-        <w:pStyle w:val="FirstParagraph"/>
-      </w:pPr>
-      <w:hyperlink r:id="rId35">
-        <w:r>
-          <w:drawing>
-            <wp:inline>
-              <wp:extent cx="366983" cy="122327"/>
-              <wp:effectExtent b="0" l="0" r="0" t="0"/>
-              <wp:docPr descr="alt text" title="DONG - Google Play" id="1" name="Picture"/>
-              <a:graphic>
-                <a:graphicData uri="http://schemas.openxmlformats.org/drawingml/2006/picture">
-                  <pic:pic>
-                    <pic:nvPicPr>
-                      <pic:cNvPr descr="assets/google-play-badge.png" id="0" name="Picture"/>
-                      <pic:cNvPicPr>
-                        <a:picLocks noChangeArrowheads="1" noChangeAspect="1"/>
-                      </pic:cNvPicPr>
-                    </pic:nvPicPr>
-                    <pic:blipFill>
-                      <a:blip r:embed="rId30"/>
-                      <a:stretch>
-                        <a:fillRect/>
-                      </a:stretch>
-                    </pic:blipFill>
-                    <pic:spPr bwMode="auto">
-                      <a:xfrm>
-                        <a:off x="0" y="0"/>
-                        <a:ext cx="366983" cy="122327"/>
-                      </a:xfrm>
-                      <a:prstGeom prst="rect">
-                        <a:avLst/>
-                      </a:prstGeom>
-                      <a:noFill/>
-                      <a:ln w="9525">
-                        <a:noFill/>
-                        <a:headEnd/>
-                        <a:tailEnd/>
-                      </a:ln>
-                    </pic:spPr>
-                  </pic:pic>
-                </a:graphicData>
-              </a:graphic>
-            </wp:inline>
-          </w:drawing>
-        </w:r>
-      </w:hyperlink>
-    </w:p>
-    <w:bookmarkEnd w:id="78"/>
-    <w:bookmarkStart w:id="79" w:name="X8cc3974532ddf9546bbdaca91c9d5591ffc7b48"/>
-    <w:p>
-      <w:pPr>
-        <w:pStyle w:val="Heading4"/>
-      </w:pPr>
-      <w:hyperlink r:id="rId37">
-        <w:r>
-          <w:rPr>
-            <w:rStyle w:val="Hyperlink"/>
-          </w:rPr>
-          <w:t xml:space="preserve">bitPreço</w:t>
-        </w:r>
-      </w:hyperlink>
-      <w:r>
-        <w:t xml:space="preserve"> </w:t>
-      </w:r>
-      <w:r>
-        <w:t xml:space="preserve">/</w:t>
-      </w:r>
-      <w:r>
-        <w:t xml:space="preserve"> </w:t>
-      </w:r>
-      <w:hyperlink r:id="rId38">
-        <w:r>
-          <w:rPr>
-            <w:rStyle w:val="Hyperlink"/>
-          </w:rPr>
-          <w:t xml:space="preserve">Simulador Clube Bitcoin</w:t>
-        </w:r>
-      </w:hyperlink>
-      <w:r>
-        <w:t xml:space="preserve"> </w:t>
-      </w:r>
-      <w:r>
-        <w:t xml:space="preserve">- Cripto Currency Marketplace and Simulator</w:t>
-      </w:r>
-    </w:p>
-    <w:p>
-      <w:pPr>
-        <w:pStyle w:val="FirstParagraph"/>
-      </w:pPr>
-      <w:r>
-        <w:rPr>
-          <w:b/>
-        </w:rPr>
-        <w:t xml:space="preserve">Front-end Architect</w:t>
-      </w:r>
-      <w:r>
-        <w:t xml:space="preserve"> </w:t>
-      </w:r>
-      <w:r>
-        <w:t xml:space="preserve">-</w:t>
-      </w:r>
-      <w:r>
-        <w:t xml:space="preserve"> </w:t>
-      </w:r>
-      <w:r>
-        <w:rPr>
-          <w:rStyle w:val="VerbatimChar"/>
-        </w:rPr>
-        <w:t xml:space="preserve">06/2018 – 10/2018</w:t>
-      </w:r>
-    </w:p>
-    <w:p>
-      <w:pPr>
-        <w:pStyle w:val="BodyText"/>
-      </w:pPr>
-      <w:r>
-        <w:t xml:space="preserve">Inicialmente, um projeto de troca de moedas criptográficas que acabou se transformando em um mercado de moedas criptográficas. Conta ainda com o Simulador Club Bitcoin, um simulador para o mercado de criptomoedas.</w:t>
-      </w:r>
-    </w:p>
-    <w:p>
-      <w:pPr>
-        <w:numPr>
-          <w:ilvl w:val="0"/>
-          <w:numId w:val="1018"/>
-        </w:numPr>
-        <w:pStyle w:val="Compact"/>
-      </w:pPr>
-      <w:r>
-        <w:rPr>
-          <w:b/>
-        </w:rPr>
-        <w:t xml:space="preserve">Principais tecnologias:</w:t>
-      </w:r>
-      <w:r>
-        <w:t xml:space="preserve"> </w:t>
-      </w:r>
-      <w:r>
-        <w:t xml:space="preserve">ReactJS, RestAPI, Redux, Redux-Saga, Material-UI, Cypress, Jest, Enzyme, StoryBook</w:t>
-      </w:r>
-    </w:p>
-    <w:p>
-      <w:pPr>
-        <w:numPr>
-          <w:ilvl w:val="0"/>
-          <w:numId w:val="1018"/>
-        </w:numPr>
-        <w:pStyle w:val="Compact"/>
-      </w:pPr>
-      <w:r>
-        <w:rPr>
-          <w:b/>
-        </w:rPr>
-        <w:t xml:space="preserve">Principais metodologias:</w:t>
-      </w:r>
-      <w:r>
-        <w:t xml:space="preserve"> </w:t>
-      </w:r>
-      <w:r>
-        <w:t xml:space="preserve">Clean Code, TDD, Mobile First, Lean Startup</w:t>
-      </w:r>
-    </w:p>
-    <w:p>
-      <w:r>
-        <w:pict>
-          <v:rect style="width:0;height:1.5pt" o:hralign="center" o:hrstd="t" o:hr="t"/>
-        </w:pict>
-      </w:r>
-    </w:p>
-    <w:bookmarkEnd w:id="79"/>
-    <w:bookmarkEnd w:id="80"/>
-    <w:bookmarkStart w:id="83" w:name="devires-tecnologia-1"/>
-    <w:p>
-      <w:pPr>
-        <w:pStyle w:val="Heading3"/>
-      </w:pPr>
-      <w:r>
-        <w:rPr>
-          <w:b/>
-        </w:rPr>
-        <w:t xml:space="preserve">Devires Tecnologia</w:t>
-      </w:r>
-    </w:p>
-    <w:p>
-      <w:pPr>
-        <w:pStyle w:val="FirstParagraph"/>
-      </w:pPr>
-      <w:r>
-        <w:rPr>
-          <w:b/>
-        </w:rPr>
-        <w:t xml:space="preserve">Fullstack Engineer</w:t>
-      </w:r>
-      <w:r>
-        <w:t xml:space="preserve"> </w:t>
-      </w:r>
-      <w:r>
-        <w:t xml:space="preserve">-</w:t>
-      </w:r>
-      <w:r>
-        <w:t xml:space="preserve"> </w:t>
-      </w:r>
-      <w:r>
-        <w:rPr>
-          <w:rStyle w:val="VerbatimChar"/>
-        </w:rPr>
-        <w:t xml:space="preserve">01/08/2019 - 27/03/2020</w:t>
-      </w:r>
-    </w:p>
-    <w:bookmarkStart w:id="81" w:name="qsaúde-web-ecommerce-portal-1"/>
-    <w:p>
-      <w:pPr>
-        <w:pStyle w:val="Heading4"/>
-      </w:pPr>
-      <w:r>
-        <w:t xml:space="preserve">QSaúde Web Ecommerce Portal</w:t>
-      </w:r>
-    </w:p>
-    <w:p>
-      <w:pPr>
-        <w:pStyle w:val="FirstParagraph"/>
-      </w:pPr>
-      <w:r>
-        <w:t xml:space="preserve">Portal web para adesão ao plano de saúde</w:t>
-      </w:r>
-    </w:p>
-    <w:p>
-      <w:pPr>
-        <w:numPr>
-          <w:ilvl w:val="0"/>
-          <w:numId w:val="1019"/>
-        </w:numPr>
-        <w:pStyle w:val="Compact"/>
-      </w:pPr>
-      <w:r>
-        <w:rPr>
-          <w:b/>
-        </w:rPr>
-        <w:t xml:space="preserve">Principais tecnologias:</w:t>
-      </w:r>
-      <w:r>
-        <w:t xml:space="preserve"> </w:t>
-      </w:r>
-      <w:r>
-        <w:t xml:space="preserve">ReactJS, GraphQL, NodeJS, SQL Server, Typescript, Docker, Azure, Jest, Cypress</w:t>
-      </w:r>
-    </w:p>
-    <w:p>
-      <w:pPr>
-        <w:numPr>
-          <w:ilvl w:val="0"/>
-          <w:numId w:val="1019"/>
-        </w:numPr>
-        <w:pStyle w:val="Compact"/>
-      </w:pPr>
-      <w:r>
-        <w:rPr>
-          <w:b/>
-        </w:rPr>
-        <w:t xml:space="preserve">Principais metodologias:</w:t>
-      </w:r>
-      <w:r>
-        <w:t xml:space="preserve"> </w:t>
-      </w:r>
-      <w:r>
-        <w:t xml:space="preserve">Clean Architecture, Agile, Scrum, Object Oriented Programming</w:t>
-      </w:r>
-    </w:p>
-    <w:bookmarkEnd w:id="81"/>
-    <w:bookmarkStart w:id="82" w:name="qsaúde-mobile-application-1"/>
-    <w:p>
-      <w:pPr>
-        <w:pStyle w:val="Heading4"/>
-      </w:pPr>
-      <w:r>
-        <w:t xml:space="preserve">QSaúde Mobile Application</w:t>
-      </w:r>
-    </w:p>
-    <w:p>
-      <w:pPr>
-        <w:pStyle w:val="FirstParagraph"/>
-      </w:pPr>
-      <w:r>
-        <w:t xml:space="preserve">Aplicativo para plano de saúde com funcionalidades como telemedicina, agendamento de consultas, mapa de hospitais, consultórios e laboratórios, questionário pessoal de saúde entre outros recursos.</w:t>
-      </w:r>
-    </w:p>
-    <w:p>
-      <w:pPr>
-        <w:numPr>
-          <w:ilvl w:val="0"/>
-          <w:numId w:val="1020"/>
-        </w:numPr>
-        <w:pStyle w:val="Compact"/>
-      </w:pPr>
-      <w:r>
-        <w:rPr>
-          <w:b/>
-        </w:rPr>
-        <w:t xml:space="preserve">Principais tecnologias:</w:t>
-      </w:r>
-      <w:r>
-        <w:t xml:space="preserve"> </w:t>
-      </w:r>
-      <w:r>
-        <w:t xml:space="preserve">React Native, GraphQL, NodeJS, Typescript, Azure, Jest, Detox</w:t>
-      </w:r>
-    </w:p>
-    <w:p>
-      <w:pPr>
-        <w:numPr>
-          <w:ilvl w:val="0"/>
-          <w:numId w:val="1020"/>
-        </w:numPr>
-        <w:pStyle w:val="Compact"/>
-      </w:pPr>
-      <w:r>
-        <w:rPr>
-          <w:b/>
-        </w:rPr>
-        <w:t xml:space="preserve">Principais metodologias:</w:t>
-      </w:r>
-      <w:r>
-        <w:t xml:space="preserve"> </w:t>
-      </w:r>
-      <w:r>
-        <w:t xml:space="preserve">Agile, Scrum, Functional Programming</w:t>
-      </w:r>
-    </w:p>
-    <w:p>
-      <w:pPr>
-        <w:pStyle w:val="FirstParagraph"/>
-      </w:pPr>
-      <w:hyperlink r:id="rId42">
-        <w:r>
-          <w:drawing>
-            <wp:inline>
-              <wp:extent cx="366983" cy="122327"/>
-              <wp:effectExtent b="0" l="0" r="0" t="0"/>
-              <wp:docPr descr="alt text" title="QSaude - Google Play (Waiting Release)" id="1" name="Picture"/>
-              <a:graphic>
-                <a:graphicData uri="http://schemas.openxmlformats.org/drawingml/2006/picture">
-                  <pic:pic>
-                    <pic:nvPicPr>
-                      <pic:cNvPr descr="assets/google-play-badge.png" id="0" name="Picture"/>
-                      <pic:cNvPicPr>
-                        <a:picLocks noChangeArrowheads="1" noChangeAspect="1"/>
-                      </pic:cNvPicPr>
-                    </pic:nvPicPr>
-                    <pic:blipFill>
-                      <a:blip r:embed="rId30"/>
-                      <a:stretch>
-                        <a:fillRect/>
-                      </a:stretch>
-                    </pic:blipFill>
-                    <pic:spPr bwMode="auto">
-                      <a:xfrm>
-                        <a:off x="0" y="0"/>
-                        <a:ext cx="366983" cy="122327"/>
-                      </a:xfrm>
-                      <a:prstGeom prst="rect">
-                        <a:avLst/>
-                      </a:prstGeom>
-                      <a:noFill/>
-                      <a:ln w="9525">
-                        <a:noFill/>
-                        <a:headEnd/>
-                        <a:tailEnd/>
-                      </a:ln>
-                    </pic:spPr>
-                  </pic:pic>
-                </a:graphicData>
-              </a:graphic>
-            </wp:inline>
-          </w:drawing>
-        </w:r>
-      </w:hyperlink>
-      <w:r>
-        <w:t xml:space="preserve"> </w:t>
-      </w:r>
-      <w:hyperlink r:id="rId43">
-        <w:r>
-          <w:drawing>
-            <wp:inline>
-              <wp:extent cx="1232898" cy="410966"/>
-              <wp:effectExtent b="0" l="0" r="0" t="0"/>
-              <wp:docPr descr="alt text" title="Qsaude - Apple Store" id="1" name="Picture"/>
-              <a:graphic>
-                <a:graphicData uri="http://schemas.openxmlformats.org/drawingml/2006/picture">
-                  <pic:pic>
-                    <pic:nvPicPr>
-                      <pic:cNvPr descr="assets/apple-store-badge.png" id="0" name="Picture"/>
-                      <pic:cNvPicPr>
-                        <a:picLocks noChangeArrowheads="1" noChangeAspect="1"/>
-                      </pic:cNvPicPr>
-                    </pic:nvPicPr>
-                    <pic:blipFill>
-                      <a:blip r:embed="rId32"/>
-                      <a:stretch>
-                        <a:fillRect/>
-                      </a:stretch>
-                    </pic:blipFill>
-                    <pic:spPr bwMode="auto">
-                      <a:xfrm>
-                        <a:off x="0" y="0"/>
-                        <a:ext cx="1232898" cy="410966"/>
-                      </a:xfrm>
-                      <a:prstGeom prst="rect">
-                        <a:avLst/>
-                      </a:prstGeom>
-                      <a:noFill/>
-                      <a:ln w="9525">
-                        <a:noFill/>
-                        <a:headEnd/>
-                        <a:tailEnd/>
-                      </a:ln>
-                    </pic:spPr>
-                  </pic:pic>
-                </a:graphicData>
-              </a:graphic>
-            </wp:inline>
-          </w:drawing>
-        </w:r>
-      </w:hyperlink>
-    </w:p>
-    <w:p>
-      <w:r>
-        <w:pict>
-          <v:rect style="width:0;height:1.5pt" o:hralign="center" o:hrstd="t" o:hr="t"/>
-        </w:pict>
-      </w:r>
-    </w:p>
-    <w:bookmarkEnd w:id="82"/>
-    <w:bookmarkEnd w:id="83"/>
-    <w:bookmarkStart w:id="85" w:name="accenture-1"/>
-    <w:p>
-      <w:pPr>
-        <w:pStyle w:val="Heading3"/>
-      </w:pPr>
-      <w:r>
-        <w:rPr>
-          <w:b/>
-        </w:rPr>
-        <w:t xml:space="preserve">Accenture</w:t>
-      </w:r>
-    </w:p>
-    <w:p>
-      <w:pPr>
-        <w:pStyle w:val="FirstParagraph"/>
-      </w:pPr>
-      <w:r>
-        <w:rPr>
-          <w:b/>
-        </w:rPr>
-        <w:t xml:space="preserve">Analista de Integração de Negócios Digitais</w:t>
-      </w:r>
-      <w:r>
-        <w:t xml:space="preserve"> </w:t>
-      </w:r>
-      <w:r>
-        <w:t xml:space="preserve">-</w:t>
-      </w:r>
-      <w:r>
-        <w:t xml:space="preserve"> </w:t>
-      </w:r>
-      <w:r>
-        <w:rPr>
-          <w:rStyle w:val="VerbatimChar"/>
-        </w:rPr>
-        <w:t xml:space="preserve">01/08/2017 – 01/11/2017</w:t>
-      </w:r>
-    </w:p>
-    <w:bookmarkStart w:id="84" w:name="X171caf0c5b33870bd9e14eeabe89d975a327efe"/>
-    <w:p>
-      <w:pPr>
-        <w:pStyle w:val="Heading4"/>
-      </w:pPr>
-      <w:r>
-        <w:t xml:space="preserve">Vai de Visa - Aplicativo da web campanha da Visa</w:t>
-      </w:r>
-    </w:p>
-    <w:p>
-      <w:pPr>
-        <w:numPr>
-          <w:ilvl w:val="0"/>
-          <w:numId w:val="1021"/>
-        </w:numPr>
-        <w:pStyle w:val="Compact"/>
-      </w:pPr>
-      <w:r>
-        <w:rPr>
-          <w:b/>
-        </w:rPr>
-        <w:t xml:space="preserve">Principal tecnologia:</w:t>
-      </w:r>
-      <w:r>
-        <w:t xml:space="preserve"> </w:t>
-      </w:r>
-      <w:r>
-        <w:t xml:space="preserve">Angular 4</w:t>
-      </w:r>
-    </w:p>
-    <w:p>
-      <w:r>
-        <w:pict>
-          <v:rect style="width:0;height:1.5pt" o:hralign="center" o:hrstd="t" o:hr="t"/>
-        </w:pict>
-      </w:r>
-    </w:p>
-    <w:bookmarkEnd w:id="84"/>
-    <w:bookmarkEnd w:id="85"/>
-    <w:bookmarkStart w:id="90" w:name="fcamara-treinamento-e-consultoria-1"/>
-    <w:p>
-      <w:pPr>
-        <w:pStyle w:val="Heading3"/>
-      </w:pPr>
-      <w:r>
-        <w:rPr>
-          <w:b/>
-        </w:rPr>
-        <w:t xml:space="preserve">FCamara Treinamento e Consultoria</w:t>
-      </w:r>
-    </w:p>
-    <w:p>
-      <w:pPr>
-        <w:pStyle w:val="FirstParagraph"/>
-      </w:pPr>
-      <w:r>
-        <w:rPr>
-          <w:b/>
-        </w:rPr>
-        <w:t xml:space="preserve">Fullstack Developer</w:t>
-      </w:r>
-      <w:r>
-        <w:t xml:space="preserve"> </w:t>
-      </w:r>
-      <w:r>
-        <w:t xml:space="preserve">-</w:t>
-      </w:r>
-      <w:r>
-        <w:t xml:space="preserve"> </w:t>
-      </w:r>
-      <w:r>
-        <w:rPr>
-          <w:rStyle w:val="VerbatimChar"/>
-        </w:rPr>
-        <w:t xml:space="preserve">07/04/2017 – 09/06/2017</w:t>
-      </w:r>
-    </w:p>
-    <w:bookmarkStart w:id="86" w:name="linkapi-1"/>
-    <w:p>
-      <w:pPr>
-        <w:pStyle w:val="Heading4"/>
-      </w:pPr>
-      <w:r>
-        <w:t xml:space="preserve">Linkapi</w:t>
-      </w:r>
-    </w:p>
-    <w:p>
-      <w:pPr>
-        <w:pStyle w:val="FirstParagraph"/>
-      </w:pPr>
-      <w:r>
-        <w:t xml:space="preserve">Plataforma de Integração</w:t>
-      </w:r>
-    </w:p>
-    <w:p>
-      <w:pPr>
-        <w:numPr>
-          <w:ilvl w:val="0"/>
-          <w:numId w:val="1022"/>
-        </w:numPr>
-        <w:pStyle w:val="Compact"/>
-      </w:pPr>
-      <w:r>
-        <w:rPr>
-          <w:b/>
-        </w:rPr>
-        <w:t xml:space="preserve">Principais tecnologias:</w:t>
-      </w:r>
-      <w:r>
-        <w:t xml:space="preserve"> </w:t>
-      </w:r>
-      <w:r>
-        <w:t xml:space="preserve">NodeJS, MongoDB, Docker, RabbitMQ, Pm2, Mocha, ES6, AngularJs</w:t>
-      </w:r>
-    </w:p>
-    <w:p>
-      <w:pPr>
-        <w:numPr>
-          <w:ilvl w:val="0"/>
-          <w:numId w:val="1022"/>
-        </w:numPr>
-        <w:pStyle w:val="Compact"/>
-      </w:pPr>
-      <w:r>
-        <w:rPr>
-          <w:b/>
-        </w:rPr>
-        <w:t xml:space="preserve">Principais metodologias:</w:t>
-      </w:r>
-      <w:r>
-        <w:t xml:space="preserve"> </w:t>
-      </w:r>
-      <w:r>
-        <w:t xml:space="preserve">Clean Code, TDD, MVP Canvas</w:t>
-      </w:r>
-    </w:p>
-    <w:p>
-      <w:pPr>
-        <w:pStyle w:val="FirstParagraph"/>
-      </w:pPr>
-      <w:r>
-        <w:rPr>
-          <w:b/>
-        </w:rPr>
-        <w:t xml:space="preserve">Estagiário</w:t>
-      </w:r>
-      <w:r>
-        <w:t xml:space="preserve"> </w:t>
-      </w:r>
-      <w:r>
-        <w:t xml:space="preserve">-</w:t>
-      </w:r>
-      <w:r>
-        <w:t xml:space="preserve"> </w:t>
-      </w:r>
-      <w:r>
-        <w:rPr>
-          <w:rStyle w:val="VerbatimChar"/>
-        </w:rPr>
-        <w:t xml:space="preserve">07/12/2016 – 07/04/2017</w:t>
-      </w:r>
-    </w:p>
-    <w:bookmarkEnd w:id="86"/>
-    <w:bookmarkStart w:id="87" w:name="bematech-gdi-1"/>
-    <w:p>
-      <w:pPr>
-        <w:pStyle w:val="Heading4"/>
-      </w:pPr>
-      <w:r>
-        <w:t xml:space="preserve">Bematech GDI</w:t>
-      </w:r>
-    </w:p>
-    <w:p>
-      <w:pPr>
-        <w:pStyle w:val="FirstParagraph"/>
-      </w:pPr>
-      <w:r>
-        <w:t xml:space="preserve">App in Ionic 2 for POS Report Management</w:t>
-      </w:r>
-    </w:p>
-    <w:p>
-      <w:pPr>
-        <w:numPr>
-          <w:ilvl w:val="0"/>
-          <w:numId w:val="1023"/>
-        </w:numPr>
-        <w:pStyle w:val="Compact"/>
-      </w:pPr>
-      <w:r>
-        <w:rPr>
-          <w:b/>
-        </w:rPr>
-        <w:t xml:space="preserve">Principais tecnologias:</w:t>
-      </w:r>
-      <w:r>
-        <w:t xml:space="preserve"> </w:t>
-      </w:r>
-      <w:r>
-        <w:t xml:space="preserve">Ionic 2, Angular2, Typescript</w:t>
-      </w:r>
-    </w:p>
-    <w:p>
-      <w:pPr>
-        <w:pStyle w:val="FirstParagraph"/>
-      </w:pPr>
-      <w:hyperlink r:id="rId49">
-        <w:r>
-          <w:drawing>
-            <wp:inline>
-              <wp:extent cx="366983" cy="122327"/>
-              <wp:effectExtent b="0" l="0" r="0" t="0"/>
-              <wp:docPr descr="alt text" title="Bematech GDI - Google Play" id="1" name="Picture"/>
-              <a:graphic>
-                <a:graphicData uri="http://schemas.openxmlformats.org/drawingml/2006/picture">
-                  <pic:pic>
-                    <pic:nvPicPr>
-                      <pic:cNvPr descr="assets/google-play-badge.png" id="0" name="Picture"/>
-                      <pic:cNvPicPr>
-                        <a:picLocks noChangeArrowheads="1" noChangeAspect="1"/>
-                      </pic:cNvPicPr>
-                    </pic:nvPicPr>
-                    <pic:blipFill>
-                      <a:blip r:embed="rId30"/>
-                      <a:stretch>
-                        <a:fillRect/>
-                      </a:stretch>
-                    </pic:blipFill>
-                    <pic:spPr bwMode="auto">
-                      <a:xfrm>
-                        <a:off x="0" y="0"/>
-                        <a:ext cx="366983" cy="122327"/>
-                      </a:xfrm>
-                      <a:prstGeom prst="rect">
-                        <a:avLst/>
-                      </a:prstGeom>
-                      <a:noFill/>
-                      <a:ln w="9525">
-                        <a:noFill/>
-                        <a:headEnd/>
-                        <a:tailEnd/>
-                      </a:ln>
-                    </pic:spPr>
-                  </pic:pic>
-                </a:graphicData>
-              </a:graphic>
-            </wp:inline>
-          </w:drawing>
-        </w:r>
-      </w:hyperlink>
-      <w:r>
-        <w:t xml:space="preserve"> </w:t>
-      </w:r>
-      <w:hyperlink r:id="rId50">
-        <w:r>
-          <w:drawing>
-            <wp:inline>
-              <wp:extent cx="1232898" cy="410966"/>
-              <wp:effectExtent b="0" l="0" r="0" t="0"/>
-              <wp:docPr descr="alt text" title="Bematech GDI - Apple Store" id="1" name="Picture"/>
-              <a:graphic>
-                <a:graphicData uri="http://schemas.openxmlformats.org/drawingml/2006/picture">
-                  <pic:pic>
-                    <pic:nvPicPr>
-                      <pic:cNvPr descr="assets/apple-store-badge.png" id="0" name="Picture"/>
-                      <pic:cNvPicPr>
-                        <a:picLocks noChangeArrowheads="1" noChangeAspect="1"/>
-                      </pic:cNvPicPr>
-                    </pic:nvPicPr>
-                    <pic:blipFill>
-                      <a:blip r:embed="rId32"/>
-                      <a:stretch>
-                        <a:fillRect/>
-                      </a:stretch>
-                    </pic:blipFill>
-                    <pic:spPr bwMode="auto">
-                      <a:xfrm>
-                        <a:off x="0" y="0"/>
-                        <a:ext cx="1232898" cy="410966"/>
-                      </a:xfrm>
-                      <a:prstGeom prst="rect">
-                        <a:avLst/>
-                      </a:prstGeom>
-                      <a:noFill/>
-                      <a:ln w="9525">
-                        <a:noFill/>
-                        <a:headEnd/>
-                        <a:tailEnd/>
-                      </a:ln>
-                    </pic:spPr>
-                  </pic:pic>
-                </a:graphicData>
-              </a:graphic>
-            </wp:inline>
-          </w:drawing>
-        </w:r>
-      </w:hyperlink>
-    </w:p>
-    <w:bookmarkEnd w:id="87"/>
-    <w:bookmarkStart w:id="89" w:name="X31ebd1d5f140f4d9643e6f1850a0cea7a337015"/>
-    <w:p>
-      <w:pPr>
-        <w:pStyle w:val="Heading4"/>
-      </w:pPr>
-      <w:r>
-        <w:t xml:space="preserve">ASP</w:t>
-      </w:r>
-      <w:r>
-        <w:t xml:space="preserve">.NET E-commerce performance analysis</w:t>
-      </w:r>
-    </w:p>
-    <w:p>
-      <w:pPr>
-        <w:numPr>
-          <w:ilvl w:val="0"/>
-          <w:numId w:val="1024"/>
-        </w:numPr>
-        <w:pStyle w:val="Compact"/>
-      </w:pPr>
-      <w:r>
-        <w:rPr>
-          <w:b/>
-        </w:rPr>
-        <w:t xml:space="preserve">Principais tecnologia:</w:t>
-      </w:r>
-      <w:r>
-        <w:t xml:space="preserve"> </w:t>
-      </w:r>
-      <w:r>
-        <w:t xml:space="preserve">Visual Studio Web Test, New Relic, Dynatrace, Fiddler</w:t>
-      </w:r>
-    </w:p>
-    <w:bookmarkStart w:id="88" w:name="X76c35e92863ccfdce18d70dec61573cfd4cccc8"/>
-    <w:p>
-      <w:pPr>
-        <w:pStyle w:val="Heading5"/>
-      </w:pPr>
-      <w:r>
-        <w:t xml:space="preserve">Vencedor do Big Hackaton-ONU na Campus Party 10 - Projeto Health Keeper</w:t>
-      </w:r>
-    </w:p>
-    <w:p>
-      <w:pPr>
-        <w:numPr>
-          <w:ilvl w:val="0"/>
-          <w:numId w:val="1025"/>
-        </w:numPr>
-        <w:pStyle w:val="Compact"/>
-      </w:pPr>
-      <w:r>
-        <w:rPr>
-          <w:b/>
-        </w:rPr>
-        <w:t xml:space="preserve">Principais tecnologias:</w:t>
-      </w:r>
-      <w:r>
-        <w:t xml:space="preserve"> </w:t>
-      </w:r>
-      <w:r>
-        <w:t xml:space="preserve">AngularJs, NodeJS, MongoDB, Express</w:t>
-      </w:r>
-    </w:p>
-    <w:p>
-      <w:r>
-        <w:pict>
-          <v:rect style="width:0;height:1.5pt" o:hralign="center" o:hrstd="t" o:hr="t"/>
-        </w:pict>
-      </w:r>
-    </w:p>
-    <w:bookmarkEnd w:id="88"/>
-    <w:bookmarkEnd w:id="89"/>
-    <w:bookmarkEnd w:id="90"/>
-    <w:bookmarkStart w:id="92" w:name="ângelo-ocanã-consultoria-e-treinamento-1"/>
-    <w:p>
-      <w:pPr>
-        <w:pStyle w:val="Heading3"/>
-      </w:pPr>
-      <w:r>
-        <w:rPr>
-          <w:b/>
-        </w:rPr>
-        <w:t xml:space="preserve">Ângelo Ocanã Consultoria e Treinamento</w:t>
-      </w:r>
-    </w:p>
-    <w:p>
-      <w:pPr>
-        <w:pStyle w:val="FirstParagraph"/>
-      </w:pPr>
-      <w:r>
-        <w:rPr>
-          <w:b/>
-        </w:rPr>
-        <w:t xml:space="preserve">Estagiário</w:t>
-      </w:r>
-      <w:r>
-        <w:t xml:space="preserve"> </w:t>
-      </w:r>
-      <w:r>
-        <w:t xml:space="preserve">-</w:t>
-      </w:r>
-      <w:r>
-        <w:t xml:space="preserve"> </w:t>
-      </w:r>
-      <w:r>
-        <w:rPr>
-          <w:rStyle w:val="VerbatimChar"/>
-        </w:rPr>
-        <w:t xml:space="preserve">13/04/2016 – 13/10/2016</w:t>
-      </w:r>
-    </w:p>
-    <w:bookmarkStart w:id="91" w:name="section-1"/>
-    <w:p>
-      <w:pPr>
-        <w:pStyle w:val="Heading4"/>
-      </w:pPr>
-    </w:p>
-    <w:p>
-      <w:pPr>
-        <w:pStyle w:val="FirstParagraph"/>
-      </w:pPr>
-      <w:r>
-        <w:t xml:space="preserve">Staffgeist - Web App para Avaliação do Local de Trabalho</w:t>
-      </w:r>
-    </w:p>
-    <w:p>
-      <w:pPr>
-        <w:numPr>
-          <w:ilvl w:val="0"/>
-          <w:numId w:val="1026"/>
-        </w:numPr>
-      </w:pPr>
-      <w:r>
-        <w:rPr>
-          <w:b/>
-        </w:rPr>
-        <w:t xml:space="preserve">Principais tecnologias:</w:t>
-      </w:r>
-      <w:r>
-        <w:t xml:space="preserve"> </w:t>
-      </w:r>
-      <w:r>
-        <w:t xml:space="preserve">MVC, API, Angular JS, .NET 4.5 using C# language</w:t>
-      </w:r>
-    </w:p>
-    <w:p>
-      <w:pPr>
-        <w:numPr>
-          <w:ilvl w:val="0"/>
-          <w:numId w:val="1026"/>
-        </w:numPr>
-      </w:pPr>
-      <w:r>
-        <w:rPr>
-          <w:b/>
-        </w:rPr>
-        <w:t xml:space="preserve">Principais metodologias:</w:t>
-      </w:r>
-      <w:r>
-        <w:t xml:space="preserve"> </w:t>
-      </w:r>
-      <w:r>
-        <w:t xml:space="preserve">Domain Driven Design (DDD), Test Domain Development (TDD)</w:t>
-      </w:r>
-    </w:p>
-    <w:p>
-      <w:pPr>
-        <w:numPr>
-          <w:ilvl w:val="0"/>
-          <w:numId w:val="1026"/>
-        </w:numPr>
-      </w:pPr>
-      <w:r>
-        <w:rPr>
-          <w:b/>
-        </w:rPr>
-        <w:t xml:space="preserve">Database:</w:t>
-      </w:r>
-      <w:r>
-        <w:t xml:space="preserve"> </w:t>
-      </w:r>
-      <w:r>
-        <w:t xml:space="preserve">MongoDB</w:t>
-      </w:r>
-    </w:p>
-    <w:p>
-      <w:r>
-        <w:pict>
-          <v:rect style="width:0;height:1.5pt" o:hralign="center" o:hrstd="t" o:hr="t"/>
-        </w:pict>
-      </w:r>
-    </w:p>
-    <w:bookmarkEnd w:id="91"/>
-    <w:bookmarkEnd w:id="92"/>
-    <w:bookmarkStart w:id="93" w:name="reorder-it-consulting-1"/>
-    <w:p>
-      <w:pPr>
-        <w:pStyle w:val="Heading3"/>
-      </w:pPr>
-      <w:r>
-        <w:rPr>
-          <w:b/>
-        </w:rPr>
-        <w:t xml:space="preserve">Reorder IT Consulting</w:t>
-      </w:r>
-    </w:p>
-    <w:p>
-      <w:pPr>
-        <w:pStyle w:val="FirstParagraph"/>
-      </w:pPr>
-      <w:r>
-        <w:rPr>
-          <w:b/>
-        </w:rPr>
-        <w:t xml:space="preserve">Analista de suporte</w:t>
-      </w:r>
-      <w:r>
-        <w:t xml:space="preserve"> </w:t>
-      </w:r>
-      <w:r>
-        <w:t xml:space="preserve">-</w:t>
-      </w:r>
-      <w:r>
-        <w:t xml:space="preserve"> </w:t>
-      </w:r>
-      <w:r>
-        <w:rPr>
-          <w:rStyle w:val="VerbatimChar"/>
-        </w:rPr>
-        <w:t xml:space="preserve">19/08/2016 – 13/06/2016</w:t>
-      </w:r>
-    </w:p>
-    <w:p>
-      <w:pPr>
-        <w:pStyle w:val="BodyText"/>
-      </w:pPr>
-      <w:r>
-        <w:t xml:space="preserve">Suporte de Data Center Tier III: T-Systems: Gerenciamento de fitas de backup, servidor físico e monitoramento de infraestrutura, validação de incidentes e alterações, acompanhamento técnico, instalação e desinstalação de equipamentos, recebimento e envio de equipamentos, entre outras atribuições.</w:t>
-      </w:r>
-    </w:p>
-    <w:p>
-      <w:r>
-        <w:pict>
-          <v:rect style="width:0;height:1.5pt" o:hralign="center" o:hrstd="t" o:hr="t"/>
-        </w:pict>
-      </w:r>
-    </w:p>
-    <w:bookmarkEnd w:id="93"/>
-    <w:bookmarkStart w:id="94" w:name="vip-systems-1"/>
-    <w:p>
-      <w:pPr>
-        <w:pStyle w:val="Heading3"/>
-      </w:pPr>
-      <w:r>
-        <w:rPr>
-          <w:b/>
-        </w:rPr>
-        <w:t xml:space="preserve">VIP Systems</w:t>
-      </w:r>
-    </w:p>
-    <w:p>
-      <w:pPr>
-        <w:pStyle w:val="FirstParagraph"/>
-      </w:pPr>
-      <w:r>
-        <w:rPr>
-          <w:b/>
-        </w:rPr>
-        <w:t xml:space="preserve">Analista de suporte</w:t>
-      </w:r>
-      <w:r>
-        <w:t xml:space="preserve"> </w:t>
-      </w:r>
-      <w:r>
-        <w:t xml:space="preserve">-</w:t>
-      </w:r>
-      <w:r>
-        <w:t xml:space="preserve"> </w:t>
-      </w:r>
-      <w:r>
-        <w:rPr>
-          <w:rStyle w:val="VerbatimChar"/>
-        </w:rPr>
-        <w:t xml:space="preserve">02/2013 - 06/2013</w:t>
-      </w:r>
-    </w:p>
-    <w:p>
-      <w:pPr>
-        <w:pStyle w:val="BodyText"/>
-      </w:pPr>
-      <w:r>
-        <w:t xml:space="preserve">Suporte aos sistemas desenvolvidos na empresa, como controle de acesso, sistemas de caixa, tecnologia RFID, etc. Manutenção e montagem de equipamentos para clientes e demonstrações comerciais, incluindo equipamentos RFID.</w:t>
-      </w:r>
-    </w:p>
-    <w:p>
-      <w:r>
-        <w:pict>
-          <v:rect style="width:0;height:1.5pt" o:hralign="center" o:hrstd="t" o:hr="t"/>
-        </w:pict>
-      </w:r>
-    </w:p>
-    <w:bookmarkEnd w:id="94"/>
-    <w:bookmarkStart w:id="95" w:name="sitel-brasil-1"/>
-    <w:p>
-      <w:pPr>
-        <w:pStyle w:val="Heading3"/>
-      </w:pPr>
-      <w:r>
-        <w:rPr>
-          <w:b/>
-        </w:rPr>
-        <w:t xml:space="preserve">Sitel Brasil</w:t>
-      </w:r>
-    </w:p>
-    <w:p>
-      <w:pPr>
-        <w:pStyle w:val="FirstParagraph"/>
-      </w:pPr>
-      <w:r>
-        <w:rPr>
-          <w:b/>
-        </w:rPr>
-        <w:t xml:space="preserve">Analista de Suporte</w:t>
-      </w:r>
-      <w:r>
-        <w:t xml:space="preserve"> </w:t>
-      </w:r>
-      <w:r>
-        <w:t xml:space="preserve">-</w:t>
-      </w:r>
-      <w:r>
-        <w:t xml:space="preserve"> </w:t>
-      </w:r>
-      <w:r>
-        <w:rPr>
-          <w:rStyle w:val="VerbatimChar"/>
-        </w:rPr>
-        <w:t xml:space="preserve">12/2012 - 02/2013</w:t>
-      </w:r>
-    </w:p>
-    <w:p>
-      <w:pPr>
-        <w:pStyle w:val="BodyText"/>
-      </w:pPr>
-      <w:r>
-        <w:t xml:space="preserve">Serviço e suporte para garantia de equipamentos Lenovo.</w:t>
-      </w:r>
-    </w:p>
-    <w:p>
-      <w:r>
-        <w:pict>
-          <v:rect style="width:0;height:1.5pt" o:hralign="center" o:hrstd="t" o:hr="t"/>
-        </w:pict>
-      </w:r>
-    </w:p>
-    <w:bookmarkEnd w:id="95"/>
-    <w:bookmarkEnd w:id="96"/>
-    <w:bookmarkStart w:id="104" w:name="perfil-1"/>
-    <w:p>
-      <w:pPr>
-        <w:pStyle w:val="Heading2"/>
-      </w:pPr>
-      <w:r>
-        <w:t xml:space="preserve">Perfil</w:t>
-      </w:r>
-    </w:p>
-    <w:bookmarkStart w:id="101" w:name="formação-1"/>
-    <w:p>
-      <w:pPr>
-        <w:pStyle w:val="Heading3"/>
-      </w:pPr>
-      <w:r>
-        <w:t xml:space="preserve">Formação</w:t>
-      </w:r>
-    </w:p>
-    <w:p>
-      <w:r>
-        <w:pict>
-          <v:rect style="width:0;height:1.5pt" o:hralign="center" o:hrstd="t" o:hr="t"/>
-        </w:pict>
-      </w:r>
-    </w:p>
-    <w:bookmarkStart w:id="97" w:name="análise-e-desenvolvimento-de-sistemas-1"/>
-    <w:p>
-      <w:pPr>
-        <w:pStyle w:val="Heading4"/>
-      </w:pPr>
-      <w:r>
-        <w:rPr>
-          <w:b/>
-        </w:rPr>
-        <w:t xml:space="preserve">Análise e Desenvolvimento de Sistemas</w:t>
-      </w:r>
-    </w:p>
-    <w:p>
-      <w:pPr>
-        <w:pStyle w:val="FirstParagraph"/>
-      </w:pPr>
-      <w:r>
-        <w:t xml:space="preserve">Fatec Carapicuiba</w:t>
-      </w:r>
-    </w:p>
-    <w:p>
-      <w:pPr>
-        <w:pStyle w:val="BodyText"/>
-      </w:pPr>
-      <w:r>
-        <w:rPr>
-          <w:rStyle w:val="VerbatimChar"/>
-        </w:rPr>
-        <w:t xml:space="preserve">02/2016 – 12/2016</w:t>
-      </w:r>
-    </w:p>
-    <w:p>
-      <w:pPr>
-        <w:pStyle w:val="BodyText"/>
-      </w:pPr>
-      <w:r>
-        <w:rPr>
-          <w:rStyle w:val="VerbatimChar"/>
-        </w:rPr>
-        <w:t xml:space="preserve">02/2013 – 06/2013</w:t>
-      </w:r>
-    </w:p>
-    <w:p>
-      <w:r>
-        <w:pict>
-          <v:rect style="width:0;height:1.5pt" o:hralign="center" o:hrstd="t" o:hr="t"/>
-        </w:pict>
-      </w:r>
-    </w:p>
-    <w:bookmarkEnd w:id="97"/>
-    <w:bookmarkStart w:id="98" w:name="web-design-1"/>
-    <w:p>
-      <w:pPr>
-        <w:pStyle w:val="Heading4"/>
-      </w:pPr>
-      <w:r>
-        <w:rPr>
-          <w:b/>
-        </w:rPr>
-        <w:t xml:space="preserve">Web Design</w:t>
-      </w:r>
-    </w:p>
-    <w:p>
-      <w:pPr>
-        <w:pStyle w:val="FirstParagraph"/>
-      </w:pPr>
-      <w:r>
-        <w:t xml:space="preserve">ITB Maria Sylvia Chaluppe Mello</w:t>
-      </w:r>
-    </w:p>
-    <w:p>
-      <w:pPr>
-        <w:pStyle w:val="BodyText"/>
-      </w:pPr>
-      <w:r>
-        <w:rPr>
-          <w:rStyle w:val="VerbatimChar"/>
-        </w:rPr>
-        <w:t xml:space="preserve">07/2012 - 12/2012</w:t>
-      </w:r>
-    </w:p>
-    <w:p>
-      <w:r>
-        <w:pict>
-          <v:rect style="width:0;height:1.5pt" o:hralign="center" o:hrstd="t" o:hr="t"/>
-        </w:pict>
-      </w:r>
-    </w:p>
-    <w:bookmarkEnd w:id="98"/>
-    <w:bookmarkStart w:id="99" w:name="ensino-médio-1"/>
-    <w:p>
-      <w:pPr>
-        <w:pStyle w:val="Heading4"/>
-      </w:pPr>
-      <w:r>
-        <w:rPr>
-          <w:b/>
-        </w:rPr>
-        <w:t xml:space="preserve">Ensino Médio</w:t>
-      </w:r>
-    </w:p>
-    <w:p>
-      <w:pPr>
-        <w:pStyle w:val="FirstParagraph"/>
-      </w:pPr>
-      <w:r>
-        <w:t xml:space="preserve">Federal Institute of Education, Science and Technology of São Paulo</w:t>
-      </w:r>
-    </w:p>
-    <w:p>
-      <w:r>
-        <w:pict>
-          <v:rect style="width:0;height:1.5pt" o:hralign="center" o:hrstd="t" o:hr="t"/>
-        </w:pict>
-      </w:r>
-    </w:p>
-    <w:bookmarkEnd w:id="99"/>
-    <w:bookmarkStart w:id="100" w:name="curso-teens-office-1"/>
-    <w:p>
-      <w:pPr>
-        <w:pStyle w:val="Heading4"/>
-      </w:pPr>
-      <w:r>
-        <w:rPr>
-          <w:b/>
-        </w:rPr>
-        <w:t xml:space="preserve">Curso Teens Office</w:t>
-      </w:r>
-    </w:p>
-    <w:p>
-      <w:pPr>
-        <w:pStyle w:val="FirstParagraph"/>
-      </w:pPr>
-      <w:r>
-        <w:t xml:space="preserve">Microcamp Barueri</w:t>
-      </w:r>
-    </w:p>
-    <w:p>
-      <w:pPr>
-        <w:pStyle w:val="BodyText"/>
-      </w:pPr>
-      <w:r>
-        <w:rPr>
-          <w:rStyle w:val="VerbatimChar"/>
-        </w:rPr>
-        <w:t xml:space="preserve">01/2003 - 07/2004</w:t>
-      </w:r>
-    </w:p>
-    <w:p>
-      <w:r>
-        <w:pict>
-          <v:rect style="width:0;height:1.5pt" o:hralign="center" o:hrstd="t" o:hr="t"/>
-        </w:pict>
-      </w:r>
-    </w:p>
-    <w:bookmarkEnd w:id="100"/>
-    <w:bookmarkEnd w:id="101"/>
-    <w:bookmarkStart w:id="102" w:name="cursos-1"/>
-    <w:p>
-      <w:pPr>
-        <w:pStyle w:val="Heading3"/>
-      </w:pPr>
-      <w:r>
-        <w:t xml:space="preserve">Cursos</w:t>
-      </w:r>
-    </w:p>
-    <w:p>
-      <w:pPr>
-        <w:numPr>
-          <w:ilvl w:val="0"/>
-          <w:numId w:val="1027"/>
-        </w:numPr>
-        <w:pStyle w:val="Compact"/>
-      </w:pPr>
-      <w:r>
-        <w:rPr>
-          <w:b/>
-        </w:rPr>
-        <w:t xml:space="preserve">Building Scalable APIs with GraphQL,</w:t>
-      </w:r>
-      <w:r>
-        <w:t xml:space="preserve"> </w:t>
-      </w:r>
-      <w:r>
-        <w:t xml:space="preserve">Samer Buna – Pluralsight</w:t>
-      </w:r>
-    </w:p>
-    <w:p>
-      <w:pPr>
-        <w:numPr>
-          <w:ilvl w:val="0"/>
-          <w:numId w:val="1027"/>
-        </w:numPr>
-        <w:pStyle w:val="Compact"/>
-      </w:pPr>
-      <w:r>
-        <w:rPr>
-          <w:b/>
-        </w:rPr>
-        <w:t xml:space="preserve">Building Data-driven React Applications with Relay, GraphQL, and Flux,</w:t>
-      </w:r>
-      <w:r>
-        <w:t xml:space="preserve"> </w:t>
-      </w:r>
-      <w:r>
-        <w:t xml:space="preserve">Samer Buna – Pluralsight</w:t>
-      </w:r>
-    </w:p>
-    <w:p>
-      <w:pPr>
-        <w:numPr>
-          <w:ilvl w:val="0"/>
-          <w:numId w:val="1027"/>
-        </w:numPr>
-        <w:pStyle w:val="Compact"/>
-      </w:pPr>
-      <w:r>
-        <w:rPr>
-          <w:b/>
-        </w:rPr>
-        <w:t xml:space="preserve">Advanced Node.js,</w:t>
-      </w:r>
-      <w:r>
-        <w:t xml:space="preserve"> </w:t>
-      </w:r>
-      <w:r>
-        <w:t xml:space="preserve">Samer Buna – Pluralsight</w:t>
-      </w:r>
-    </w:p>
-    <w:p>
-      <w:pPr>
-        <w:numPr>
-          <w:ilvl w:val="0"/>
-          <w:numId w:val="1027"/>
-        </w:numPr>
-        <w:pStyle w:val="Compact"/>
-      </w:pPr>
-      <w:r>
-        <w:rPr>
-          <w:b/>
-        </w:rPr>
-        <w:t xml:space="preserve">Understanding Machine Learning with Python,</w:t>
-      </w:r>
-      <w:r>
-        <w:t xml:space="preserve"> </w:t>
-      </w:r>
-      <w:r>
-        <w:t xml:space="preserve">Jerry Kurata – Pluralsight</w:t>
-      </w:r>
-    </w:p>
-    <w:p>
-      <w:pPr>
-        <w:numPr>
-          <w:ilvl w:val="0"/>
-          <w:numId w:val="1027"/>
-        </w:numPr>
-        <w:pStyle w:val="Compact"/>
-      </w:pPr>
-      <w:r>
-        <w:rPr>
-          <w:b/>
-        </w:rPr>
-        <w:t xml:space="preserve">AWS Developer - An Introduction to AWS Lambda,</w:t>
-      </w:r>
-      <w:r>
-        <w:t xml:space="preserve"> </w:t>
-      </w:r>
-      <w:r>
-        <w:t xml:space="preserve">Steve Michelotti – Pluralsight</w:t>
-      </w:r>
-    </w:p>
-    <w:p>
-      <w:pPr>
-        <w:numPr>
-          <w:ilvl w:val="0"/>
-          <w:numId w:val="1027"/>
-        </w:numPr>
-        <w:pStyle w:val="Compact"/>
-      </w:pPr>
-      <w:r>
-        <w:rPr>
-          <w:b/>
-        </w:rPr>
-        <w:t xml:space="preserve">See more at</w:t>
-      </w:r>
-      <w:r>
-        <w:t xml:space="preserve"> </w:t>
-      </w:r>
-      <w:hyperlink r:id="rId66">
-        <w:r>
-          <w:rPr>
-            <w:rStyle w:val="Hyperlink"/>
-          </w:rPr>
-          <w:t xml:space="preserve">pluralsight.com</w:t>
-        </w:r>
-      </w:hyperlink>
-    </w:p>
-    <w:p>
-      <w:r>
-        <w:pict>
-          <v:rect style="width:0;height:1.5pt" o:hralign="center" o:hrstd="t" o:hr="t"/>
-        </w:pict>
-      </w:r>
-    </w:p>
-    <w:bookmarkEnd w:id="102"/>
-    <w:bookmarkStart w:id="103" w:name="idiomas-1"/>
-    <w:p>
-      <w:pPr>
-        <w:pStyle w:val="Heading3"/>
-      </w:pPr>
-      <w:r>
-        <w:t xml:space="preserve">Idiomas</w:t>
-      </w:r>
-    </w:p>
-    <w:p>
-      <w:pPr>
-        <w:numPr>
-          <w:ilvl w:val="0"/>
-          <w:numId w:val="1028"/>
-        </w:numPr>
-        <w:pStyle w:val="Compact"/>
-      </w:pPr>
-      <w:r>
-        <w:rPr>
-          <w:b/>
-        </w:rPr>
-        <w:t xml:space="preserve">Inglês:</w:t>
-      </w:r>
-      <w:r>
-        <w:t xml:space="preserve"> </w:t>
-      </w:r>
-      <w:r>
-        <w:t xml:space="preserve">Avançado</w:t>
-      </w:r>
-    </w:p>
-    <w:p>
-      <w:pPr>
-        <w:numPr>
-          <w:ilvl w:val="0"/>
-          <w:numId w:val="1028"/>
-        </w:numPr>
-        <w:pStyle w:val="Compact"/>
-      </w:pPr>
-      <w:r>
-        <w:rPr>
-          <w:b/>
-        </w:rPr>
-        <w:t xml:space="preserve">Espanhol:</w:t>
-      </w:r>
-      <w:r>
-        <w:t xml:space="preserve"> </w:t>
-      </w:r>
-      <w:r>
-        <w:t xml:space="preserve">Proficiente</w:t>
-      </w:r>
-    </w:p>
-    <w:p>
-      <w:pPr>
-        <w:numPr>
-          <w:ilvl w:val="0"/>
-          <w:numId w:val="1028"/>
-        </w:numPr>
-        <w:pStyle w:val="Compact"/>
-      </w:pPr>
-      <w:r>
-        <w:rPr>
-          <w:b/>
-        </w:rPr>
-        <w:t xml:space="preserve">Francês:</w:t>
-      </w:r>
-      <w:r>
-        <w:t xml:space="preserve"> </w:t>
-      </w:r>
-      <w:r>
-        <w:t xml:space="preserve">Iniciante</w:t>
-      </w:r>
-    </w:p>
-    <w:bookmarkEnd w:id="103"/>
-    <w:bookmarkEnd w:id="104"/>
-    <w:bookmarkEnd w:id="105"/>
     <w:sectPr/>
   </w:body>
 </w:document>
@@ -4529,48 +2490,6 @@
     <w:abstractNumId w:val="991"/>
   </w:num>
   <w:num w:numId="1014">
-    <w:abstractNumId w:val="991"/>
-  </w:num>
-  <w:num w:numId="1015">
-    <w:abstractNumId w:val="991"/>
-  </w:num>
-  <w:num w:numId="1016">
-    <w:abstractNumId w:val="991"/>
-  </w:num>
-  <w:num w:numId="1017">
-    <w:abstractNumId w:val="991"/>
-  </w:num>
-  <w:num w:numId="1018">
-    <w:abstractNumId w:val="991"/>
-  </w:num>
-  <w:num w:numId="1019">
-    <w:abstractNumId w:val="991"/>
-  </w:num>
-  <w:num w:numId="1020">
-    <w:abstractNumId w:val="991"/>
-  </w:num>
-  <w:num w:numId="1021">
-    <w:abstractNumId w:val="991"/>
-  </w:num>
-  <w:num w:numId="1022">
-    <w:abstractNumId w:val="991"/>
-  </w:num>
-  <w:num w:numId="1023">
-    <w:abstractNumId w:val="991"/>
-  </w:num>
-  <w:num w:numId="1024">
-    <w:abstractNumId w:val="991"/>
-  </w:num>
-  <w:num w:numId="1025">
-    <w:abstractNumId w:val="991"/>
-  </w:num>
-  <w:num w:numId="1026">
-    <w:abstractNumId w:val="991"/>
-  </w:num>
-  <w:num w:numId="1027">
-    <w:abstractNumId w:val="991"/>
-  </w:num>
-  <w:num w:numId="1028">
     <w:abstractNumId w:val="991"/>
   </w:num>
 </w:numbering>

--- a/assets/AlanMarcell_pt.docx
+++ b/assets/AlanMarcell_pt.docx
@@ -2,7 +2,7 @@
 <file path=word/document.xml><?xml version="1.0" encoding="utf-8"?>
 <w:document xmlns:w="http://schemas.openxmlformats.org/wordprocessingml/2006/main" xmlns:m="http://schemas.openxmlformats.org/officeDocument/2006/math" xmlns:r="http://schemas.openxmlformats.org/officeDocument/2006/relationships" xmlns:o="urn:schemas-microsoft-com:office:office" xmlns:v="urn:schemas-microsoft-com:vml" xmlns:w10="urn:schemas-microsoft-com:office:word" xmlns:a="http://schemas.openxmlformats.org/drawingml/2006/main" xmlns:pic="http://schemas.openxmlformats.org/drawingml/2006/picture" xmlns:wp="http://schemas.openxmlformats.org/drawingml/2006/wordprocessingDrawing">
   <w:body>
-    <w:bookmarkStart w:id="70" w:name="alan-marcell-de-oliveira"/>
+    <w:bookmarkStart w:id="61" w:name="alan-marcell-de-oliveira"/>
     <w:p>
       <w:pPr>
         <w:pStyle w:val="Heading1"/>
@@ -197,7 +197,7 @@
     </w:p>
     <w:bookmarkEnd w:id="26"/>
     <w:bookmarkEnd w:id="27"/>
-    <w:bookmarkStart w:id="60" w:name="experiência-profissional"/>
+    <w:bookmarkStart w:id="51" w:name="experiência-profissional"/>
     <w:p>
       <w:pPr>
         <w:pStyle w:val="Heading2"/>
@@ -325,7 +325,7 @@
     </w:p>
     <w:bookmarkEnd w:id="28"/>
     <w:bookmarkEnd w:id="29"/>
-    <w:bookmarkStart w:id="40" w:name="amodev---consultor-associado"/>
+    <w:bookmarkStart w:id="35" w:name="amodev---consultor-associado"/>
     <w:p>
       <w:pPr>
         <w:pStyle w:val="Heading3"/>
@@ -343,7 +343,7 @@
         <w:t xml:space="preserve">- Consultor Associado</w:t>
       </w:r>
     </w:p>
-    <w:bookmarkStart w:id="34" w:name="Xaeb7b785f70217b3c0c6c8aae2965558775e99f"/>
+    <w:bookmarkStart w:id="30" w:name="Xaeb7b785f70217b3c0c6c8aae2965558775e99f"/>
     <w:p>
       <w:pPr>
         <w:pStyle w:val="Heading4"/>
@@ -386,7 +386,7 @@
         <w:pStyle w:val="BodyText"/>
       </w:pPr>
       <w:r>
-        <w:t xml:space="preserve">Aplicativo de plataforma cruzada de avaliação e controle de safra desenvolvido em React Native</w:t>
+        <w:t xml:space="preserve">Aplicativo multi plataforma de avaliação e controle de safra desenvolvido em React Native</w:t>
       </w:r>
     </w:p>
     <w:p>
@@ -431,104 +431,8 @@
         <w:t xml:space="preserve">Clean Code, TDD, MVP Canvas</w:t>
       </w:r>
     </w:p>
-    <w:p>
-      <w:pPr>
-        <w:pStyle w:val="FirstParagraph"/>
-      </w:pPr>
-      <w:hyperlink r:id="rId31">
-        <w:r>
-          <w:drawing>
-            <wp:inline>
-              <wp:extent cx="366983" cy="122327"/>
-              <wp:effectExtent b="0" l="0" r="0" t="0"/>
-              <wp:docPr descr="alt text" title="Budbuds.us - Google Play" id="1" name="Picture"/>
-              <a:graphic>
-                <a:graphicData uri="http://schemas.openxmlformats.org/drawingml/2006/picture">
-                  <pic:pic>
-                    <pic:nvPicPr>
-                      <pic:cNvPr descr="assets/google-play-badge.png" id="0" name="Picture"/>
-                      <pic:cNvPicPr>
-                        <a:picLocks noChangeArrowheads="1" noChangeAspect="1"/>
-                      </pic:cNvPicPr>
-                    </pic:nvPicPr>
-                    <pic:blipFill>
-                      <a:blip r:embed="rId30"/>
-                      <a:stretch>
-                        <a:fillRect/>
-                      </a:stretch>
-                    </pic:blipFill>
-                    <pic:spPr bwMode="auto">
-                      <a:xfrm>
-                        <a:off x="0" y="0"/>
-                        <a:ext cx="366983" cy="122327"/>
-                      </a:xfrm>
-                      <a:prstGeom prst="rect">
-                        <a:avLst/>
-                      </a:prstGeom>
-                      <a:noFill/>
-                      <a:ln w="9525">
-                        <a:noFill/>
-                        <a:headEnd/>
-                        <a:tailEnd/>
-                      </a:ln>
-                    </pic:spPr>
-                  </pic:pic>
-                </a:graphicData>
-              </a:graphic>
-            </wp:inline>
-          </w:drawing>
-        </w:r>
-      </w:hyperlink>
-      <w:r>
-        <w:t xml:space="preserve"> </w:t>
-      </w:r>
-      <w:hyperlink r:id="rId33">
-        <w:r>
-          <w:drawing>
-            <wp:inline>
-              <wp:extent cx="1232898" cy="410966"/>
-              <wp:effectExtent b="0" l="0" r="0" t="0"/>
-              <wp:docPr descr="alt text" title="Budbuds.us - Apple Store" id="1" name="Picture"/>
-              <a:graphic>
-                <a:graphicData uri="http://schemas.openxmlformats.org/drawingml/2006/picture">
-                  <pic:pic>
-                    <pic:nvPicPr>
-                      <pic:cNvPr descr="assets/apple-store-badge.png" id="0" name="Picture"/>
-                      <pic:cNvPicPr>
-                        <a:picLocks noChangeArrowheads="1" noChangeAspect="1"/>
-                      </pic:cNvPicPr>
-                    </pic:nvPicPr>
-                    <pic:blipFill>
-                      <a:blip r:embed="rId32"/>
-                      <a:stretch>
-                        <a:fillRect/>
-                      </a:stretch>
-                    </pic:blipFill>
-                    <pic:spPr bwMode="auto">
-                      <a:xfrm>
-                        <a:off x="0" y="0"/>
-                        <a:ext cx="1232898" cy="410966"/>
-                      </a:xfrm>
-                      <a:prstGeom prst="rect">
-                        <a:avLst/>
-                      </a:prstGeom>
-                      <a:noFill/>
-                      <a:ln w="9525">
-                        <a:noFill/>
-                        <a:headEnd/>
-                        <a:tailEnd/>
-                      </a:ln>
-                    </pic:spPr>
-                  </pic:pic>
-                </a:graphicData>
-              </a:graphic>
-            </wp:inline>
-          </w:drawing>
-        </w:r>
-      </w:hyperlink>
-    </w:p>
-    <w:bookmarkEnd w:id="34"/>
-    <w:bookmarkStart w:id="36" w:name="dong---de-olho-na-gôndola"/>
+    <w:bookmarkEnd w:id="30"/>
+    <w:bookmarkStart w:id="31" w:name="dong---de-olho-na-gôndola"/>
     <w:p>
       <w:pPr>
         <w:pStyle w:val="Heading4"/>
@@ -613,62 +517,13 @@
         <w:t xml:space="preserve">Clean Code, TDD, Functional programming</w:t>
       </w:r>
     </w:p>
-    <w:p>
-      <w:pPr>
-        <w:pStyle w:val="FirstParagraph"/>
-      </w:pPr>
-      <w:hyperlink r:id="rId35">
-        <w:r>
-          <w:drawing>
-            <wp:inline>
-              <wp:extent cx="366983" cy="122327"/>
-              <wp:effectExtent b="0" l="0" r="0" t="0"/>
-              <wp:docPr descr="alt text" title="DONG - Google Play" id="1" name="Picture"/>
-              <a:graphic>
-                <a:graphicData uri="http://schemas.openxmlformats.org/drawingml/2006/picture">
-                  <pic:pic>
-                    <pic:nvPicPr>
-                      <pic:cNvPr descr="assets/google-play-badge.png" id="0" name="Picture"/>
-                      <pic:cNvPicPr>
-                        <a:picLocks noChangeArrowheads="1" noChangeAspect="1"/>
-                      </pic:cNvPicPr>
-                    </pic:nvPicPr>
-                    <pic:blipFill>
-                      <a:blip r:embed="rId30"/>
-                      <a:stretch>
-                        <a:fillRect/>
-                      </a:stretch>
-                    </pic:blipFill>
-                    <pic:spPr bwMode="auto">
-                      <a:xfrm>
-                        <a:off x="0" y="0"/>
-                        <a:ext cx="366983" cy="122327"/>
-                      </a:xfrm>
-                      <a:prstGeom prst="rect">
-                        <a:avLst/>
-                      </a:prstGeom>
-                      <a:noFill/>
-                      <a:ln w="9525">
-                        <a:noFill/>
-                        <a:headEnd/>
-                        <a:tailEnd/>
-                      </a:ln>
-                    </pic:spPr>
-                  </pic:pic>
-                </a:graphicData>
-              </a:graphic>
-            </wp:inline>
-          </w:drawing>
-        </w:r>
-      </w:hyperlink>
-    </w:p>
-    <w:bookmarkEnd w:id="36"/>
-    <w:bookmarkStart w:id="39" w:name="X4bca6b420b17f49ca3dcb023d11e62ef9fe2caf"/>
+    <w:bookmarkEnd w:id="31"/>
+    <w:bookmarkStart w:id="34" w:name="X4bca6b420b17f49ca3dcb023d11e62ef9fe2caf"/>
     <w:p>
       <w:pPr>
         <w:pStyle w:val="Heading4"/>
       </w:pPr>
-      <w:hyperlink r:id="rId37">
+      <w:hyperlink r:id="rId32">
         <w:r>
           <w:rPr>
             <w:rStyle w:val="Hyperlink"/>
@@ -685,7 +540,7 @@
       <w:r>
         <w:t xml:space="preserve"> </w:t>
       </w:r>
-      <w:hyperlink r:id="rId38">
+      <w:hyperlink r:id="rId33">
         <w:r>
           <w:rPr>
             <w:rStyle w:val="Hyperlink"/>
@@ -783,9 +638,9 @@
         </w:pict>
       </w:r>
     </w:p>
-    <w:bookmarkEnd w:id="39"/>
-    <w:bookmarkEnd w:id="40"/>
-    <w:bookmarkStart w:id="45" w:name="devires-tecnologia"/>
+    <w:bookmarkEnd w:id="34"/>
+    <w:bookmarkEnd w:id="35"/>
+    <w:bookmarkStart w:id="38" w:name="devires-tecnologia"/>
     <w:p>
       <w:pPr>
         <w:pStyle w:val="Heading3"/>
@@ -823,7 +678,7 @@
         <w:t xml:space="preserve">01/08/2019 - 27/03/2020</w:t>
       </w:r>
     </w:p>
-    <w:bookmarkStart w:id="41" w:name="qsaúde-web-ecommerce-portal"/>
+    <w:bookmarkStart w:id="36" w:name="qsaúde-web-ecommerce-portal"/>
     <w:p>
       <w:pPr>
         <w:pStyle w:val="Heading4"/>
@@ -882,8 +737,8 @@
         <w:t xml:space="preserve">Clean Architecture, Agile, Scrum, Object Oriented Programming</w:t>
       </w:r>
     </w:p>
-    <w:bookmarkEnd w:id="41"/>
-    <w:bookmarkStart w:id="44" w:name="qsaúde-mobile-application"/>
+    <w:bookmarkEnd w:id="36"/>
+    <w:bookmarkStart w:id="37" w:name="qsaúde-mobile-application"/>
     <w:p>
       <w:pPr>
         <w:pStyle w:val="Heading4"/>
@@ -943,113 +798,15 @@
       </w:r>
     </w:p>
     <w:p>
-      <w:pPr>
-        <w:pStyle w:val="FirstParagraph"/>
-      </w:pPr>
-      <w:hyperlink r:id="rId42">
-        <w:r>
-          <w:drawing>
-            <wp:inline>
-              <wp:extent cx="1232898" cy="410966"/>
-              <wp:effectExtent b="0" l="0" r="0" t="0"/>
-              <wp:docPr descr="alt text" title="Qsaude - Apple Store" id="1" name="Picture"/>
-              <a:graphic>
-                <a:graphicData uri="http://schemas.openxmlformats.org/drawingml/2006/picture">
-                  <pic:pic>
-                    <pic:nvPicPr>
-                      <pic:cNvPr descr="assets/apple-store-badge.png" id="0" name="Picture"/>
-                      <pic:cNvPicPr>
-                        <a:picLocks noChangeArrowheads="1" noChangeAspect="1"/>
-                      </pic:cNvPicPr>
-                    </pic:nvPicPr>
-                    <pic:blipFill>
-                      <a:blip r:embed="rId32"/>
-                      <a:stretch>
-                        <a:fillRect/>
-                      </a:stretch>
-                    </pic:blipFill>
-                    <pic:spPr bwMode="auto">
-                      <a:xfrm>
-                        <a:off x="0" y="0"/>
-                        <a:ext cx="1232898" cy="410966"/>
-                      </a:xfrm>
-                      <a:prstGeom prst="rect">
-                        <a:avLst/>
-                      </a:prstGeom>
-                      <a:noFill/>
-                      <a:ln w="9525">
-                        <a:noFill/>
-                        <a:headEnd/>
-                        <a:tailEnd/>
-                      </a:ln>
-                    </pic:spPr>
-                  </pic:pic>
-                </a:graphicData>
-              </a:graphic>
-            </wp:inline>
-          </w:drawing>
-        </w:r>
-      </w:hyperlink>
-    </w:p>
-    <w:p>
-      <w:pPr>
-        <w:pStyle w:val="BodyText"/>
-      </w:pPr>
-      <w:hyperlink r:id="rId43">
-        <w:r>
-          <w:drawing>
-            <wp:inline>
-              <wp:extent cx="366983" cy="122327"/>
-              <wp:effectExtent b="0" l="0" r="0" t="0"/>
-              <wp:docPr descr="alt text" title="QSaude - Google Play (Waiting Release)" id="1" name="Picture"/>
-              <a:graphic>
-                <a:graphicData uri="http://schemas.openxmlformats.org/drawingml/2006/picture">
-                  <pic:pic>
-                    <pic:nvPicPr>
-                      <pic:cNvPr descr="assets/google-play-badge.png" id="0" name="Picture"/>
-                      <pic:cNvPicPr>
-                        <a:picLocks noChangeArrowheads="1" noChangeAspect="1"/>
-                      </pic:cNvPicPr>
-                    </pic:nvPicPr>
-                    <pic:blipFill>
-                      <a:blip r:embed="rId30"/>
-                      <a:stretch>
-                        <a:fillRect/>
-                      </a:stretch>
-                    </pic:blipFill>
-                    <pic:spPr bwMode="auto">
-                      <a:xfrm>
-                        <a:off x="0" y="0"/>
-                        <a:ext cx="366983" cy="122327"/>
-                      </a:xfrm>
-                      <a:prstGeom prst="rect">
-                        <a:avLst/>
-                      </a:prstGeom>
-                      <a:noFill/>
-                      <a:ln w="9525">
-                        <a:noFill/>
-                        <a:headEnd/>
-                        <a:tailEnd/>
-                      </a:ln>
-                    </pic:spPr>
-                  </pic:pic>
-                </a:graphicData>
-              </a:graphic>
-            </wp:inline>
-          </w:drawing>
-        </w:r>
-      </w:hyperlink>
-    </w:p>
-    <w:p>
       <w:r>
         <w:pict>
           <v:rect style="width:0;height:1.5pt" o:hralign="center" o:hrstd="t" o:hr="t"/>
         </w:pict>
       </w:r>
     </w:p>
-    <w:bookmarkEnd w:id="44"/>
-    <w:bookmarkEnd w:id="45"/>
-    <w:bookmarkStart w:id="47" w:name="accenture"/>
+    <w:bookmarkEnd w:id="37"/>
+    <w:bookmarkEnd w:id="38"/>
+    <w:bookmarkStart w:id="40" w:name="accenture"/>
     <w:p>
       <w:pPr>
         <w:pStyle w:val="Heading3"/>
@@ -1087,7 +844,7 @@
         <w:t xml:space="preserve">01/08/2017 – 01/11/2017</w:t>
       </w:r>
     </w:p>
-    <w:bookmarkStart w:id="46" w:name="X09b3d49bd7e33287189e0196059f58521995ad7"/>
+    <w:bookmarkStart w:id="39" w:name="X09b3d49bd7e33287189e0196059f58521995ad7"/>
     <w:p>
       <w:pPr>
         <w:pStyle w:val="Heading4"/>
@@ -1124,9 +881,9 @@
         </w:pict>
       </w:r>
     </w:p>
-    <w:bookmarkEnd w:id="46"/>
-    <w:bookmarkEnd w:id="47"/>
-    <w:bookmarkStart w:id="54" w:name="fcamara-treinamento-e-consultoria"/>
+    <w:bookmarkEnd w:id="39"/>
+    <w:bookmarkEnd w:id="40"/>
+    <w:bookmarkStart w:id="45" w:name="fcamara-treinamento-e-consultoria"/>
     <w:p>
       <w:pPr>
         <w:pStyle w:val="Heading3"/>
@@ -1164,7 +921,7 @@
         <w:t xml:space="preserve">07/04/2017 – 09/06/2017</w:t>
       </w:r>
     </w:p>
-    <w:bookmarkStart w:id="48" w:name="linkapi"/>
+    <w:bookmarkStart w:id="41" w:name="linkapi"/>
     <w:p>
       <w:pPr>
         <w:pStyle w:val="Heading4"/>
@@ -1249,8 +1006,8 @@
         <w:t xml:space="preserve">07/12/2016 – 07/04/2017</w:t>
       </w:r>
     </w:p>
-    <w:bookmarkEnd w:id="48"/>
-    <w:bookmarkStart w:id="51" w:name="bematech-gdi"/>
+    <w:bookmarkEnd w:id="41"/>
+    <w:bookmarkStart w:id="42" w:name="bematech-gdi"/>
     <w:p>
       <w:pPr>
         <w:pStyle w:val="Heading4"/>
@@ -1288,106 +1045,8 @@
         <w:t xml:space="preserve">Ionic 2, Angular2, Typescript</w:t>
       </w:r>
     </w:p>
-    <w:p>
-      <w:pPr>
-        <w:pStyle w:val="FirstParagraph"/>
-      </w:pPr>
-      <w:hyperlink r:id="rId49">
-        <w:r>
-          <w:drawing>
-            <wp:inline>
-              <wp:extent cx="366983" cy="122327"/>
-              <wp:effectExtent b="0" l="0" r="0" t="0"/>
-              <wp:docPr descr="alt text" title="Bematech GDI - Google Play" id="1" name="Picture"/>
-              <a:graphic>
-                <a:graphicData uri="http://schemas.openxmlformats.org/drawingml/2006/picture">
-                  <pic:pic>
-                    <pic:nvPicPr>
-                      <pic:cNvPr descr="assets/google-play-badge.png" id="0" name="Picture"/>
-                      <pic:cNvPicPr>
-                        <a:picLocks noChangeArrowheads="1" noChangeAspect="1"/>
-                      </pic:cNvPicPr>
-                    </pic:nvPicPr>
-                    <pic:blipFill>
-                      <a:blip r:embed="rId30"/>
-                      <a:stretch>
-                        <a:fillRect/>
-                      </a:stretch>
-                    </pic:blipFill>
-                    <pic:spPr bwMode="auto">
-                      <a:xfrm>
-                        <a:off x="0" y="0"/>
-                        <a:ext cx="366983" cy="122327"/>
-                      </a:xfrm>
-                      <a:prstGeom prst="rect">
-                        <a:avLst/>
-                      </a:prstGeom>
-                      <a:noFill/>
-                      <a:ln w="9525">
-                        <a:noFill/>
-                        <a:headEnd/>
-                        <a:tailEnd/>
-                      </a:ln>
-                    </pic:spPr>
-                  </pic:pic>
-                </a:graphicData>
-              </a:graphic>
-            </wp:inline>
-          </w:drawing>
-        </w:r>
-      </w:hyperlink>
-    </w:p>
-    <w:p>
-      <w:pPr>
-        <w:pStyle w:val="BodyText"/>
-      </w:pPr>
-      <w:hyperlink r:id="rId50">
-        <w:r>
-          <w:drawing>
-            <wp:inline>
-              <wp:extent cx="1232898" cy="410966"/>
-              <wp:effectExtent b="0" l="0" r="0" t="0"/>
-              <wp:docPr descr="alt text" title="Bematech GDI - Apple Store" id="1" name="Picture"/>
-              <a:graphic>
-                <a:graphicData uri="http://schemas.openxmlformats.org/drawingml/2006/picture">
-                  <pic:pic>
-                    <pic:nvPicPr>
-                      <pic:cNvPr descr="assets/apple-store-badge.png" id="0" name="Picture"/>
-                      <pic:cNvPicPr>
-                        <a:picLocks noChangeArrowheads="1" noChangeAspect="1"/>
-                      </pic:cNvPicPr>
-                    </pic:nvPicPr>
-                    <pic:blipFill>
-                      <a:blip r:embed="rId32"/>
-                      <a:stretch>
-                        <a:fillRect/>
-                      </a:stretch>
-                    </pic:blipFill>
-                    <pic:spPr bwMode="auto">
-                      <a:xfrm>
-                        <a:off x="0" y="0"/>
-                        <a:ext cx="1232898" cy="410966"/>
-                      </a:xfrm>
-                      <a:prstGeom prst="rect">
-                        <a:avLst/>
-                      </a:prstGeom>
-                      <a:noFill/>
-                      <a:ln w="9525">
-                        <a:noFill/>
-                        <a:headEnd/>
-                        <a:tailEnd/>
-                      </a:ln>
-                    </pic:spPr>
-                  </pic:pic>
-                </a:graphicData>
-              </a:graphic>
-            </wp:inline>
-          </w:drawing>
-        </w:r>
-      </w:hyperlink>
-    </w:p>
-    <w:bookmarkEnd w:id="51"/>
-    <w:bookmarkStart w:id="53" w:name="asp.net-e-commerce-performance-analysis"/>
+    <w:bookmarkEnd w:id="42"/>
+    <w:bookmarkStart w:id="44" w:name="asp.net-e-commerce-performance-analysis"/>
     <w:p>
       <w:pPr>
         <w:pStyle w:val="Heading4"/>
@@ -1420,7 +1079,7 @@
         <w:t xml:space="preserve">Visual Studio Web Test, New Relic, Dynatrace, Fiddler</w:t>
       </w:r>
     </w:p>
-    <w:bookmarkStart w:id="52" w:name="X0386317cb020786dc1fce53ee5e259bcedc01a3"/>
+    <w:bookmarkStart w:id="43" w:name="X0386317cb020786dc1fce53ee5e259bcedc01a3"/>
     <w:p>
       <w:pPr>
         <w:pStyle w:val="Heading5"/>
@@ -1457,10 +1116,10 @@
         </w:pict>
       </w:r>
     </w:p>
-    <w:bookmarkEnd w:id="52"/>
-    <w:bookmarkEnd w:id="53"/>
-    <w:bookmarkEnd w:id="54"/>
-    <w:bookmarkStart w:id="56" w:name="ângelo-ocanã-consultoria-e-treinamento"/>
+    <w:bookmarkEnd w:id="43"/>
+    <w:bookmarkEnd w:id="44"/>
+    <w:bookmarkEnd w:id="45"/>
+    <w:bookmarkStart w:id="47" w:name="ângelo-ocanã-consultoria-e-treinamento"/>
     <w:p>
       <w:pPr>
         <w:pStyle w:val="Heading3"/>
@@ -1498,7 +1157,7 @@
         <w:t xml:space="preserve">13/04/2016 – 13/10/2016</w:t>
       </w:r>
     </w:p>
-    <w:bookmarkStart w:id="55" w:name="section"/>
+    <w:bookmarkStart w:id="46" w:name="section"/>
     <w:p>
       <w:pPr>
         <w:pStyle w:val="Heading4"/>
@@ -1579,9 +1238,9 @@
         </w:pict>
       </w:r>
     </w:p>
-    <w:bookmarkEnd w:id="55"/>
-    <w:bookmarkEnd w:id="56"/>
-    <w:bookmarkStart w:id="57" w:name="reorder-it-consulting"/>
+    <w:bookmarkEnd w:id="46"/>
+    <w:bookmarkEnd w:id="47"/>
+    <w:bookmarkStart w:id="48" w:name="reorder-it-consulting"/>
     <w:p>
       <w:pPr>
         <w:pStyle w:val="Heading3"/>
@@ -1634,8 +1293,8 @@
         </w:pict>
       </w:r>
     </w:p>
-    <w:bookmarkEnd w:id="57"/>
-    <w:bookmarkStart w:id="58" w:name="vip-systems"/>
+    <w:bookmarkEnd w:id="48"/>
+    <w:bookmarkStart w:id="49" w:name="vip-systems"/>
     <w:p>
       <w:pPr>
         <w:pStyle w:val="Heading3"/>
@@ -1688,8 +1347,8 @@
         </w:pict>
       </w:r>
     </w:p>
-    <w:bookmarkEnd w:id="58"/>
-    <w:bookmarkStart w:id="59" w:name="sitel-brasil"/>
+    <w:bookmarkEnd w:id="49"/>
+    <w:bookmarkStart w:id="50" w:name="sitel-brasil"/>
     <w:p>
       <w:pPr>
         <w:pStyle w:val="Heading3"/>
@@ -1742,9 +1401,9 @@
         </w:pict>
       </w:r>
     </w:p>
-    <w:bookmarkEnd w:id="59"/>
-    <w:bookmarkEnd w:id="60"/>
-    <w:bookmarkStart w:id="69" w:name="perfil"/>
+    <w:bookmarkEnd w:id="50"/>
+    <w:bookmarkEnd w:id="51"/>
+    <w:bookmarkStart w:id="60" w:name="perfil"/>
     <w:p>
       <w:pPr>
         <w:pStyle w:val="Heading2"/>
@@ -1753,7 +1412,7 @@
         <w:t xml:space="preserve">Perfil</w:t>
       </w:r>
     </w:p>
-    <w:bookmarkStart w:id="65" w:name="formação"/>
+    <w:bookmarkStart w:id="56" w:name="formação"/>
     <w:p>
       <w:pPr>
         <w:pStyle w:val="Heading3"/>
@@ -1769,7 +1428,7 @@
         </w:pict>
       </w:r>
     </w:p>
-    <w:bookmarkStart w:id="61" w:name="análise-e-desenvolvimento-de-sistemas"/>
+    <w:bookmarkStart w:id="52" w:name="análise-e-desenvolvimento-de-sistemas"/>
     <w:p>
       <w:pPr>
         <w:pStyle w:val="Heading4"/>
@@ -1818,8 +1477,8 @@
         </w:pict>
       </w:r>
     </w:p>
-    <w:bookmarkEnd w:id="61"/>
-    <w:bookmarkStart w:id="62" w:name="web-design"/>
+    <w:bookmarkEnd w:id="52"/>
+    <w:bookmarkStart w:id="53" w:name="web-design"/>
     <w:p>
       <w:pPr>
         <w:pStyle w:val="Heading4"/>
@@ -1857,8 +1516,8 @@
         </w:pict>
       </w:r>
     </w:p>
-    <w:bookmarkEnd w:id="62"/>
-    <w:bookmarkStart w:id="63" w:name="ensino-médio"/>
+    <w:bookmarkEnd w:id="53"/>
+    <w:bookmarkStart w:id="54" w:name="ensino-médio"/>
     <w:p>
       <w:pPr>
         <w:pStyle w:val="Heading4"/>
@@ -1885,8 +1544,8 @@
         </w:pict>
       </w:r>
     </w:p>
-    <w:bookmarkEnd w:id="63"/>
-    <w:bookmarkStart w:id="64" w:name="curso-teens-office"/>
+    <w:bookmarkEnd w:id="54"/>
+    <w:bookmarkStart w:id="55" w:name="curso-teens-office"/>
     <w:p>
       <w:pPr>
         <w:pStyle w:val="Heading4"/>
@@ -1924,9 +1583,9 @@
         </w:pict>
       </w:r>
     </w:p>
-    <w:bookmarkEnd w:id="64"/>
-    <w:bookmarkEnd w:id="65"/>
-    <w:bookmarkStart w:id="67" w:name="cursos"/>
+    <w:bookmarkEnd w:id="55"/>
+    <w:bookmarkEnd w:id="56"/>
+    <w:bookmarkStart w:id="58" w:name="cursos"/>
     <w:p>
       <w:pPr>
         <w:pStyle w:val="Heading3"/>
@@ -2057,7 +1716,7 @@
       <w:r>
         <w:t xml:space="preserve"> </w:t>
       </w:r>
-      <w:hyperlink r:id="rId66">
+      <w:hyperlink r:id="rId57">
         <w:r>
           <w:rPr>
             <w:rStyle w:val="Hyperlink"/>
@@ -2073,8 +1732,8 @@
         </w:pict>
       </w:r>
     </w:p>
-    <w:bookmarkEnd w:id="67"/>
-    <w:bookmarkStart w:id="68" w:name="idiomas"/>
+    <w:bookmarkEnd w:id="58"/>
+    <w:bookmarkStart w:id="59" w:name="idiomas"/>
     <w:p>
       <w:pPr>
         <w:pStyle w:val="Heading3"/>
@@ -2208,9 +1867,9 @@
         </w:r>
       </w:hyperlink>
     </w:p>
-    <w:bookmarkEnd w:id="68"/>
-    <w:bookmarkEnd w:id="69"/>
-    <w:bookmarkEnd w:id="70"/>
+    <w:bookmarkEnd w:id="59"/>
+    <w:bookmarkEnd w:id="60"/>
+    <w:bookmarkEnd w:id="61"/>
     <w:sectPr/>
   </w:body>
 </w:document>
